--- a/PZ_cript.docx
+++ b/PZ_cript.docx
@@ -1,42 +1,26 @@
 
 <file path=word/document.xml><?xml version="1.0" encoding="utf-8"?>
-<w:document xmlns:wpc="http://schemas.microsoft.com/office/word/2010/wordprocessingCanvas" xmlns:mc="http://schemas.openxmlformats.org/markup-compatibility/2006" xmlns:o="urn:schemas-microsoft-com:office:office" xmlns:r="http://schemas.openxmlformats.org/officeDocument/2006/relationships" xmlns:m="http://schemas.openxmlformats.org/officeDocument/2006/math" xmlns:v="urn:schemas-microsoft-com:vml" xmlns:wp14="http://schemas.microsoft.com/office/word/2010/wordprocessingDrawing" xmlns:wp="http://schemas.openxmlformats.org/drawingml/2006/wordprocessingDrawing" xmlns:w10="urn:schemas-microsoft-com:office:word" xmlns:w="http://schemas.openxmlformats.org/wordprocessingml/2006/main" xmlns:w14="http://schemas.microsoft.com/office/word/2010/wordml" xmlns:wpg="http://schemas.microsoft.com/office/word/2010/wordprocessingGroup" xmlns:wpi="http://schemas.microsoft.com/office/word/2010/wordprocessingInk" xmlns:wne="http://schemas.microsoft.com/office/word/2006/wordml" xmlns:wps="http://schemas.microsoft.com/office/word/2010/wordprocessingShape" mc:Ignorable="w14 wp14">
+<w:document xmlns:ve="http://schemas.openxmlformats.org/markup-compatibility/2006" xmlns:o="urn:schemas-microsoft-com:office:office" xmlns:r="http://schemas.openxmlformats.org/officeDocument/2006/relationships" xmlns:m="http://schemas.openxmlformats.org/officeDocument/2006/math" xmlns:v="urn:schemas-microsoft-com:vml" xmlns:wp="http://schemas.openxmlformats.org/drawingml/2006/wordprocessingDrawing" xmlns:w10="urn:schemas-microsoft-com:office:word" xmlns:w="http://schemas.openxmlformats.org/wordprocessingml/2006/main" xmlns:wne="http://schemas.microsoft.com/office/word/2006/wordml">
   <w:body>
     <w:p>
       <w:pPr>
-        <w:rPr>
-          <w:rFonts w:ascii="Times New Roman" w:eastAsia="Times New Roman" w:hAnsi="Times New Roman" w:cs="Times New Roman"/>
-          <w:sz w:val="28"/>
-          <w:szCs w:val="28"/>
-          <w:lang w:val="uk-UA" w:eastAsia="ru-RU"/>
-        </w:rPr>
-      </w:pPr>
-      <w:bookmarkStart w:id="0" w:name="_Toc453156043"/>
-      <w:r>
-        <w:rPr>
-          <w:rFonts w:ascii="Times New Roman" w:eastAsia="Times New Roman" w:hAnsi="Times New Roman" w:cs="Times New Roman"/>
-          <w:sz w:val="28"/>
-          <w:szCs w:val="28"/>
-          <w:lang w:val="uk-UA" w:eastAsia="ru-RU"/>
-        </w:rPr>
-        <w:br w:type="page"/>
-      </w:r>
-    </w:p>
-    <w:p>
-      <w:pPr>
         <w:pStyle w:val="1"/>
       </w:pPr>
-      <w:r>
-        <w:lastRenderedPageBreak/>
+      <w:bookmarkStart w:id="0" w:name="_Toc453789655"/>
+      <w:bookmarkStart w:id="1" w:name="_Toc453156043"/>
+      <w:r>
         <w:t>ЗМІСТ</w:t>
       </w:r>
-    </w:p>
-    <w:bookmarkEnd w:id="0"/>
+      <w:bookmarkEnd w:id="0"/>
+    </w:p>
+    <w:bookmarkEnd w:id="1"/>
     <w:p>
       <w:pPr>
         <w:pStyle w:val="11"/>
         <w:rPr>
           <w:rFonts w:asciiTheme="minorHAnsi" w:eastAsiaTheme="minorEastAsia" w:hAnsiTheme="minorHAnsi" w:cstheme="minorBidi"/>
+          <w:sz w:val="22"/>
+          <w:szCs w:val="22"/>
           <w:lang w:val="ru-RU"/>
         </w:rPr>
       </w:pPr>
@@ -49,7 +33,67 @@
       <w:r>
         <w:fldChar w:fldCharType="separate"/>
       </w:r>
-      <w:hyperlink w:anchor="_Toc453412051" w:history="1">
+      <w:hyperlink w:anchor="_Toc453789655" w:history="1">
+        <w:r>
+          <w:rPr>
+            <w:rStyle w:val="af4"/>
+          </w:rPr>
+          <w:t>ЗМІСТ</w:t>
+        </w:r>
+        <w:r>
+          <w:rPr>
+            <w:webHidden/>
+          </w:rPr>
+          <w:tab/>
+        </w:r>
+        <w:r>
+          <w:rPr>
+            <w:webHidden/>
+          </w:rPr>
+          <w:fldChar w:fldCharType="begin"/>
+        </w:r>
+        <w:r>
+          <w:rPr>
+            <w:webHidden/>
+          </w:rPr>
+          <w:instrText xml:space="preserve"> PAGEREF _Toc453789655 \h </w:instrText>
+        </w:r>
+        <w:r>
+          <w:rPr>
+            <w:webHidden/>
+          </w:rPr>
+        </w:r>
+        <w:r>
+          <w:rPr>
+            <w:webHidden/>
+          </w:rPr>
+          <w:fldChar w:fldCharType="separate"/>
+        </w:r>
+        <w:r>
+          <w:rPr>
+            <w:webHidden/>
+          </w:rPr>
+          <w:t>2</w:t>
+        </w:r>
+        <w:r>
+          <w:rPr>
+            <w:webHidden/>
+          </w:rPr>
+          <w:fldChar w:fldCharType="end"/>
+        </w:r>
+      </w:hyperlink>
+    </w:p>
+    <w:p>
+      <w:pPr>
+        <w:pStyle w:val="11"/>
+        <w:rPr>
+          <w:rFonts w:asciiTheme="minorHAnsi" w:eastAsiaTheme="minorEastAsia" w:hAnsiTheme="minorHAnsi" w:cstheme="minorBidi"/>
+          <w:sz w:val="22"/>
+          <w:szCs w:val="22"/>
+          <w:lang w:val="ru-RU"/>
+        </w:rPr>
+      </w:pPr>
+      <w:hyperlink w:anchor="_Toc453789656" w:history="1">
         <w:r>
           <w:rPr>
             <w:rStyle w:val="af4"/>
@@ -72,7 +116,7 @@
           <w:rPr>
             <w:webHidden/>
           </w:rPr>
-          <w:instrText xml:space="preserve"> PAGEREF _Toc453412051 \h </w:instrText>
+          <w:instrText xml:space="preserve"> PAGEREF _Toc453789656 \h </w:instrText>
         </w:r>
         <w:r>
           <w:rPr>
@@ -108,27 +152,23 @@
         <w:rPr>
           <w:rFonts w:asciiTheme="minorHAnsi" w:eastAsiaTheme="minorEastAsia" w:hAnsiTheme="minorHAnsi" w:cstheme="minorBidi"/>
           <w:noProof/>
-          <w:sz w:val="28"/>
-          <w:szCs w:val="28"/>
+          <w:sz w:val="22"/>
+          <w:szCs w:val="22"/>
           <w:lang w:val="ru-RU"/>
         </w:rPr>
       </w:pPr>
-      <w:hyperlink w:anchor="_Toc453412052" w:history="1">
+      <w:hyperlink w:anchor="_Toc453789657" w:history="1">
         <w:r>
           <w:rPr>
             <w:rStyle w:val="af4"/>
             <w:noProof/>
-            <w:sz w:val="28"/>
-            <w:szCs w:val="28"/>
           </w:rPr>
-          <w:t>1 ОГЛЯД АНАЛОГІВ</w:t>
+          <w:t>1 АНАЛІТИЧНИЙ ОГЛЯД АНАЛОГІВ</w:t>
         </w:r>
         <w:r>
           <w:rPr>
             <w:noProof/>
             <w:webHidden/>
-            <w:sz w:val="28"/>
-            <w:szCs w:val="28"/>
           </w:rPr>
           <w:tab/>
         </w:r>
@@ -136,8 +176,6 @@
           <w:rPr>
             <w:noProof/>
             <w:webHidden/>
-            <w:sz w:val="28"/>
-            <w:szCs w:val="28"/>
           </w:rPr>
           <w:fldChar w:fldCharType="begin"/>
         </w:r>
@@ -145,25 +183,19 @@
           <w:rPr>
             <w:noProof/>
             <w:webHidden/>
-            <w:sz w:val="28"/>
-            <w:szCs w:val="28"/>
           </w:rPr>
-          <w:instrText xml:space="preserve"> PAGEREF _Toc453412052 \h </w:instrText>
+          <w:instrText xml:space="preserve"> PAGEREF _Toc453789657 \h </w:instrText>
         </w:r>
         <w:r>
           <w:rPr>
             <w:noProof/>
             <w:webHidden/>
-            <w:sz w:val="28"/>
-            <w:szCs w:val="28"/>
           </w:rPr>
         </w:r>
         <w:r>
           <w:rPr>
             <w:noProof/>
             <w:webHidden/>
-            <w:sz w:val="28"/>
-            <w:szCs w:val="28"/>
           </w:rPr>
           <w:fldChar w:fldCharType="separate"/>
         </w:r>
@@ -171,8 +203,6 @@
           <w:rPr>
             <w:noProof/>
             <w:webHidden/>
-            <w:sz w:val="28"/>
-            <w:szCs w:val="28"/>
           </w:rPr>
           <w:t>5</w:t>
         </w:r>
@@ -180,8 +210,6 @@
           <w:rPr>
             <w:noProof/>
             <w:webHidden/>
-            <w:sz w:val="28"/>
-            <w:szCs w:val="28"/>
           </w:rPr>
           <w:fldChar w:fldCharType="end"/>
         </w:r>
@@ -196,27 +224,23 @@
         <w:rPr>
           <w:rFonts w:asciiTheme="minorHAnsi" w:eastAsiaTheme="minorEastAsia" w:hAnsiTheme="minorHAnsi" w:cstheme="minorBidi"/>
           <w:noProof/>
-          <w:sz w:val="28"/>
-          <w:szCs w:val="28"/>
+          <w:sz w:val="22"/>
+          <w:szCs w:val="22"/>
           <w:lang w:val="ru-RU"/>
         </w:rPr>
       </w:pPr>
-      <w:hyperlink w:anchor="_Toc453412053" w:history="1">
+      <w:hyperlink w:anchor="_Toc453789658" w:history="1">
         <w:r>
           <w:rPr>
             <w:rStyle w:val="af4"/>
             <w:noProof/>
-            <w:sz w:val="28"/>
-            <w:szCs w:val="28"/>
           </w:rPr>
-          <w:t>1.1 Схема приставки до осцилографа</w:t>
+          <w:t>1.1 Схемa пристaвки дo oсцилoгрaфa</w:t>
         </w:r>
         <w:r>
           <w:rPr>
             <w:noProof/>
             <w:webHidden/>
-            <w:sz w:val="28"/>
-            <w:szCs w:val="28"/>
           </w:rPr>
           <w:tab/>
         </w:r>
@@ -224,8 +248,6 @@
           <w:rPr>
             <w:noProof/>
             <w:webHidden/>
-            <w:sz w:val="28"/>
-            <w:szCs w:val="28"/>
           </w:rPr>
           <w:fldChar w:fldCharType="begin"/>
         </w:r>
@@ -233,25 +255,19 @@
           <w:rPr>
             <w:noProof/>
             <w:webHidden/>
-            <w:sz w:val="28"/>
-            <w:szCs w:val="28"/>
           </w:rPr>
-          <w:instrText xml:space="preserve"> PAGEREF _Toc453412053 \h </w:instrText>
+          <w:instrText xml:space="preserve"> PAGEREF _Toc453789658 \h </w:instrText>
         </w:r>
         <w:r>
           <w:rPr>
             <w:noProof/>
             <w:webHidden/>
-            <w:sz w:val="28"/>
-            <w:szCs w:val="28"/>
           </w:rPr>
         </w:r>
         <w:r>
           <w:rPr>
             <w:noProof/>
             <w:webHidden/>
-            <w:sz w:val="28"/>
-            <w:szCs w:val="28"/>
           </w:rPr>
           <w:fldChar w:fldCharType="separate"/>
         </w:r>
@@ -259,8 +275,6 @@
           <w:rPr>
             <w:noProof/>
             <w:webHidden/>
-            <w:sz w:val="28"/>
-            <w:szCs w:val="28"/>
           </w:rPr>
           <w:t>5</w:t>
         </w:r>
@@ -268,8 +282,6 @@
           <w:rPr>
             <w:noProof/>
             <w:webHidden/>
-            <w:sz w:val="28"/>
-            <w:szCs w:val="28"/>
           </w:rPr>
           <w:fldChar w:fldCharType="end"/>
         </w:r>
@@ -284,18 +296,16 @@
         <w:rPr>
           <w:rFonts w:asciiTheme="minorHAnsi" w:eastAsiaTheme="minorEastAsia" w:hAnsiTheme="minorHAnsi" w:cstheme="minorBidi"/>
           <w:noProof/>
-          <w:sz w:val="28"/>
-          <w:szCs w:val="28"/>
+          <w:sz w:val="22"/>
+          <w:szCs w:val="22"/>
           <w:lang w:val="ru-RU"/>
         </w:rPr>
       </w:pPr>
-      <w:hyperlink w:anchor="_Toc453412054" w:history="1">
+      <w:hyperlink w:anchor="_Toc453789659" w:history="1">
         <w:r>
           <w:rPr>
             <w:rStyle w:val="af4"/>
             <w:noProof/>
-            <w:sz w:val="28"/>
-            <w:szCs w:val="28"/>
           </w:rPr>
           <w:t>1.2 Характерограф Л2-100 ТЕКО</w:t>
         </w:r>
@@ -303,8 +313,6 @@
           <w:rPr>
             <w:noProof/>
             <w:webHidden/>
-            <w:sz w:val="28"/>
-            <w:szCs w:val="28"/>
           </w:rPr>
           <w:tab/>
         </w:r>
@@ -312,8 +320,6 @@
           <w:rPr>
             <w:noProof/>
             <w:webHidden/>
-            <w:sz w:val="28"/>
-            <w:szCs w:val="28"/>
           </w:rPr>
           <w:fldChar w:fldCharType="begin"/>
         </w:r>
@@ -321,25 +327,19 @@
           <w:rPr>
             <w:noProof/>
             <w:webHidden/>
-            <w:sz w:val="28"/>
-            <w:szCs w:val="28"/>
           </w:rPr>
-          <w:instrText xml:space="preserve"> PAGEREF _Toc453412054 \h </w:instrText>
+          <w:instrText xml:space="preserve"> PAGEREF _Toc453789659 \h </w:instrText>
         </w:r>
         <w:r>
           <w:rPr>
             <w:noProof/>
             <w:webHidden/>
-            <w:sz w:val="28"/>
-            <w:szCs w:val="28"/>
           </w:rPr>
         </w:r>
         <w:r>
           <w:rPr>
             <w:noProof/>
             <w:webHidden/>
-            <w:sz w:val="28"/>
-            <w:szCs w:val="28"/>
           </w:rPr>
           <w:fldChar w:fldCharType="separate"/>
         </w:r>
@@ -347,8 +347,6 @@
           <w:rPr>
             <w:noProof/>
             <w:webHidden/>
-            <w:sz w:val="28"/>
-            <w:szCs w:val="28"/>
           </w:rPr>
           <w:t>7</w:t>
         </w:r>
@@ -356,8 +354,6 @@
           <w:rPr>
             <w:noProof/>
             <w:webHidden/>
-            <w:sz w:val="28"/>
-            <w:szCs w:val="28"/>
           </w:rPr>
           <w:fldChar w:fldCharType="end"/>
         </w:r>
@@ -372,18 +368,16 @@
         <w:rPr>
           <w:rFonts w:asciiTheme="minorHAnsi" w:eastAsiaTheme="minorEastAsia" w:hAnsiTheme="minorHAnsi" w:cstheme="minorBidi"/>
           <w:noProof/>
-          <w:sz w:val="28"/>
-          <w:szCs w:val="28"/>
+          <w:sz w:val="22"/>
+          <w:szCs w:val="22"/>
           <w:lang w:val="ru-RU"/>
         </w:rPr>
       </w:pPr>
-      <w:hyperlink w:anchor="_Toc453412055" w:history="1">
+      <w:hyperlink w:anchor="_Toc453789660" w:history="1">
         <w:r>
           <w:rPr>
             <w:rStyle w:val="af4"/>
             <w:noProof/>
-            <w:sz w:val="28"/>
-            <w:szCs w:val="28"/>
           </w:rPr>
           <w:t xml:space="preserve">1.3 Характерограф </w:t>
         </w:r>
@@ -391,8 +385,6 @@
           <w:rPr>
             <w:rStyle w:val="af4"/>
             <w:noProof/>
-            <w:sz w:val="28"/>
-            <w:szCs w:val="28"/>
             <w:lang w:val="en-US"/>
           </w:rPr>
           <w:t>Type</w:t>
@@ -401,8 +393,6 @@
           <w:rPr>
             <w:rStyle w:val="af4"/>
             <w:noProof/>
-            <w:sz w:val="28"/>
-            <w:szCs w:val="28"/>
           </w:rPr>
           <w:t xml:space="preserve"> 576</w:t>
         </w:r>
@@ -410,8 +400,6 @@
           <w:rPr>
             <w:noProof/>
             <w:webHidden/>
-            <w:sz w:val="28"/>
-            <w:szCs w:val="28"/>
           </w:rPr>
           <w:tab/>
         </w:r>
@@ -419,8 +407,6 @@
           <w:rPr>
             <w:noProof/>
             <w:webHidden/>
-            <w:sz w:val="28"/>
-            <w:szCs w:val="28"/>
           </w:rPr>
           <w:fldChar w:fldCharType="begin"/>
         </w:r>
@@ -428,25 +414,19 @@
           <w:rPr>
             <w:noProof/>
             <w:webHidden/>
-            <w:sz w:val="28"/>
-            <w:szCs w:val="28"/>
           </w:rPr>
-          <w:instrText xml:space="preserve"> PAGEREF _Toc453412055 \h </w:instrText>
+          <w:instrText xml:space="preserve"> PAGEREF _Toc453789660 \h </w:instrText>
         </w:r>
         <w:r>
           <w:rPr>
             <w:noProof/>
             <w:webHidden/>
-            <w:sz w:val="28"/>
-            <w:szCs w:val="28"/>
           </w:rPr>
         </w:r>
         <w:r>
           <w:rPr>
             <w:noProof/>
             <w:webHidden/>
-            <w:sz w:val="28"/>
-            <w:szCs w:val="28"/>
           </w:rPr>
           <w:fldChar w:fldCharType="separate"/>
         </w:r>
@@ -454,8 +434,6 @@
           <w:rPr>
             <w:noProof/>
             <w:webHidden/>
-            <w:sz w:val="28"/>
-            <w:szCs w:val="28"/>
           </w:rPr>
           <w:t>11</w:t>
         </w:r>
@@ -463,8 +441,6 @@
           <w:rPr>
             <w:noProof/>
             <w:webHidden/>
-            <w:sz w:val="28"/>
-            <w:szCs w:val="28"/>
           </w:rPr>
           <w:fldChar w:fldCharType="end"/>
         </w:r>
@@ -479,18 +455,16 @@
         <w:rPr>
           <w:rFonts w:asciiTheme="minorHAnsi" w:eastAsiaTheme="minorEastAsia" w:hAnsiTheme="minorHAnsi" w:cstheme="minorBidi"/>
           <w:noProof/>
-          <w:sz w:val="28"/>
-          <w:szCs w:val="28"/>
+          <w:sz w:val="22"/>
+          <w:szCs w:val="22"/>
           <w:lang w:val="ru-RU"/>
         </w:rPr>
       </w:pPr>
-      <w:hyperlink w:anchor="_Toc453412056" w:history="1">
+      <w:hyperlink w:anchor="_Toc453789661" w:history="1">
         <w:r>
           <w:rPr>
             <w:rStyle w:val="af4"/>
             <w:noProof/>
-            <w:sz w:val="28"/>
-            <w:szCs w:val="28"/>
           </w:rPr>
           <w:t>1.4 Характерограф ЭРБИЙ-7107</w:t>
         </w:r>
@@ -498,8 +472,6 @@
           <w:rPr>
             <w:noProof/>
             <w:webHidden/>
-            <w:sz w:val="28"/>
-            <w:szCs w:val="28"/>
           </w:rPr>
           <w:tab/>
         </w:r>
@@ -507,8 +479,6 @@
           <w:rPr>
             <w:noProof/>
             <w:webHidden/>
-            <w:sz w:val="28"/>
-            <w:szCs w:val="28"/>
           </w:rPr>
           <w:fldChar w:fldCharType="begin"/>
         </w:r>
@@ -516,25 +486,19 @@
           <w:rPr>
             <w:noProof/>
             <w:webHidden/>
-            <w:sz w:val="28"/>
-            <w:szCs w:val="28"/>
           </w:rPr>
-          <w:instrText xml:space="preserve"> PAGEREF _Toc453412056 \h </w:instrText>
+          <w:instrText xml:space="preserve"> PAGEREF _Toc453789661 \h </w:instrText>
         </w:r>
         <w:r>
           <w:rPr>
             <w:noProof/>
             <w:webHidden/>
-            <w:sz w:val="28"/>
-            <w:szCs w:val="28"/>
           </w:rPr>
         </w:r>
         <w:r>
           <w:rPr>
             <w:noProof/>
             <w:webHidden/>
-            <w:sz w:val="28"/>
-            <w:szCs w:val="28"/>
           </w:rPr>
           <w:fldChar w:fldCharType="separate"/>
         </w:r>
@@ -542,8 +506,6 @@
           <w:rPr>
             <w:noProof/>
             <w:webHidden/>
-            <w:sz w:val="28"/>
-            <w:szCs w:val="28"/>
           </w:rPr>
           <w:t>14</w:t>
         </w:r>
@@ -551,8 +513,6 @@
           <w:rPr>
             <w:noProof/>
             <w:webHidden/>
-            <w:sz w:val="28"/>
-            <w:szCs w:val="28"/>
           </w:rPr>
           <w:fldChar w:fldCharType="end"/>
         </w:r>
@@ -567,18 +527,16 @@
         <w:rPr>
           <w:rFonts w:asciiTheme="minorHAnsi" w:eastAsiaTheme="minorEastAsia" w:hAnsiTheme="minorHAnsi" w:cstheme="minorBidi"/>
           <w:noProof/>
-          <w:sz w:val="28"/>
-          <w:szCs w:val="28"/>
+          <w:sz w:val="22"/>
+          <w:szCs w:val="22"/>
           <w:lang w:val="ru-RU"/>
         </w:rPr>
       </w:pPr>
-      <w:hyperlink w:anchor="_Toc453412057" w:history="1">
+      <w:hyperlink w:anchor="_Toc453789662" w:history="1">
         <w:r>
           <w:rPr>
             <w:rStyle w:val="af4"/>
             <w:noProof/>
-            <w:sz w:val="28"/>
-            <w:szCs w:val="28"/>
           </w:rPr>
           <w:t>1.5 Характерограф TR-4805</w:t>
         </w:r>
@@ -586,8 +544,6 @@
           <w:rPr>
             <w:noProof/>
             <w:webHidden/>
-            <w:sz w:val="28"/>
-            <w:szCs w:val="28"/>
           </w:rPr>
           <w:tab/>
         </w:r>
@@ -595,8 +551,6 @@
           <w:rPr>
             <w:noProof/>
             <w:webHidden/>
-            <w:sz w:val="28"/>
-            <w:szCs w:val="28"/>
           </w:rPr>
           <w:fldChar w:fldCharType="begin"/>
         </w:r>
@@ -604,25 +558,19 @@
           <w:rPr>
             <w:noProof/>
             <w:webHidden/>
-            <w:sz w:val="28"/>
-            <w:szCs w:val="28"/>
           </w:rPr>
-          <w:instrText xml:space="preserve"> PAGEREF _Toc453412057 \h </w:instrText>
+          <w:instrText xml:space="preserve"> PAGEREF _Toc453789662 \h </w:instrText>
         </w:r>
         <w:r>
           <w:rPr>
             <w:noProof/>
             <w:webHidden/>
-            <w:sz w:val="28"/>
-            <w:szCs w:val="28"/>
           </w:rPr>
         </w:r>
         <w:r>
           <w:rPr>
             <w:noProof/>
             <w:webHidden/>
-            <w:sz w:val="28"/>
-            <w:szCs w:val="28"/>
           </w:rPr>
           <w:fldChar w:fldCharType="separate"/>
         </w:r>
@@ -630,8 +578,6 @@
           <w:rPr>
             <w:noProof/>
             <w:webHidden/>
-            <w:sz w:val="28"/>
-            <w:szCs w:val="28"/>
           </w:rPr>
           <w:t>17</w:t>
         </w:r>
@@ -639,8 +585,6 @@
           <w:rPr>
             <w:noProof/>
             <w:webHidden/>
-            <w:sz w:val="28"/>
-            <w:szCs w:val="28"/>
           </w:rPr>
           <w:fldChar w:fldCharType="end"/>
         </w:r>
@@ -655,18 +599,16 @@
         <w:rPr>
           <w:rFonts w:asciiTheme="minorHAnsi" w:eastAsiaTheme="minorEastAsia" w:hAnsiTheme="minorHAnsi" w:cstheme="minorBidi"/>
           <w:noProof/>
-          <w:sz w:val="28"/>
-          <w:szCs w:val="28"/>
+          <w:sz w:val="22"/>
+          <w:szCs w:val="22"/>
           <w:lang w:val="ru-RU"/>
         </w:rPr>
       </w:pPr>
-      <w:hyperlink w:anchor="_Toc453412058" w:history="1">
+      <w:hyperlink w:anchor="_Toc453789663" w:history="1">
         <w:r>
           <w:rPr>
             <w:rStyle w:val="af4"/>
             <w:noProof/>
-            <w:sz w:val="28"/>
-            <w:szCs w:val="28"/>
           </w:rPr>
           <w:t>1.6 Висновки</w:t>
         </w:r>
@@ -674,8 +616,6 @@
           <w:rPr>
             <w:noProof/>
             <w:webHidden/>
-            <w:sz w:val="28"/>
-            <w:szCs w:val="28"/>
           </w:rPr>
           <w:tab/>
         </w:r>
@@ -683,8 +623,6 @@
           <w:rPr>
             <w:noProof/>
             <w:webHidden/>
-            <w:sz w:val="28"/>
-            <w:szCs w:val="28"/>
           </w:rPr>
           <w:fldChar w:fldCharType="begin"/>
         </w:r>
@@ -692,25 +630,19 @@
           <w:rPr>
             <w:noProof/>
             <w:webHidden/>
-            <w:sz w:val="28"/>
-            <w:szCs w:val="28"/>
           </w:rPr>
-          <w:instrText xml:space="preserve"> PAGEREF _Toc453412058 \h </w:instrText>
+          <w:instrText xml:space="preserve"> PAGEREF _Toc453789663 \h </w:instrText>
         </w:r>
         <w:r>
           <w:rPr>
             <w:noProof/>
             <w:webHidden/>
-            <w:sz w:val="28"/>
-            <w:szCs w:val="28"/>
           </w:rPr>
         </w:r>
         <w:r>
           <w:rPr>
             <w:noProof/>
             <w:webHidden/>
-            <w:sz w:val="28"/>
-            <w:szCs w:val="28"/>
           </w:rPr>
           <w:fldChar w:fldCharType="separate"/>
         </w:r>
@@ -718,8 +650,6 @@
           <w:rPr>
             <w:noProof/>
             <w:webHidden/>
-            <w:sz w:val="28"/>
-            <w:szCs w:val="28"/>
           </w:rPr>
           <w:t>20</w:t>
         </w:r>
@@ -727,8 +657,6 @@
           <w:rPr>
             <w:noProof/>
             <w:webHidden/>
-            <w:sz w:val="28"/>
-            <w:szCs w:val="28"/>
           </w:rPr>
           <w:fldChar w:fldCharType="end"/>
         </w:r>
@@ -743,18 +671,16 @@
         <w:rPr>
           <w:rFonts w:asciiTheme="minorHAnsi" w:eastAsiaTheme="minorEastAsia" w:hAnsiTheme="minorHAnsi" w:cstheme="minorBidi"/>
           <w:noProof/>
-          <w:sz w:val="28"/>
-          <w:szCs w:val="28"/>
+          <w:sz w:val="22"/>
+          <w:szCs w:val="22"/>
           <w:lang w:val="ru-RU"/>
         </w:rPr>
       </w:pPr>
-      <w:hyperlink w:anchor="_Toc453412059" w:history="1">
+      <w:hyperlink w:anchor="_Toc453789664" w:history="1">
         <w:r>
           <w:rPr>
             <w:rStyle w:val="af4"/>
             <w:noProof/>
-            <w:sz w:val="28"/>
-            <w:szCs w:val="28"/>
             <w:lang w:val="ru-RU"/>
           </w:rPr>
           <w:t>2</w:t>
@@ -763,8 +689,6 @@
           <w:rPr>
             <w:rStyle w:val="af4"/>
             <w:noProof/>
-            <w:sz w:val="28"/>
-            <w:szCs w:val="28"/>
           </w:rPr>
           <w:t xml:space="preserve"> РОЗРОБКА АПАРАТНОЇ ЧАСТИНИ</w:t>
         </w:r>
@@ -772,8 +696,6 @@
           <w:rPr>
             <w:noProof/>
             <w:webHidden/>
-            <w:sz w:val="28"/>
-            <w:szCs w:val="28"/>
           </w:rPr>
           <w:tab/>
         </w:r>
@@ -781,8 +703,6 @@
           <w:rPr>
             <w:noProof/>
             <w:webHidden/>
-            <w:sz w:val="28"/>
-            <w:szCs w:val="28"/>
           </w:rPr>
           <w:fldChar w:fldCharType="begin"/>
         </w:r>
@@ -790,25 +710,19 @@
           <w:rPr>
             <w:noProof/>
             <w:webHidden/>
-            <w:sz w:val="28"/>
-            <w:szCs w:val="28"/>
           </w:rPr>
-          <w:instrText xml:space="preserve"> PAGEREF _Toc453412059 \h </w:instrText>
+          <w:instrText xml:space="preserve"> PAGEREF _Toc453789664 \h </w:instrText>
         </w:r>
         <w:r>
           <w:rPr>
             <w:noProof/>
             <w:webHidden/>
-            <w:sz w:val="28"/>
-            <w:szCs w:val="28"/>
           </w:rPr>
         </w:r>
         <w:r>
           <w:rPr>
             <w:noProof/>
             <w:webHidden/>
-            <w:sz w:val="28"/>
-            <w:szCs w:val="28"/>
           </w:rPr>
           <w:fldChar w:fldCharType="separate"/>
         </w:r>
@@ -816,8 +730,6 @@
           <w:rPr>
             <w:noProof/>
             <w:webHidden/>
-            <w:sz w:val="28"/>
-            <w:szCs w:val="28"/>
           </w:rPr>
           <w:t>22</w:t>
         </w:r>
@@ -825,8 +737,6 @@
           <w:rPr>
             <w:noProof/>
             <w:webHidden/>
-            <w:sz w:val="28"/>
-            <w:szCs w:val="28"/>
           </w:rPr>
           <w:fldChar w:fldCharType="end"/>
         </w:r>
@@ -841,18 +751,16 @@
         <w:rPr>
           <w:rFonts w:asciiTheme="minorHAnsi" w:eastAsiaTheme="minorEastAsia" w:hAnsiTheme="minorHAnsi" w:cstheme="minorBidi"/>
           <w:noProof/>
-          <w:sz w:val="28"/>
-          <w:szCs w:val="28"/>
+          <w:sz w:val="22"/>
+          <w:szCs w:val="22"/>
           <w:lang w:val="ru-RU"/>
         </w:rPr>
       </w:pPr>
-      <w:hyperlink w:anchor="_Toc453412060" w:history="1">
+      <w:hyperlink w:anchor="_Toc453789665" w:history="1">
         <w:r>
           <w:rPr>
             <w:rStyle w:val="af4"/>
             <w:noProof/>
-            <w:sz w:val="28"/>
-            <w:szCs w:val="28"/>
           </w:rPr>
           <w:t>2.1 Вибір схемних рішень</w:t>
         </w:r>
@@ -860,8 +768,6 @@
           <w:rPr>
             <w:noProof/>
             <w:webHidden/>
-            <w:sz w:val="28"/>
-            <w:szCs w:val="28"/>
           </w:rPr>
           <w:tab/>
         </w:r>
@@ -869,8 +775,6 @@
           <w:rPr>
             <w:noProof/>
             <w:webHidden/>
-            <w:sz w:val="28"/>
-            <w:szCs w:val="28"/>
           </w:rPr>
           <w:fldChar w:fldCharType="begin"/>
         </w:r>
@@ -878,25 +782,19 @@
           <w:rPr>
             <w:noProof/>
             <w:webHidden/>
-            <w:sz w:val="28"/>
-            <w:szCs w:val="28"/>
           </w:rPr>
-          <w:instrText xml:space="preserve"> PAGEREF _Toc453412060 \h </w:instrText>
+          <w:instrText xml:space="preserve"> PAGEREF _Toc453789665 \h </w:instrText>
         </w:r>
         <w:r>
           <w:rPr>
             <w:noProof/>
             <w:webHidden/>
-            <w:sz w:val="28"/>
-            <w:szCs w:val="28"/>
           </w:rPr>
         </w:r>
         <w:r>
           <w:rPr>
             <w:noProof/>
             <w:webHidden/>
-            <w:sz w:val="28"/>
-            <w:szCs w:val="28"/>
           </w:rPr>
           <w:fldChar w:fldCharType="separate"/>
         </w:r>
@@ -904,8 +802,6 @@
           <w:rPr>
             <w:noProof/>
             <w:webHidden/>
-            <w:sz w:val="28"/>
-            <w:szCs w:val="28"/>
           </w:rPr>
           <w:t>22</w:t>
         </w:r>
@@ -913,8 +809,6 @@
           <w:rPr>
             <w:noProof/>
             <w:webHidden/>
-            <w:sz w:val="28"/>
-            <w:szCs w:val="28"/>
           </w:rPr>
           <w:fldChar w:fldCharType="end"/>
         </w:r>
@@ -929,18 +823,16 @@
         <w:rPr>
           <w:rFonts w:asciiTheme="minorHAnsi" w:eastAsiaTheme="minorEastAsia" w:hAnsiTheme="minorHAnsi" w:cstheme="minorBidi"/>
           <w:noProof/>
-          <w:sz w:val="28"/>
-          <w:szCs w:val="28"/>
+          <w:sz w:val="22"/>
+          <w:szCs w:val="22"/>
           <w:lang w:val="ru-RU"/>
         </w:rPr>
       </w:pPr>
-      <w:hyperlink w:anchor="_Toc453412061" w:history="1">
+      <w:hyperlink w:anchor="_Toc453789666" w:history="1">
         <w:r>
           <w:rPr>
             <w:rStyle w:val="af4"/>
             <w:noProof/>
-            <w:sz w:val="28"/>
-            <w:szCs w:val="28"/>
           </w:rPr>
           <w:t>2.2 Аналіз структурної та принципової схеми</w:t>
         </w:r>
@@ -948,8 +840,6 @@
           <w:rPr>
             <w:noProof/>
             <w:webHidden/>
-            <w:sz w:val="28"/>
-            <w:szCs w:val="28"/>
           </w:rPr>
           <w:tab/>
         </w:r>
@@ -957,8 +847,6 @@
           <w:rPr>
             <w:noProof/>
             <w:webHidden/>
-            <w:sz w:val="28"/>
-            <w:szCs w:val="28"/>
           </w:rPr>
           <w:fldChar w:fldCharType="begin"/>
         </w:r>
@@ -966,25 +854,19 @@
           <w:rPr>
             <w:noProof/>
             <w:webHidden/>
-            <w:sz w:val="28"/>
-            <w:szCs w:val="28"/>
           </w:rPr>
-          <w:instrText xml:space="preserve"> PAGEREF _Toc453412061 \h </w:instrText>
+          <w:instrText xml:space="preserve"> PAGEREF _Toc453789666 \h </w:instrText>
         </w:r>
         <w:r>
           <w:rPr>
             <w:noProof/>
             <w:webHidden/>
-            <w:sz w:val="28"/>
-            <w:szCs w:val="28"/>
           </w:rPr>
         </w:r>
         <w:r>
           <w:rPr>
             <w:noProof/>
             <w:webHidden/>
-            <w:sz w:val="28"/>
-            <w:szCs w:val="28"/>
           </w:rPr>
           <w:fldChar w:fldCharType="separate"/>
         </w:r>
@@ -992,8 +874,6 @@
           <w:rPr>
             <w:noProof/>
             <w:webHidden/>
-            <w:sz w:val="28"/>
-            <w:szCs w:val="28"/>
           </w:rPr>
           <w:t>34</w:t>
         </w:r>
@@ -1001,8 +881,6 @@
           <w:rPr>
             <w:noProof/>
             <w:webHidden/>
-            <w:sz w:val="28"/>
-            <w:szCs w:val="28"/>
           </w:rPr>
           <w:fldChar w:fldCharType="end"/>
         </w:r>
@@ -1017,18 +895,16 @@
         <w:rPr>
           <w:rFonts w:asciiTheme="minorHAnsi" w:eastAsiaTheme="minorEastAsia" w:hAnsiTheme="minorHAnsi" w:cstheme="minorBidi"/>
           <w:noProof/>
-          <w:sz w:val="28"/>
-          <w:szCs w:val="28"/>
+          <w:sz w:val="22"/>
+          <w:szCs w:val="22"/>
           <w:lang w:val="ru-RU"/>
         </w:rPr>
       </w:pPr>
-      <w:hyperlink w:anchor="_Toc453412062" w:history="1">
+      <w:hyperlink w:anchor="_Toc453789667" w:history="1">
         <w:r>
           <w:rPr>
             <w:rStyle w:val="af4"/>
             <w:noProof/>
-            <w:sz w:val="28"/>
-            <w:szCs w:val="28"/>
           </w:rPr>
           <w:t>2.3 Розрахунки параметрів схеми</w:t>
         </w:r>
@@ -1036,8 +912,6 @@
           <w:rPr>
             <w:noProof/>
             <w:webHidden/>
-            <w:sz w:val="28"/>
-            <w:szCs w:val="28"/>
           </w:rPr>
           <w:tab/>
         </w:r>
@@ -1045,8 +919,6 @@
           <w:rPr>
             <w:noProof/>
             <w:webHidden/>
-            <w:sz w:val="28"/>
-            <w:szCs w:val="28"/>
           </w:rPr>
           <w:fldChar w:fldCharType="begin"/>
         </w:r>
@@ -1054,25 +926,19 @@
           <w:rPr>
             <w:noProof/>
             <w:webHidden/>
-            <w:sz w:val="28"/>
-            <w:szCs w:val="28"/>
           </w:rPr>
-          <w:instrText xml:space="preserve"> PAGEREF _Toc453412062 \h </w:instrText>
+          <w:instrText xml:space="preserve"> PAGEREF _Toc453789667 \h </w:instrText>
         </w:r>
         <w:r>
           <w:rPr>
             <w:noProof/>
             <w:webHidden/>
-            <w:sz w:val="28"/>
-            <w:szCs w:val="28"/>
           </w:rPr>
         </w:r>
         <w:r>
           <w:rPr>
             <w:noProof/>
             <w:webHidden/>
-            <w:sz w:val="28"/>
-            <w:szCs w:val="28"/>
           </w:rPr>
           <w:fldChar w:fldCharType="separate"/>
         </w:r>
@@ -1080,8 +946,6 @@
           <w:rPr>
             <w:noProof/>
             <w:webHidden/>
-            <w:sz w:val="28"/>
-            <w:szCs w:val="28"/>
           </w:rPr>
           <w:t>38</w:t>
         </w:r>
@@ -1089,8 +953,6 @@
           <w:rPr>
             <w:noProof/>
             <w:webHidden/>
-            <w:sz w:val="28"/>
-            <w:szCs w:val="28"/>
           </w:rPr>
           <w:fldChar w:fldCharType="end"/>
         </w:r>
@@ -1105,18 +967,16 @@
         <w:rPr>
           <w:rFonts w:asciiTheme="minorHAnsi" w:eastAsiaTheme="minorEastAsia" w:hAnsiTheme="minorHAnsi" w:cstheme="minorBidi"/>
           <w:noProof/>
-          <w:sz w:val="28"/>
-          <w:szCs w:val="28"/>
+          <w:sz w:val="22"/>
+          <w:szCs w:val="22"/>
           <w:lang w:val="ru-RU"/>
         </w:rPr>
       </w:pPr>
-      <w:hyperlink w:anchor="_Toc453412063" w:history="1">
+      <w:hyperlink w:anchor="_Toc453789668" w:history="1">
         <w:r>
           <w:rPr>
             <w:rStyle w:val="af4"/>
             <w:noProof/>
-            <w:sz w:val="28"/>
-            <w:szCs w:val="28"/>
           </w:rPr>
           <w:t>2.4 Вибір елементної бази</w:t>
         </w:r>
@@ -1124,8 +984,6 @@
           <w:rPr>
             <w:noProof/>
             <w:webHidden/>
-            <w:sz w:val="28"/>
-            <w:szCs w:val="28"/>
           </w:rPr>
           <w:tab/>
         </w:r>
@@ -1133,8 +991,6 @@
           <w:rPr>
             <w:noProof/>
             <w:webHidden/>
-            <w:sz w:val="28"/>
-            <w:szCs w:val="28"/>
           </w:rPr>
           <w:fldChar w:fldCharType="begin"/>
         </w:r>
@@ -1142,25 +998,19 @@
           <w:rPr>
             <w:noProof/>
             <w:webHidden/>
-            <w:sz w:val="28"/>
-            <w:szCs w:val="28"/>
           </w:rPr>
-          <w:instrText xml:space="preserve"> PAGEREF _Toc453412063 \h </w:instrText>
+          <w:instrText xml:space="preserve"> PAGEREF _Toc453789668 \h </w:instrText>
         </w:r>
         <w:r>
           <w:rPr>
             <w:noProof/>
             <w:webHidden/>
-            <w:sz w:val="28"/>
-            <w:szCs w:val="28"/>
           </w:rPr>
         </w:r>
         <w:r>
           <w:rPr>
             <w:noProof/>
             <w:webHidden/>
-            <w:sz w:val="28"/>
-            <w:szCs w:val="28"/>
           </w:rPr>
           <w:fldChar w:fldCharType="separate"/>
         </w:r>
@@ -1168,8 +1018,6 @@
           <w:rPr>
             <w:noProof/>
             <w:webHidden/>
-            <w:sz w:val="28"/>
-            <w:szCs w:val="28"/>
           </w:rPr>
           <w:t>41</w:t>
         </w:r>
@@ -1177,8 +1025,6 @@
           <w:rPr>
             <w:noProof/>
             <w:webHidden/>
-            <w:sz w:val="28"/>
-            <w:szCs w:val="28"/>
           </w:rPr>
           <w:fldChar w:fldCharType="end"/>
         </w:r>
@@ -1193,18 +1039,16 @@
         <w:rPr>
           <w:rFonts w:asciiTheme="minorHAnsi" w:eastAsiaTheme="minorEastAsia" w:hAnsiTheme="minorHAnsi" w:cstheme="minorBidi"/>
           <w:noProof/>
-          <w:sz w:val="28"/>
-          <w:szCs w:val="28"/>
+          <w:sz w:val="22"/>
+          <w:szCs w:val="22"/>
           <w:lang w:val="ru-RU"/>
         </w:rPr>
       </w:pPr>
-      <w:hyperlink w:anchor="_Toc453412064" w:history="1">
+      <w:hyperlink w:anchor="_Toc453789669" w:history="1">
         <w:r>
           <w:rPr>
             <w:rStyle w:val="af4"/>
             <w:noProof/>
-            <w:sz w:val="28"/>
-            <w:szCs w:val="28"/>
           </w:rPr>
           <w:t>2.5 Розрахунок надійності</w:t>
         </w:r>
@@ -1212,8 +1056,6 @@
           <w:rPr>
             <w:noProof/>
             <w:webHidden/>
-            <w:sz w:val="28"/>
-            <w:szCs w:val="28"/>
           </w:rPr>
           <w:tab/>
         </w:r>
@@ -1221,8 +1063,6 @@
           <w:rPr>
             <w:noProof/>
             <w:webHidden/>
-            <w:sz w:val="28"/>
-            <w:szCs w:val="28"/>
           </w:rPr>
           <w:fldChar w:fldCharType="begin"/>
         </w:r>
@@ -1230,25 +1070,19 @@
           <w:rPr>
             <w:noProof/>
             <w:webHidden/>
-            <w:sz w:val="28"/>
-            <w:szCs w:val="28"/>
           </w:rPr>
-          <w:instrText xml:space="preserve"> PAGEREF _Toc453412064 \h </w:instrText>
+          <w:instrText xml:space="preserve"> PAGEREF _Toc453789669 \h </w:instrText>
         </w:r>
         <w:r>
           <w:rPr>
             <w:noProof/>
             <w:webHidden/>
-            <w:sz w:val="28"/>
-            <w:szCs w:val="28"/>
           </w:rPr>
         </w:r>
         <w:r>
           <w:rPr>
             <w:noProof/>
             <w:webHidden/>
-            <w:sz w:val="28"/>
-            <w:szCs w:val="28"/>
           </w:rPr>
           <w:fldChar w:fldCharType="separate"/>
         </w:r>
@@ -1256,8 +1090,6 @@
           <w:rPr>
             <w:noProof/>
             <w:webHidden/>
-            <w:sz w:val="28"/>
-            <w:szCs w:val="28"/>
           </w:rPr>
           <w:t>46</w:t>
         </w:r>
@@ -1265,8 +1097,6 @@
           <w:rPr>
             <w:noProof/>
             <w:webHidden/>
-            <w:sz w:val="28"/>
-            <w:szCs w:val="28"/>
           </w:rPr>
           <w:fldChar w:fldCharType="end"/>
         </w:r>
@@ -1281,18 +1111,16 @@
         <w:rPr>
           <w:rFonts w:asciiTheme="minorHAnsi" w:eastAsiaTheme="minorEastAsia" w:hAnsiTheme="minorHAnsi" w:cstheme="minorBidi"/>
           <w:noProof/>
-          <w:sz w:val="28"/>
-          <w:szCs w:val="28"/>
+          <w:sz w:val="22"/>
+          <w:szCs w:val="22"/>
           <w:lang w:val="ru-RU"/>
         </w:rPr>
       </w:pPr>
-      <w:hyperlink w:anchor="_Toc453412065" w:history="1">
+      <w:hyperlink w:anchor="_Toc453789670" w:history="1">
         <w:r>
           <w:rPr>
             <w:rStyle w:val="af4"/>
             <w:noProof/>
-            <w:sz w:val="28"/>
-            <w:szCs w:val="28"/>
           </w:rPr>
           <w:t>2.6 Висновки</w:t>
         </w:r>
@@ -1300,8 +1128,6 @@
           <w:rPr>
             <w:noProof/>
             <w:webHidden/>
-            <w:sz w:val="28"/>
-            <w:szCs w:val="28"/>
           </w:rPr>
           <w:tab/>
         </w:r>
@@ -1309,8 +1135,6 @@
           <w:rPr>
             <w:noProof/>
             <w:webHidden/>
-            <w:sz w:val="28"/>
-            <w:szCs w:val="28"/>
           </w:rPr>
           <w:fldChar w:fldCharType="begin"/>
         </w:r>
@@ -1318,25 +1142,19 @@
           <w:rPr>
             <w:noProof/>
             <w:webHidden/>
-            <w:sz w:val="28"/>
-            <w:szCs w:val="28"/>
           </w:rPr>
-          <w:instrText xml:space="preserve"> PAGEREF _Toc453412065 \h </w:instrText>
+          <w:instrText xml:space="preserve"> PAGEREF _Toc453789670 \h </w:instrText>
         </w:r>
         <w:r>
           <w:rPr>
             <w:noProof/>
             <w:webHidden/>
-            <w:sz w:val="28"/>
-            <w:szCs w:val="28"/>
           </w:rPr>
         </w:r>
         <w:r>
           <w:rPr>
             <w:noProof/>
             <w:webHidden/>
-            <w:sz w:val="28"/>
-            <w:szCs w:val="28"/>
           </w:rPr>
           <w:fldChar w:fldCharType="separate"/>
         </w:r>
@@ -1344,8 +1162,6 @@
           <w:rPr>
             <w:noProof/>
             <w:webHidden/>
-            <w:sz w:val="28"/>
-            <w:szCs w:val="28"/>
           </w:rPr>
           <w:t>51</w:t>
         </w:r>
@@ -1353,8 +1169,6 @@
           <w:rPr>
             <w:noProof/>
             <w:webHidden/>
-            <w:sz w:val="28"/>
-            <w:szCs w:val="28"/>
           </w:rPr>
           <w:fldChar w:fldCharType="end"/>
         </w:r>
@@ -1369,18 +1183,16 @@
         <w:rPr>
           <w:rFonts w:asciiTheme="minorHAnsi" w:eastAsiaTheme="minorEastAsia" w:hAnsiTheme="minorHAnsi" w:cstheme="minorBidi"/>
           <w:noProof/>
-          <w:sz w:val="28"/>
-          <w:szCs w:val="28"/>
+          <w:sz w:val="22"/>
+          <w:szCs w:val="22"/>
           <w:lang w:val="ru-RU"/>
         </w:rPr>
       </w:pPr>
-      <w:hyperlink w:anchor="_Toc453412066" w:history="1">
+      <w:hyperlink w:anchor="_Toc453789671" w:history="1">
         <w:r>
           <w:rPr>
             <w:rStyle w:val="af4"/>
             <w:noProof/>
-            <w:sz w:val="28"/>
-            <w:szCs w:val="28"/>
           </w:rPr>
           <w:t>3 РОЗРОБКА ПРОГРАМНОЇ ЧАСТИНИ</w:t>
         </w:r>
@@ -1388,8 +1200,6 @@
           <w:rPr>
             <w:noProof/>
             <w:webHidden/>
-            <w:sz w:val="28"/>
-            <w:szCs w:val="28"/>
           </w:rPr>
           <w:tab/>
         </w:r>
@@ -1397,8 +1207,6 @@
           <w:rPr>
             <w:noProof/>
             <w:webHidden/>
-            <w:sz w:val="28"/>
-            <w:szCs w:val="28"/>
           </w:rPr>
           <w:fldChar w:fldCharType="begin"/>
         </w:r>
@@ -1406,25 +1214,19 @@
           <w:rPr>
             <w:noProof/>
             <w:webHidden/>
-            <w:sz w:val="28"/>
-            <w:szCs w:val="28"/>
           </w:rPr>
-          <w:instrText xml:space="preserve"> PAGEREF _Toc453412066 \h </w:instrText>
+          <w:instrText xml:space="preserve"> PAGEREF _Toc453789671 \h </w:instrText>
         </w:r>
         <w:r>
           <w:rPr>
             <w:noProof/>
             <w:webHidden/>
-            <w:sz w:val="28"/>
-            <w:szCs w:val="28"/>
           </w:rPr>
         </w:r>
         <w:r>
           <w:rPr>
             <w:noProof/>
             <w:webHidden/>
-            <w:sz w:val="28"/>
-            <w:szCs w:val="28"/>
           </w:rPr>
           <w:fldChar w:fldCharType="separate"/>
         </w:r>
@@ -1432,8 +1234,6 @@
           <w:rPr>
             <w:noProof/>
             <w:webHidden/>
-            <w:sz w:val="28"/>
-            <w:szCs w:val="28"/>
           </w:rPr>
           <w:t>52</w:t>
         </w:r>
@@ -1441,8 +1241,6 @@
           <w:rPr>
             <w:noProof/>
             <w:webHidden/>
-            <w:sz w:val="28"/>
-            <w:szCs w:val="28"/>
           </w:rPr>
           <w:fldChar w:fldCharType="end"/>
         </w:r>
@@ -1457,18 +1255,16 @@
         <w:rPr>
           <w:rFonts w:asciiTheme="minorHAnsi" w:eastAsiaTheme="minorEastAsia" w:hAnsiTheme="minorHAnsi" w:cstheme="minorBidi"/>
           <w:noProof/>
-          <w:sz w:val="28"/>
-          <w:szCs w:val="28"/>
+          <w:sz w:val="22"/>
+          <w:szCs w:val="22"/>
           <w:lang w:val="ru-RU"/>
         </w:rPr>
       </w:pPr>
-      <w:hyperlink w:anchor="_Toc453412067" w:history="1">
+      <w:hyperlink w:anchor="_Toc453789672" w:history="1">
         <w:r>
           <w:rPr>
             <w:rStyle w:val="af4"/>
             <w:noProof/>
-            <w:sz w:val="28"/>
-            <w:szCs w:val="28"/>
           </w:rPr>
           <w:t>3.1 Розробка програми керування мікроконтролером</w:t>
         </w:r>
@@ -1476,8 +1272,6 @@
           <w:rPr>
             <w:noProof/>
             <w:webHidden/>
-            <w:sz w:val="28"/>
-            <w:szCs w:val="28"/>
           </w:rPr>
           <w:tab/>
         </w:r>
@@ -1485,8 +1279,6 @@
           <w:rPr>
             <w:noProof/>
             <w:webHidden/>
-            <w:sz w:val="28"/>
-            <w:szCs w:val="28"/>
           </w:rPr>
           <w:fldChar w:fldCharType="begin"/>
         </w:r>
@@ -1494,25 +1286,19 @@
           <w:rPr>
             <w:noProof/>
             <w:webHidden/>
-            <w:sz w:val="28"/>
-            <w:szCs w:val="28"/>
           </w:rPr>
-          <w:instrText xml:space="preserve"> PAGEREF _Toc453412067 \h </w:instrText>
+          <w:instrText xml:space="preserve"> PAGEREF _Toc453789672 \h </w:instrText>
         </w:r>
         <w:r>
           <w:rPr>
             <w:noProof/>
             <w:webHidden/>
-            <w:sz w:val="28"/>
-            <w:szCs w:val="28"/>
           </w:rPr>
         </w:r>
         <w:r>
           <w:rPr>
             <w:noProof/>
             <w:webHidden/>
-            <w:sz w:val="28"/>
-            <w:szCs w:val="28"/>
           </w:rPr>
           <w:fldChar w:fldCharType="separate"/>
         </w:r>
@@ -1520,8 +1306,6 @@
           <w:rPr>
             <w:noProof/>
             <w:webHidden/>
-            <w:sz w:val="28"/>
-            <w:szCs w:val="28"/>
           </w:rPr>
           <w:t>52</w:t>
         </w:r>
@@ -1529,8 +1313,6 @@
           <w:rPr>
             <w:noProof/>
             <w:webHidden/>
-            <w:sz w:val="28"/>
-            <w:szCs w:val="28"/>
           </w:rPr>
           <w:fldChar w:fldCharType="end"/>
         </w:r>
@@ -1545,18 +1327,16 @@
         <w:rPr>
           <w:rFonts w:asciiTheme="minorHAnsi" w:eastAsiaTheme="minorEastAsia" w:hAnsiTheme="minorHAnsi" w:cstheme="minorBidi"/>
           <w:noProof/>
-          <w:sz w:val="28"/>
-          <w:szCs w:val="28"/>
+          <w:sz w:val="22"/>
+          <w:szCs w:val="22"/>
           <w:lang w:val="ru-RU"/>
         </w:rPr>
       </w:pPr>
-      <w:hyperlink w:anchor="_Toc453412068" w:history="1">
+      <w:hyperlink w:anchor="_Toc453789673" w:history="1">
         <w:r>
           <w:rPr>
             <w:rStyle w:val="af4"/>
             <w:noProof/>
-            <w:sz w:val="28"/>
-            <w:szCs w:val="28"/>
           </w:rPr>
           <w:t>3.2 Розробка драйвера</w:t>
         </w:r>
@@ -1564,8 +1344,6 @@
           <w:rPr>
             <w:noProof/>
             <w:webHidden/>
-            <w:sz w:val="28"/>
-            <w:szCs w:val="28"/>
           </w:rPr>
           <w:tab/>
         </w:r>
@@ -1573,8 +1351,6 @@
           <w:rPr>
             <w:noProof/>
             <w:webHidden/>
-            <w:sz w:val="28"/>
-            <w:szCs w:val="28"/>
           </w:rPr>
           <w:fldChar w:fldCharType="begin"/>
         </w:r>
@@ -1582,25 +1358,19 @@
           <w:rPr>
             <w:noProof/>
             <w:webHidden/>
-            <w:sz w:val="28"/>
-            <w:szCs w:val="28"/>
           </w:rPr>
-          <w:instrText xml:space="preserve"> PAGEREF _Toc453412068 \h </w:instrText>
+          <w:instrText xml:space="preserve"> PAGEREF _Toc453789673 \h </w:instrText>
         </w:r>
         <w:r>
           <w:rPr>
             <w:noProof/>
             <w:webHidden/>
-            <w:sz w:val="28"/>
-            <w:szCs w:val="28"/>
           </w:rPr>
         </w:r>
         <w:r>
           <w:rPr>
             <w:noProof/>
             <w:webHidden/>
-            <w:sz w:val="28"/>
-            <w:szCs w:val="28"/>
           </w:rPr>
           <w:fldChar w:fldCharType="separate"/>
         </w:r>
@@ -1608,8 +1378,6 @@
           <w:rPr>
             <w:noProof/>
             <w:webHidden/>
-            <w:sz w:val="28"/>
-            <w:szCs w:val="28"/>
           </w:rPr>
           <w:t>61</w:t>
         </w:r>
@@ -1617,8 +1385,6 @@
           <w:rPr>
             <w:noProof/>
             <w:webHidden/>
-            <w:sz w:val="28"/>
-            <w:szCs w:val="28"/>
           </w:rPr>
           <w:fldChar w:fldCharType="end"/>
         </w:r>
@@ -1633,18 +1399,16 @@
         <w:rPr>
           <w:rFonts w:asciiTheme="minorHAnsi" w:eastAsiaTheme="minorEastAsia" w:hAnsiTheme="minorHAnsi" w:cstheme="minorBidi"/>
           <w:noProof/>
-          <w:sz w:val="28"/>
-          <w:szCs w:val="28"/>
+          <w:sz w:val="22"/>
+          <w:szCs w:val="22"/>
           <w:lang w:val="ru-RU"/>
         </w:rPr>
       </w:pPr>
-      <w:hyperlink w:anchor="_Toc453412069" w:history="1">
+      <w:hyperlink w:anchor="_Toc453789674" w:history="1">
         <w:r>
           <w:rPr>
             <w:rStyle w:val="af4"/>
             <w:noProof/>
-            <w:sz w:val="28"/>
-            <w:szCs w:val="28"/>
           </w:rPr>
           <w:t>3.3 Розробка модуля відображення</w:t>
         </w:r>
@@ -1652,8 +1416,6 @@
           <w:rPr>
             <w:noProof/>
             <w:webHidden/>
-            <w:sz w:val="28"/>
-            <w:szCs w:val="28"/>
           </w:rPr>
           <w:tab/>
         </w:r>
@@ -1661,8 +1423,6 @@
           <w:rPr>
             <w:noProof/>
             <w:webHidden/>
-            <w:sz w:val="28"/>
-            <w:szCs w:val="28"/>
           </w:rPr>
           <w:fldChar w:fldCharType="begin"/>
         </w:r>
@@ -1670,25 +1430,19 @@
           <w:rPr>
             <w:noProof/>
             <w:webHidden/>
-            <w:sz w:val="28"/>
-            <w:szCs w:val="28"/>
           </w:rPr>
-          <w:instrText xml:space="preserve"> PAGEREF _Toc453412069 \h </w:instrText>
+          <w:instrText xml:space="preserve"> PAGEREF _Toc453789674 \h </w:instrText>
         </w:r>
         <w:r>
           <w:rPr>
             <w:noProof/>
             <w:webHidden/>
-            <w:sz w:val="28"/>
-            <w:szCs w:val="28"/>
           </w:rPr>
         </w:r>
         <w:r>
           <w:rPr>
             <w:noProof/>
             <w:webHidden/>
-            <w:sz w:val="28"/>
-            <w:szCs w:val="28"/>
           </w:rPr>
           <w:fldChar w:fldCharType="separate"/>
         </w:r>
@@ -1696,8 +1450,6 @@
           <w:rPr>
             <w:noProof/>
             <w:webHidden/>
-            <w:sz w:val="28"/>
-            <w:szCs w:val="28"/>
           </w:rPr>
           <w:t>75</w:t>
         </w:r>
@@ -1705,8 +1457,6 @@
           <w:rPr>
             <w:noProof/>
             <w:webHidden/>
-            <w:sz w:val="28"/>
-            <w:szCs w:val="28"/>
           </w:rPr>
           <w:fldChar w:fldCharType="end"/>
         </w:r>
@@ -1721,18 +1471,16 @@
         <w:rPr>
           <w:rFonts w:asciiTheme="minorHAnsi" w:eastAsiaTheme="minorEastAsia" w:hAnsiTheme="minorHAnsi" w:cstheme="minorBidi"/>
           <w:noProof/>
-          <w:sz w:val="28"/>
-          <w:szCs w:val="28"/>
+          <w:sz w:val="22"/>
+          <w:szCs w:val="22"/>
           <w:lang w:val="ru-RU"/>
         </w:rPr>
       </w:pPr>
-      <w:hyperlink w:anchor="_Toc453412070" w:history="1">
+      <w:hyperlink w:anchor="_Toc453789675" w:history="1">
         <w:r>
           <w:rPr>
             <w:rStyle w:val="af4"/>
             <w:noProof/>
-            <w:sz w:val="28"/>
-            <w:szCs w:val="28"/>
           </w:rPr>
           <w:t>3.4 Інтерфейс користувача та використання програми</w:t>
         </w:r>
@@ -1740,8 +1488,6 @@
           <w:rPr>
             <w:noProof/>
             <w:webHidden/>
-            <w:sz w:val="28"/>
-            <w:szCs w:val="28"/>
           </w:rPr>
           <w:tab/>
         </w:r>
@@ -1749,8 +1495,6 @@
           <w:rPr>
             <w:noProof/>
             <w:webHidden/>
-            <w:sz w:val="28"/>
-            <w:szCs w:val="28"/>
           </w:rPr>
           <w:fldChar w:fldCharType="begin"/>
         </w:r>
@@ -1758,25 +1502,19 @@
           <w:rPr>
             <w:noProof/>
             <w:webHidden/>
-            <w:sz w:val="28"/>
-            <w:szCs w:val="28"/>
           </w:rPr>
-          <w:instrText xml:space="preserve"> PAGEREF _Toc453412070 \h </w:instrText>
+          <w:instrText xml:space="preserve"> PAGEREF _Toc453789675 \h </w:instrText>
         </w:r>
         <w:r>
           <w:rPr>
             <w:noProof/>
             <w:webHidden/>
-            <w:sz w:val="28"/>
-            <w:szCs w:val="28"/>
           </w:rPr>
         </w:r>
         <w:r>
           <w:rPr>
             <w:noProof/>
             <w:webHidden/>
-            <w:sz w:val="28"/>
-            <w:szCs w:val="28"/>
           </w:rPr>
           <w:fldChar w:fldCharType="separate"/>
         </w:r>
@@ -1784,8 +1522,6 @@
           <w:rPr>
             <w:noProof/>
             <w:webHidden/>
-            <w:sz w:val="28"/>
-            <w:szCs w:val="28"/>
           </w:rPr>
           <w:t>89</w:t>
         </w:r>
@@ -1793,8 +1529,6 @@
           <w:rPr>
             <w:noProof/>
             <w:webHidden/>
-            <w:sz w:val="28"/>
-            <w:szCs w:val="28"/>
           </w:rPr>
           <w:fldChar w:fldCharType="end"/>
         </w:r>
@@ -1809,18 +1543,16 @@
         <w:rPr>
           <w:rFonts w:asciiTheme="minorHAnsi" w:eastAsiaTheme="minorEastAsia" w:hAnsiTheme="minorHAnsi" w:cstheme="minorBidi"/>
           <w:noProof/>
-          <w:sz w:val="28"/>
-          <w:szCs w:val="28"/>
+          <w:sz w:val="22"/>
+          <w:szCs w:val="22"/>
           <w:lang w:val="ru-RU"/>
         </w:rPr>
       </w:pPr>
-      <w:hyperlink w:anchor="_Toc453412071" w:history="1">
+      <w:hyperlink w:anchor="_Toc453789676" w:history="1">
         <w:r>
           <w:rPr>
             <w:rStyle w:val="af4"/>
             <w:noProof/>
-            <w:sz w:val="28"/>
-            <w:szCs w:val="28"/>
           </w:rPr>
           <w:t>3.5 Симуляція роботи системи</w:t>
         </w:r>
@@ -1828,8 +1560,6 @@
           <w:rPr>
             <w:noProof/>
             <w:webHidden/>
-            <w:sz w:val="28"/>
-            <w:szCs w:val="28"/>
           </w:rPr>
           <w:tab/>
         </w:r>
@@ -1837,8 +1567,6 @@
           <w:rPr>
             <w:noProof/>
             <w:webHidden/>
-            <w:sz w:val="28"/>
-            <w:szCs w:val="28"/>
           </w:rPr>
           <w:fldChar w:fldCharType="begin"/>
         </w:r>
@@ -1846,25 +1574,19 @@
           <w:rPr>
             <w:noProof/>
             <w:webHidden/>
-            <w:sz w:val="28"/>
-            <w:szCs w:val="28"/>
           </w:rPr>
-          <w:instrText xml:space="preserve"> PAGEREF _Toc453412071 \h </w:instrText>
+          <w:instrText xml:space="preserve"> PAGEREF _Toc453789676 \h </w:instrText>
         </w:r>
         <w:r>
           <w:rPr>
             <w:noProof/>
             <w:webHidden/>
-            <w:sz w:val="28"/>
-            <w:szCs w:val="28"/>
           </w:rPr>
         </w:r>
         <w:r>
           <w:rPr>
             <w:noProof/>
             <w:webHidden/>
-            <w:sz w:val="28"/>
-            <w:szCs w:val="28"/>
           </w:rPr>
           <w:fldChar w:fldCharType="separate"/>
         </w:r>
@@ -1872,8 +1594,6 @@
           <w:rPr>
             <w:noProof/>
             <w:webHidden/>
-            <w:sz w:val="28"/>
-            <w:szCs w:val="28"/>
           </w:rPr>
           <w:t>94</w:t>
         </w:r>
@@ -1881,8 +1601,6 @@
           <w:rPr>
             <w:noProof/>
             <w:webHidden/>
-            <w:sz w:val="28"/>
-            <w:szCs w:val="28"/>
           </w:rPr>
           <w:fldChar w:fldCharType="end"/>
         </w:r>
@@ -1897,18 +1615,16 @@
         <w:rPr>
           <w:rFonts w:asciiTheme="minorHAnsi" w:eastAsiaTheme="minorEastAsia" w:hAnsiTheme="minorHAnsi" w:cstheme="minorBidi"/>
           <w:noProof/>
-          <w:sz w:val="28"/>
-          <w:szCs w:val="28"/>
+          <w:sz w:val="22"/>
+          <w:szCs w:val="22"/>
           <w:lang w:val="ru-RU"/>
         </w:rPr>
       </w:pPr>
-      <w:hyperlink w:anchor="_Toc453412072" w:history="1">
+      <w:hyperlink w:anchor="_Toc453789677" w:history="1">
         <w:r>
           <w:rPr>
             <w:rStyle w:val="af4"/>
             <w:noProof/>
-            <w:sz w:val="28"/>
-            <w:szCs w:val="28"/>
           </w:rPr>
           <w:t>3.6 Висновки</w:t>
         </w:r>
@@ -1916,8 +1632,6 @@
           <w:rPr>
             <w:noProof/>
             <w:webHidden/>
-            <w:sz w:val="28"/>
-            <w:szCs w:val="28"/>
           </w:rPr>
           <w:tab/>
         </w:r>
@@ -1925,8 +1639,6 @@
           <w:rPr>
             <w:noProof/>
             <w:webHidden/>
-            <w:sz w:val="28"/>
-            <w:szCs w:val="28"/>
           </w:rPr>
           <w:fldChar w:fldCharType="begin"/>
         </w:r>
@@ -1934,25 +1646,19 @@
           <w:rPr>
             <w:noProof/>
             <w:webHidden/>
-            <w:sz w:val="28"/>
-            <w:szCs w:val="28"/>
           </w:rPr>
-          <w:instrText xml:space="preserve"> PAGEREF _Toc453412072 \h </w:instrText>
+          <w:instrText xml:space="preserve"> PAGEREF _Toc453789677 \h </w:instrText>
         </w:r>
         <w:r>
           <w:rPr>
             <w:noProof/>
             <w:webHidden/>
-            <w:sz w:val="28"/>
-            <w:szCs w:val="28"/>
           </w:rPr>
         </w:r>
         <w:r>
           <w:rPr>
             <w:noProof/>
             <w:webHidden/>
-            <w:sz w:val="28"/>
-            <w:szCs w:val="28"/>
           </w:rPr>
           <w:fldChar w:fldCharType="separate"/>
         </w:r>
@@ -1960,8 +1666,6 @@
           <w:rPr>
             <w:noProof/>
             <w:webHidden/>
-            <w:sz w:val="28"/>
-            <w:szCs w:val="28"/>
           </w:rPr>
           <w:t>99</w:t>
         </w:r>
@@ -1969,8 +1673,6 @@
           <w:rPr>
             <w:noProof/>
             <w:webHidden/>
-            <w:sz w:val="28"/>
-            <w:szCs w:val="28"/>
           </w:rPr>
           <w:fldChar w:fldCharType="end"/>
         </w:r>
@@ -1985,18 +1687,16 @@
         <w:rPr>
           <w:rFonts w:asciiTheme="minorHAnsi" w:eastAsiaTheme="minorEastAsia" w:hAnsiTheme="minorHAnsi" w:cstheme="minorBidi"/>
           <w:noProof/>
-          <w:sz w:val="28"/>
-          <w:szCs w:val="28"/>
+          <w:sz w:val="22"/>
+          <w:szCs w:val="22"/>
           <w:lang w:val="ru-RU"/>
         </w:rPr>
       </w:pPr>
-      <w:hyperlink w:anchor="_Toc453412073" w:history="1">
+      <w:hyperlink w:anchor="_Toc453789678" w:history="1">
         <w:r>
           <w:rPr>
             <w:rStyle w:val="af4"/>
             <w:noProof/>
-            <w:sz w:val="28"/>
-            <w:szCs w:val="28"/>
           </w:rPr>
           <w:t>4 ОХОРОНА ПРАЦІ</w:t>
         </w:r>
@@ -2004,8 +1704,6 @@
           <w:rPr>
             <w:noProof/>
             <w:webHidden/>
-            <w:sz w:val="28"/>
-            <w:szCs w:val="28"/>
           </w:rPr>
           <w:tab/>
         </w:r>
@@ -2013,8 +1711,6 @@
           <w:rPr>
             <w:noProof/>
             <w:webHidden/>
-            <w:sz w:val="28"/>
-            <w:szCs w:val="28"/>
           </w:rPr>
           <w:fldChar w:fldCharType="begin"/>
         </w:r>
@@ -2022,25 +1718,19 @@
           <w:rPr>
             <w:noProof/>
             <w:webHidden/>
-            <w:sz w:val="28"/>
-            <w:szCs w:val="28"/>
           </w:rPr>
-          <w:instrText xml:space="preserve"> PAGEREF _Toc453412073 \h </w:instrText>
+          <w:instrText xml:space="preserve"> PAGEREF _Toc453789678 \h </w:instrText>
         </w:r>
         <w:r>
           <w:rPr>
             <w:noProof/>
             <w:webHidden/>
-            <w:sz w:val="28"/>
-            <w:szCs w:val="28"/>
           </w:rPr>
         </w:r>
         <w:r>
           <w:rPr>
             <w:noProof/>
             <w:webHidden/>
-            <w:sz w:val="28"/>
-            <w:szCs w:val="28"/>
           </w:rPr>
           <w:fldChar w:fldCharType="separate"/>
         </w:r>
@@ -2048,8 +1738,6 @@
           <w:rPr>
             <w:noProof/>
             <w:webHidden/>
-            <w:sz w:val="28"/>
-            <w:szCs w:val="28"/>
           </w:rPr>
           <w:t>100</w:t>
         </w:r>
@@ -2057,8 +1745,6 @@
           <w:rPr>
             <w:noProof/>
             <w:webHidden/>
-            <w:sz w:val="28"/>
-            <w:szCs w:val="28"/>
           </w:rPr>
           <w:fldChar w:fldCharType="end"/>
         </w:r>
@@ -2073,27 +1759,23 @@
         <w:rPr>
           <w:rFonts w:asciiTheme="minorHAnsi" w:eastAsiaTheme="minorEastAsia" w:hAnsiTheme="minorHAnsi" w:cstheme="minorBidi"/>
           <w:noProof/>
-          <w:sz w:val="28"/>
-          <w:szCs w:val="28"/>
+          <w:sz w:val="22"/>
+          <w:szCs w:val="22"/>
           <w:lang w:val="ru-RU"/>
         </w:rPr>
       </w:pPr>
-      <w:hyperlink w:anchor="_Toc453412074" w:history="1">
+      <w:hyperlink w:anchor="_Toc453789679" w:history="1">
         <w:r>
           <w:rPr>
             <w:rStyle w:val="af4"/>
             <w:noProof/>
-            <w:sz w:val="28"/>
-            <w:szCs w:val="28"/>
           </w:rPr>
-          <w:t>4.1 Технічні заходи щодо зменшення впливу ЕМВ при налагоджуванні спроектованого виробу</w:t>
+          <w:t>4.1 Технічні захoди щoдo зменшення впливу ЕМВ при налагoджуванні спрoектoванoгo вирoбу</w:t>
         </w:r>
         <w:r>
           <w:rPr>
             <w:noProof/>
             <w:webHidden/>
-            <w:sz w:val="28"/>
-            <w:szCs w:val="28"/>
           </w:rPr>
           <w:tab/>
         </w:r>
@@ -2101,8 +1783,6 @@
           <w:rPr>
             <w:noProof/>
             <w:webHidden/>
-            <w:sz w:val="28"/>
-            <w:szCs w:val="28"/>
           </w:rPr>
           <w:fldChar w:fldCharType="begin"/>
         </w:r>
@@ -2110,25 +1790,19 @@
           <w:rPr>
             <w:noProof/>
             <w:webHidden/>
-            <w:sz w:val="28"/>
-            <w:szCs w:val="28"/>
           </w:rPr>
-          <w:instrText xml:space="preserve"> PAGEREF _Toc453412074 \h </w:instrText>
+          <w:instrText xml:space="preserve"> PAGEREF _Toc453789679 \h </w:instrText>
         </w:r>
         <w:r>
           <w:rPr>
             <w:noProof/>
             <w:webHidden/>
-            <w:sz w:val="28"/>
-            <w:szCs w:val="28"/>
           </w:rPr>
         </w:r>
         <w:r>
           <w:rPr>
             <w:noProof/>
             <w:webHidden/>
-            <w:sz w:val="28"/>
-            <w:szCs w:val="28"/>
           </w:rPr>
           <w:fldChar w:fldCharType="separate"/>
         </w:r>
@@ -2136,8 +1810,6 @@
           <w:rPr>
             <w:noProof/>
             <w:webHidden/>
-            <w:sz w:val="28"/>
-            <w:szCs w:val="28"/>
           </w:rPr>
           <w:t>100</w:t>
         </w:r>
@@ -2145,8 +1817,6 @@
           <w:rPr>
             <w:noProof/>
             <w:webHidden/>
-            <w:sz w:val="28"/>
-            <w:szCs w:val="28"/>
           </w:rPr>
           <w:fldChar w:fldCharType="end"/>
         </w:r>
@@ -2161,27 +1831,23 @@
         <w:rPr>
           <w:rFonts w:asciiTheme="minorHAnsi" w:eastAsiaTheme="minorEastAsia" w:hAnsiTheme="minorHAnsi" w:cstheme="minorBidi"/>
           <w:noProof/>
-          <w:sz w:val="28"/>
-          <w:szCs w:val="28"/>
+          <w:sz w:val="22"/>
+          <w:szCs w:val="22"/>
           <w:lang w:val="ru-RU"/>
         </w:rPr>
       </w:pPr>
-      <w:hyperlink w:anchor="_Toc453412075" w:history="1">
+      <w:hyperlink w:anchor="_Toc453789680" w:history="1">
         <w:r>
           <w:rPr>
             <w:rStyle w:val="af4"/>
             <w:noProof/>
-            <w:sz w:val="28"/>
-            <w:szCs w:val="28"/>
           </w:rPr>
-          <w:t>4.2 Електробезпека</w:t>
+          <w:t>4.2 Електрoбезпека</w:t>
         </w:r>
         <w:r>
           <w:rPr>
             <w:noProof/>
             <w:webHidden/>
-            <w:sz w:val="28"/>
-            <w:szCs w:val="28"/>
           </w:rPr>
           <w:tab/>
         </w:r>
@@ -2189,8 +1855,6 @@
           <w:rPr>
             <w:noProof/>
             <w:webHidden/>
-            <w:sz w:val="28"/>
-            <w:szCs w:val="28"/>
           </w:rPr>
           <w:fldChar w:fldCharType="begin"/>
         </w:r>
@@ -2198,25 +1862,19 @@
           <w:rPr>
             <w:noProof/>
             <w:webHidden/>
-            <w:sz w:val="28"/>
-            <w:szCs w:val="28"/>
           </w:rPr>
-          <w:instrText xml:space="preserve"> PAGEREF _Toc453412075 \h </w:instrText>
+          <w:instrText xml:space="preserve"> PAGEREF _Toc453789680 \h </w:instrText>
         </w:r>
         <w:r>
           <w:rPr>
             <w:noProof/>
             <w:webHidden/>
-            <w:sz w:val="28"/>
-            <w:szCs w:val="28"/>
           </w:rPr>
         </w:r>
         <w:r>
           <w:rPr>
             <w:noProof/>
             <w:webHidden/>
-            <w:sz w:val="28"/>
-            <w:szCs w:val="28"/>
           </w:rPr>
           <w:fldChar w:fldCharType="separate"/>
         </w:r>
@@ -2224,8 +1882,6 @@
           <w:rPr>
             <w:noProof/>
             <w:webHidden/>
-            <w:sz w:val="28"/>
-            <w:szCs w:val="28"/>
           </w:rPr>
           <w:t>107</w:t>
         </w:r>
@@ -2233,8 +1889,6 @@
           <w:rPr>
             <w:noProof/>
             <w:webHidden/>
-            <w:sz w:val="28"/>
-            <w:szCs w:val="28"/>
           </w:rPr>
           <w:fldChar w:fldCharType="end"/>
         </w:r>
@@ -2249,27 +1903,23 @@
         <w:rPr>
           <w:rFonts w:asciiTheme="minorHAnsi" w:eastAsiaTheme="minorEastAsia" w:hAnsiTheme="minorHAnsi" w:cstheme="minorBidi"/>
           <w:noProof/>
-          <w:sz w:val="28"/>
-          <w:szCs w:val="28"/>
+          <w:sz w:val="22"/>
+          <w:szCs w:val="22"/>
           <w:lang w:val="ru-RU"/>
         </w:rPr>
       </w:pPr>
-      <w:hyperlink w:anchor="_Toc453412076" w:history="1">
+      <w:hyperlink w:anchor="_Toc453789681" w:history="1">
         <w:r>
           <w:rPr>
             <w:rStyle w:val="af4"/>
             <w:noProof/>
-            <w:sz w:val="28"/>
-            <w:szCs w:val="28"/>
           </w:rPr>
-          <w:t>4.3 Заходи щодо пожежної безпеки</w:t>
+          <w:t>4.3 Захoди щoдo пoжежнoї безпеки</w:t>
         </w:r>
         <w:r>
           <w:rPr>
             <w:noProof/>
             <w:webHidden/>
-            <w:sz w:val="28"/>
-            <w:szCs w:val="28"/>
           </w:rPr>
           <w:tab/>
         </w:r>
@@ -2277,8 +1927,6 @@
           <w:rPr>
             <w:noProof/>
             <w:webHidden/>
-            <w:sz w:val="28"/>
-            <w:szCs w:val="28"/>
           </w:rPr>
           <w:fldChar w:fldCharType="begin"/>
         </w:r>
@@ -2286,25 +1934,19 @@
           <w:rPr>
             <w:noProof/>
             <w:webHidden/>
-            <w:sz w:val="28"/>
-            <w:szCs w:val="28"/>
           </w:rPr>
-          <w:instrText xml:space="preserve"> PAGEREF _Toc453412076 \h </w:instrText>
+          <w:instrText xml:space="preserve"> PAGEREF _Toc453789681 \h </w:instrText>
         </w:r>
         <w:r>
           <w:rPr>
             <w:noProof/>
             <w:webHidden/>
-            <w:sz w:val="28"/>
-            <w:szCs w:val="28"/>
           </w:rPr>
         </w:r>
         <w:r>
           <w:rPr>
             <w:noProof/>
             <w:webHidden/>
-            <w:sz w:val="28"/>
-            <w:szCs w:val="28"/>
           </w:rPr>
           <w:fldChar w:fldCharType="separate"/>
         </w:r>
@@ -2312,8 +1954,6 @@
           <w:rPr>
             <w:noProof/>
             <w:webHidden/>
-            <w:sz w:val="28"/>
-            <w:szCs w:val="28"/>
           </w:rPr>
           <w:t>110</w:t>
         </w:r>
@@ -2321,8 +1961,6 @@
           <w:rPr>
             <w:noProof/>
             <w:webHidden/>
-            <w:sz w:val="28"/>
-            <w:szCs w:val="28"/>
           </w:rPr>
           <w:fldChar w:fldCharType="end"/>
         </w:r>
@@ -2337,27 +1975,23 @@
         <w:rPr>
           <w:rFonts w:asciiTheme="minorHAnsi" w:eastAsiaTheme="minorEastAsia" w:hAnsiTheme="minorHAnsi" w:cstheme="minorBidi"/>
           <w:noProof/>
-          <w:sz w:val="28"/>
-          <w:szCs w:val="28"/>
+          <w:sz w:val="22"/>
+          <w:szCs w:val="22"/>
           <w:lang w:val="ru-RU"/>
         </w:rPr>
       </w:pPr>
-      <w:hyperlink w:anchor="_Toc453412077" w:history="1">
+      <w:hyperlink w:anchor="_Toc453789682" w:history="1">
         <w:r>
           <w:rPr>
             <w:rStyle w:val="af4"/>
             <w:noProof/>
-            <w:sz w:val="28"/>
-            <w:szCs w:val="28"/>
           </w:rPr>
-          <w:t>4.4 Відповідність рівня освітленості робочої зони санітарним нормам</w:t>
+          <w:t>4.4 Відпoвідність рівня oсвітленoсті рoбoчoї зoни санітарним нoрмам</w:t>
         </w:r>
         <w:r>
           <w:rPr>
             <w:noProof/>
             <w:webHidden/>
-            <w:sz w:val="28"/>
-            <w:szCs w:val="28"/>
           </w:rPr>
           <w:tab/>
         </w:r>
@@ -2365,8 +1999,6 @@
           <w:rPr>
             <w:noProof/>
             <w:webHidden/>
-            <w:sz w:val="28"/>
-            <w:szCs w:val="28"/>
           </w:rPr>
           <w:fldChar w:fldCharType="begin"/>
         </w:r>
@@ -2374,25 +2006,19 @@
           <w:rPr>
             <w:noProof/>
             <w:webHidden/>
-            <w:sz w:val="28"/>
-            <w:szCs w:val="28"/>
           </w:rPr>
-          <w:instrText xml:space="preserve"> PAGEREF _Toc453412077 \h </w:instrText>
+          <w:instrText xml:space="preserve"> PAGEREF _Toc453789682 \h </w:instrText>
         </w:r>
         <w:r>
           <w:rPr>
             <w:noProof/>
             <w:webHidden/>
-            <w:sz w:val="28"/>
-            <w:szCs w:val="28"/>
           </w:rPr>
         </w:r>
         <w:r>
           <w:rPr>
             <w:noProof/>
             <w:webHidden/>
-            <w:sz w:val="28"/>
-            <w:szCs w:val="28"/>
           </w:rPr>
           <w:fldChar w:fldCharType="separate"/>
         </w:r>
@@ -2400,8 +2026,6 @@
           <w:rPr>
             <w:noProof/>
             <w:webHidden/>
-            <w:sz w:val="28"/>
-            <w:szCs w:val="28"/>
           </w:rPr>
           <w:t>114</w:t>
         </w:r>
@@ -2409,8 +2033,6 @@
           <w:rPr>
             <w:noProof/>
             <w:webHidden/>
-            <w:sz w:val="28"/>
-            <w:szCs w:val="28"/>
           </w:rPr>
           <w:fldChar w:fldCharType="end"/>
         </w:r>
@@ -2425,27 +2047,23 @@
         <w:rPr>
           <w:rFonts w:asciiTheme="minorHAnsi" w:eastAsiaTheme="minorEastAsia" w:hAnsiTheme="minorHAnsi" w:cstheme="minorBidi"/>
           <w:noProof/>
-          <w:sz w:val="28"/>
-          <w:szCs w:val="28"/>
+          <w:sz w:val="22"/>
+          <w:szCs w:val="22"/>
           <w:lang w:val="ru-RU"/>
         </w:rPr>
       </w:pPr>
-      <w:hyperlink w:anchor="_Toc453412078" w:history="1">
+      <w:hyperlink w:anchor="_Toc453789683" w:history="1">
         <w:r>
           <w:rPr>
             <w:rStyle w:val="af4"/>
             <w:noProof/>
-            <w:sz w:val="28"/>
-            <w:szCs w:val="28"/>
           </w:rPr>
-          <w:t>4.5 Вимоги щодо безпечної експлуатації ПК</w:t>
+          <w:t>4.5 Вимoги щoдo безпечнoї експлуатації ПК</w:t>
         </w:r>
         <w:r>
           <w:rPr>
             <w:noProof/>
             <w:webHidden/>
-            <w:sz w:val="28"/>
-            <w:szCs w:val="28"/>
           </w:rPr>
           <w:tab/>
         </w:r>
@@ -2453,8 +2071,6 @@
           <w:rPr>
             <w:noProof/>
             <w:webHidden/>
-            <w:sz w:val="28"/>
-            <w:szCs w:val="28"/>
           </w:rPr>
           <w:fldChar w:fldCharType="begin"/>
         </w:r>
@@ -2462,25 +2078,19 @@
           <w:rPr>
             <w:noProof/>
             <w:webHidden/>
-            <w:sz w:val="28"/>
-            <w:szCs w:val="28"/>
           </w:rPr>
-          <w:instrText xml:space="preserve"> PAGEREF _Toc453412078 \h </w:instrText>
+          <w:instrText xml:space="preserve"> PAGEREF _Toc453789683 \h </w:instrText>
         </w:r>
         <w:r>
           <w:rPr>
             <w:noProof/>
             <w:webHidden/>
-            <w:sz w:val="28"/>
-            <w:szCs w:val="28"/>
           </w:rPr>
         </w:r>
         <w:r>
           <w:rPr>
             <w:noProof/>
             <w:webHidden/>
-            <w:sz w:val="28"/>
-            <w:szCs w:val="28"/>
           </w:rPr>
           <w:fldChar w:fldCharType="separate"/>
         </w:r>
@@ -2488,8 +2098,6 @@
           <w:rPr>
             <w:noProof/>
             <w:webHidden/>
-            <w:sz w:val="28"/>
-            <w:szCs w:val="28"/>
           </w:rPr>
           <w:t>117</w:t>
         </w:r>
@@ -2497,8 +2105,6 @@
           <w:rPr>
             <w:noProof/>
             <w:webHidden/>
-            <w:sz w:val="28"/>
-            <w:szCs w:val="28"/>
           </w:rPr>
           <w:fldChar w:fldCharType="end"/>
         </w:r>
@@ -2509,10 +2115,12 @@
         <w:pStyle w:val="11"/>
         <w:rPr>
           <w:rFonts w:asciiTheme="minorHAnsi" w:eastAsiaTheme="minorEastAsia" w:hAnsiTheme="minorHAnsi" w:cstheme="minorBidi"/>
+          <w:sz w:val="22"/>
+          <w:szCs w:val="22"/>
           <w:lang w:val="ru-RU"/>
         </w:rPr>
       </w:pPr>
-      <w:hyperlink w:anchor="_Toc453412079" w:history="1">
+      <w:hyperlink w:anchor="_Toc453789684" w:history="1">
         <w:r>
           <w:rPr>
             <w:rStyle w:val="af4"/>
@@ -2535,7 +2143,7 @@
           <w:rPr>
             <w:webHidden/>
           </w:rPr>
-          <w:instrText xml:space="preserve"> PAGEREF _Toc453412079 \h </w:instrText>
+          <w:instrText xml:space="preserve"> PAGEREF _Toc453789684 \h </w:instrText>
         </w:r>
         <w:r>
           <w:rPr>
@@ -2567,10 +2175,12 @@
         <w:pStyle w:val="11"/>
         <w:rPr>
           <w:rFonts w:asciiTheme="minorHAnsi" w:eastAsiaTheme="minorEastAsia" w:hAnsiTheme="minorHAnsi" w:cstheme="minorBidi"/>
+          <w:sz w:val="22"/>
+          <w:szCs w:val="22"/>
           <w:lang w:val="ru-RU"/>
         </w:rPr>
       </w:pPr>
-      <w:hyperlink w:anchor="_Toc453412080" w:history="1">
+      <w:hyperlink w:anchor="_Toc453789685" w:history="1">
         <w:r>
           <w:rPr>
             <w:rStyle w:val="af4"/>
@@ -2593,7 +2203,7 @@
           <w:rPr>
             <w:webHidden/>
           </w:rPr>
-          <w:instrText xml:space="preserve"> PAGEREF _Toc453412080 \h </w:instrText>
+          <w:instrText xml:space="preserve"> PAGEREF _Toc453789685 \h </w:instrText>
         </w:r>
         <w:r>
           <w:rPr>
@@ -2625,10 +2235,12 @@
         <w:pStyle w:val="11"/>
         <w:rPr>
           <w:rFonts w:asciiTheme="minorHAnsi" w:eastAsiaTheme="minorEastAsia" w:hAnsiTheme="minorHAnsi" w:cstheme="minorBidi"/>
+          <w:sz w:val="22"/>
+          <w:szCs w:val="22"/>
           <w:lang w:val="ru-RU"/>
         </w:rPr>
       </w:pPr>
-      <w:hyperlink w:anchor="_Toc453412081" w:history="1">
+      <w:hyperlink w:anchor="_Toc453789686" w:history="1">
         <w:r>
           <w:rPr>
             <w:rStyle w:val="af4"/>
@@ -2651,7 +2263,7 @@
           <w:rPr>
             <w:webHidden/>
           </w:rPr>
-          <w:instrText xml:space="preserve"> PAGEREF _Toc453412081 \h </w:instrText>
+          <w:instrText xml:space="preserve"> PAGEREF _Toc453789686 \h </w:instrText>
         </w:r>
         <w:r>
           <w:rPr>
@@ -2683,15 +2295,15 @@
         <w:pStyle w:val="11"/>
         <w:rPr>
           <w:rFonts w:asciiTheme="minorHAnsi" w:eastAsiaTheme="minorEastAsia" w:hAnsiTheme="minorHAnsi" w:cstheme="minorBidi"/>
-          <w:lang w:val="ru-RU"/>
-        </w:rPr>
-      </w:pPr>
-      <w:hyperlink w:anchor="_Toc453412082" w:history="1">
+          <w:sz w:val="22"/>
+          <w:szCs w:val="22"/>
+          <w:lang w:val="en-US"/>
+        </w:rPr>
+      </w:pPr>
+      <w:hyperlink w:anchor="_Toc453789687" w:history="1">
         <w:r>
           <w:rPr>
             <w:rStyle w:val="af4"/>
-            <w:color w:val="auto"/>
-            <w:u w:val="none"/>
           </w:rPr>
           <w:t>Додаток Б Схема електрична принципова приладу</w:t>
         </w:r>
@@ -2711,7 +2323,7 @@
           <w:rPr>
             <w:webHidden/>
           </w:rPr>
-          <w:instrText xml:space="preserve"> PAGEREF _Toc453412082 \h </w:instrText>
+          <w:instrText xml:space="preserve"> PAGEREF _Toc453789687 \h </w:instrText>
         </w:r>
         <w:r>
           <w:rPr>
@@ -2728,7 +2340,7 @@
           <w:rPr>
             <w:webHidden/>
           </w:rPr>
-          <w:t>123</w:t>
+          <w:t>13</w:t>
         </w:r>
         <w:r>
           <w:rPr>
@@ -2742,8 +2354,9 @@
           <w:rStyle w:val="af4"/>
           <w:color w:val="auto"/>
           <w:u w:val="none"/>
-        </w:rPr>
-        <w:t>30</w:t>
+          <w:lang w:val="en-US"/>
+        </w:rPr>
+        <w:t>0</w:t>
       </w:r>
     </w:p>
     <w:p>
@@ -2758,12 +2371,12 @@
       <w:pPr>
         <w:pStyle w:val="1"/>
       </w:pPr>
-      <w:bookmarkStart w:id="1" w:name="_Toc453412051"/>
+      <w:bookmarkStart w:id="2" w:name="_Toc453789656"/>
       <w:r>
         <w:lastRenderedPageBreak/>
         <w:t>ВСТУП</w:t>
       </w:r>
-      <w:bookmarkEnd w:id="1"/>
+      <w:bookmarkEnd w:id="2"/>
     </w:p>
     <w:p>
       <w:pPr>
@@ -2829,11 +2442,11 @@
       <w:r>
         <w:t xml:space="preserve">Сьогодні </w:t>
       </w:r>
-      <w:bookmarkStart w:id="2" w:name="t2"/>
+      <w:bookmarkStart w:id="3" w:name="t2"/>
       <w:r>
         <w:t xml:space="preserve">засоби </w:t>
       </w:r>
-      <w:bookmarkEnd w:id="2"/>
+      <w:bookmarkEnd w:id="3"/>
       <w:r>
         <w:t>обчислювальної техніки досягли значного розвитку. Їх використання для обробки та відображення інформації</w:t>
       </w:r>
@@ -2894,7 +2507,7 @@
       <w:pPr>
         <w:pStyle w:val="2"/>
       </w:pPr>
-      <w:bookmarkStart w:id="3" w:name="_Toc453412052"/>
+      <w:bookmarkStart w:id="4" w:name="_Toc453789657"/>
       <w:r>
         <w:lastRenderedPageBreak/>
         <w:t xml:space="preserve">АНАЛІТИЧНИЙ </w:t>
@@ -2902,13 +2515,12 @@
       <w:r>
         <w:t>ОГЛЯД АНАЛОГІВ</w:t>
       </w:r>
-      <w:bookmarkEnd w:id="3"/>
+      <w:bookmarkEnd w:id="4"/>
     </w:p>
     <w:p>
       <w:pPr>
         <w:pStyle w:val="a5"/>
       </w:pPr>
-      <w:bookmarkStart w:id="4" w:name="_Toc453412053"/>
       <w:r>
         <w:t>Огляд покликаний систематизувати інформацію про існуючі прилади</w:t>
       </w:r>
@@ -3065,6 +2677,7 @@
       <w:pPr>
         <w:pStyle w:val="3"/>
       </w:pPr>
+      <w:bookmarkStart w:id="5" w:name="_Toc453789658"/>
       <w:r>
         <w:t>С</w:t>
       </w:r>
@@ -3110,7 +2723,7 @@
       <w:r>
         <w:t>a</w:t>
       </w:r>
-      <w:bookmarkEnd w:id="4"/>
+      <w:bookmarkEnd w:id="5"/>
     </w:p>
     <w:p>
       <w:pPr>
@@ -3128,27 +2741,17 @@
       <w:r>
         <w:t xml:space="preserve"> </w:t>
       </w:r>
-      <w:r>
-        <w:fldChar w:fldCharType="begin"/>
-      </w:r>
-      <w:r>
-        <w:instrText xml:space="preserve"> REF fig_ar_radio_shema \h  \* MERGEFORMAT </w:instrText>
-      </w:r>
-      <w:r>
-        <w:fldChar w:fldCharType="separate"/>
-      </w:r>
-      <w:r>
-        <w:rPr>
-          <w:noProof/>
-        </w:rPr>
-        <w:t>1</w:t>
-      </w:r>
-      <w:r>
-        <w:t>.1</w:t>
-      </w:r>
-      <w:r>
-        <w:fldChar w:fldCharType="end"/>
-      </w:r>
+      <w:fldSimple w:instr=" REF fig_ar_radio_shema \h  \* MERGEFORMAT ">
+        <w:r>
+          <w:rPr>
+            <w:noProof/>
+          </w:rPr>
+          <w:t>1</w:t>
+        </w:r>
+        <w:r>
+          <w:t>.1</w:t>
+        </w:r>
+      </w:fldSimple>
       <w:r>
         <w:t xml:space="preserve"> з</w:t>
       </w:r>
@@ -4873,7 +4476,7 @@
           <w:lang w:val="ru-RU"/>
         </w:rPr>
         <w:drawing>
-          <wp:inline distT="0" distB="0" distL="0" distR="0" wp14:anchorId="4FE2CC63" wp14:editId="4AC7BF84">
+          <wp:inline distT="0" distB="0" distL="0" distR="0">
             <wp:extent cx="5940425" cy="3078182"/>
             <wp:effectExtent l="0" t="0" r="3175" b="0"/>
             <wp:docPr id="1" name="Рисунок 1" descr="D:\sh1.png"/>
@@ -4890,7 +4493,7 @@
                     </pic:cNvPicPr>
                   </pic:nvPicPr>
                   <pic:blipFill>
-                    <a:blip r:embed="rId9" cstate="print"/>
+                    <a:blip r:embed="rId8" cstate="print"/>
                     <a:srcRect/>
                     <a:stretch>
                       <a:fillRect/>
@@ -4938,7 +4541,7 @@
       <w:r>
         <w:t xml:space="preserve"> </w:t>
       </w:r>
-      <w:bookmarkStart w:id="5" w:name="fig_ar_radio_shema"/>
+      <w:bookmarkStart w:id="6" w:name="fig_ar_radio_shema"/>
       <w:r>
         <w:fldChar w:fldCharType="begin"/>
       </w:r>
@@ -4981,7 +4584,7 @@
         </w:rPr>
         <w:fldChar w:fldCharType="end"/>
       </w:r>
-      <w:bookmarkEnd w:id="5"/>
+      <w:bookmarkEnd w:id="6"/>
       <w:r>
         <w:t xml:space="preserve"> — Схем</w:t>
       </w:r>
@@ -6938,14 +6541,14 @@
       <w:pPr>
         <w:pStyle w:val="3"/>
       </w:pPr>
-      <w:bookmarkStart w:id="6" w:name="_Toc453412054"/>
+      <w:bookmarkStart w:id="7" w:name="_Toc453789659"/>
       <w:r>
         <w:t xml:space="preserve">Характерограф </w:t>
       </w:r>
       <w:r>
         <w:t>Л2-100 ТЕКО</w:t>
       </w:r>
-      <w:bookmarkEnd w:id="6"/>
+      <w:bookmarkEnd w:id="7"/>
     </w:p>
     <w:p>
       <w:pPr>
@@ -7039,7 +6642,7 @@
                     </pic:cNvPicPr>
                   </pic:nvPicPr>
                   <pic:blipFill>
-                    <a:blip r:embed="rId10" cstate="print"/>
+                    <a:blip r:embed="rId9" cstate="print"/>
                     <a:srcRect/>
                     <a:stretch>
                       <a:fillRect/>
@@ -7076,7 +6679,7 @@
       <w:r>
         <w:t xml:space="preserve">унок </w:t>
       </w:r>
-      <w:bookmarkStart w:id="7" w:name="fig_ar_L2teko_view"/>
+      <w:bookmarkStart w:id="8" w:name="fig_ar_L2teko_view"/>
       <w:r>
         <w:fldChar w:fldCharType="begin"/>
       </w:r>
@@ -7119,7 +6722,7 @@
         </w:rPr>
         <w:fldChar w:fldCharType="end"/>
       </w:r>
-      <w:bookmarkEnd w:id="7"/>
+      <w:bookmarkEnd w:id="8"/>
       <w:r>
         <w:t xml:space="preserve"> —</w:t>
       </w:r>
@@ -7359,21 +6962,11 @@
       <w:r>
         <w:t> </w:t>
       </w:r>
-      <w:r>
-        <w:fldChar w:fldCharType="begin"/>
-      </w:r>
-      <w:r>
-        <w:instrText xml:space="preserve"> REF fig_ar_L2_shema \h  \* MERGEFORMAT </w:instrText>
-      </w:r>
-      <w:r>
-        <w:fldChar w:fldCharType="separate"/>
-      </w:r>
-      <w:r>
-        <w:t>1.3</w:t>
-      </w:r>
-      <w:r>
-        <w:fldChar w:fldCharType="end"/>
-      </w:r>
+      <w:fldSimple w:instr=" REF fig_ar_L2_shema \h  \* MERGEFORMAT ">
+        <w:r>
+          <w:t>1.3</w:t>
+        </w:r>
+      </w:fldSimple>
       <w:r>
         <w:t>. Основними вузлами приладу є: джерело живлення колектор</w:t>
       </w:r>
@@ -7408,7 +7001,7 @@
                     </pic:cNvPicPr>
                   </pic:nvPicPr>
                   <pic:blipFill>
-                    <a:blip r:embed="rId11" cstate="print"/>
+                    <a:blip r:embed="rId10" cstate="print"/>
                     <a:srcRect/>
                     <a:stretch>
                       <a:fillRect/>
@@ -7444,7 +7037,7 @@
       <w:r>
         <w:t xml:space="preserve">Рисунок </w:t>
       </w:r>
-      <w:bookmarkStart w:id="8" w:name="fig_ar_L2_shema"/>
+      <w:bookmarkStart w:id="9" w:name="fig_ar_L2_shema"/>
       <w:r>
         <w:fldChar w:fldCharType="begin"/>
       </w:r>
@@ -7487,7 +7080,7 @@
         </w:rPr>
         <w:fldChar w:fldCharType="end"/>
       </w:r>
-      <w:bookmarkEnd w:id="8"/>
+      <w:bookmarkEnd w:id="9"/>
       <w:r>
         <w:t xml:space="preserve"> — Функціональна схема Л2-100</w:t>
       </w:r>
@@ -7572,21 +7165,11 @@
       <w:r>
         <w:t> </w:t>
       </w:r>
-      <w:r>
-        <w:fldChar w:fldCharType="begin"/>
-      </w:r>
-      <w:r>
-        <w:instrText xml:space="preserve"> REF fig_ar_L2_shema \h  \* MERGEFORMAT </w:instrText>
-      </w:r>
-      <w:r>
-        <w:fldChar w:fldCharType="separate"/>
-      </w:r>
-      <w:r>
-        <w:t>1.3</w:t>
-      </w:r>
-      <w:r>
-        <w:fldChar w:fldCharType="end"/>
-      </w:r>
+      <w:fldSimple w:instr=" REF fig_ar_L2_shema \h  \* MERGEFORMAT ">
+        <w:r>
+          <w:t>1.3</w:t>
+        </w:r>
+      </w:fldSimple>
       <w:r>
         <w:t>).</w:t>
       </w:r>
@@ -7618,21 +7201,11 @@
       <w:r>
         <w:t>. </w:t>
       </w:r>
-      <w:r>
-        <w:fldChar w:fldCharType="begin"/>
-      </w:r>
-      <w:r>
-        <w:instrText xml:space="preserve"> REF fig_ar_L2_window \h  \* MERGEFORMAT </w:instrText>
-      </w:r>
-      <w:r>
-        <w:fldChar w:fldCharType="separate"/>
-      </w:r>
-      <w:r>
-        <w:t>1.4</w:t>
-      </w:r>
-      <w:r>
-        <w:fldChar w:fldCharType="end"/>
-      </w:r>
+      <w:fldSimple w:instr=" REF fig_ar_L2_window \h  \* MERGEFORMAT ">
+        <w:r>
+          <w:t>1.4</w:t>
+        </w:r>
+      </w:fldSimple>
       <w:r>
         <w:t xml:space="preserve"> зображено</w:t>
       </w:r>
@@ -7667,7 +7240,7 @@
                     </pic:cNvPicPr>
                   </pic:nvPicPr>
                   <pic:blipFill>
-                    <a:blip r:embed="rId12" cstate="print"/>
+                    <a:blip r:embed="rId11" cstate="print"/>
                     <a:srcRect/>
                     <a:stretch>
                       <a:fillRect/>
@@ -7703,7 +7276,7 @@
       <w:r>
         <w:t xml:space="preserve">Рисунок </w:t>
       </w:r>
-      <w:bookmarkStart w:id="9" w:name="fig_ar_L2_window"/>
+      <w:bookmarkStart w:id="10" w:name="fig_ar_L2_window"/>
       <w:r>
         <w:fldChar w:fldCharType="begin"/>
       </w:r>
@@ -7746,7 +7319,7 @@
         </w:rPr>
         <w:fldChar w:fldCharType="end"/>
       </w:r>
-      <w:bookmarkEnd w:id="9"/>
+      <w:bookmarkEnd w:id="10"/>
       <w:r>
         <w:t xml:space="preserve"> — Вікно програмного забезпечення</w:t>
       </w:r>
@@ -7864,7 +7437,7 @@
       <w:pPr>
         <w:pStyle w:val="3"/>
       </w:pPr>
-      <w:bookmarkStart w:id="10" w:name="_Toc453412055"/>
+      <w:bookmarkStart w:id="11" w:name="_Toc453789660"/>
       <w:r>
         <w:t xml:space="preserve">Характерограф </w:t>
       </w:r>
@@ -7877,7 +7450,7 @@
       <w:r>
         <w:t xml:space="preserve"> 576</w:t>
       </w:r>
-      <w:bookmarkEnd w:id="10"/>
+      <w:bookmarkEnd w:id="11"/>
     </w:p>
     <w:p>
       <w:pPr>
@@ -7956,10 +7529,10 @@
                     </pic:cNvPicPr>
                   </pic:nvPicPr>
                   <pic:blipFill>
-                    <a:blip r:embed="rId13" cstate="print">
+                    <a:blip r:embed="rId12" cstate="print">
                       <a:extLst>
                         <a:ext uri="{28A0092B-C50C-407E-A947-70E740481C1C}">
-                          <a14:useLocalDpi xmlns:a14="http://schemas.microsoft.com/office/drawing/2010/main" val="0"/>
+                          <a14:useLocalDpi xmlns:a14="http://schemas.microsoft.com/office/drawing/2010/main" xmlns:wps="http://schemas.microsoft.com/office/word/2010/wordprocessingShape" xmlns:wpi="http://schemas.microsoft.com/office/word/2010/wordprocessingInk" xmlns:wpg="http://schemas.microsoft.com/office/word/2010/wordprocessingGroup" xmlns:w14="http://schemas.microsoft.com/office/word/2010/wordml" xmlns:w="http://schemas.openxmlformats.org/wordprocessingml/2006/main" xmlns:w10="urn:schemas-microsoft-com:office:word" xmlns:wp14="http://schemas.microsoft.com/office/word/2010/wordprocessingDrawing" xmlns:v="urn:schemas-microsoft-com:vml" xmlns:o="urn:schemas-microsoft-com:office:office" xmlns:mc="http://schemas.openxmlformats.org/markup-compatibility/2006" xmlns:wpc="http://schemas.microsoft.com/office/word/2010/wordprocessingCanvas" xmlns="" val="0"/>
                         </a:ext>
                       </a:extLst>
                     </a:blip>
@@ -7991,7 +7564,7 @@
         <w:br/>
         <w:t xml:space="preserve">Рисунок </w:t>
       </w:r>
-      <w:bookmarkStart w:id="11" w:name="fig_ar_type_576"/>
+      <w:bookmarkStart w:id="12" w:name="fig_ar_type_576"/>
       <w:r>
         <w:fldChar w:fldCharType="begin"/>
       </w:r>
@@ -8034,7 +7607,7 @@
         </w:rPr>
         <w:fldChar w:fldCharType="end"/>
       </w:r>
-      <w:bookmarkEnd w:id="11"/>
+      <w:bookmarkEnd w:id="12"/>
       <w:r>
         <w:t xml:space="preserve"> — Зовнішній вигляд Type 576</w:t>
       </w:r>
@@ -8144,58 +7717,69 @@
       <w:r>
         <w:t xml:space="preserve">В таблиці </w:t>
       </w:r>
+      <w:fldSimple w:instr=" REF tabl_ar_type_576 \h  \* MERGEFORMAT ">
+        <w:r>
+          <w:rPr>
+            <w:lang w:val="ru-RU"/>
+          </w:rPr>
+          <w:t>1.1</w:t>
+        </w:r>
+      </w:fldSimple>
+      <w:r>
+        <w:t xml:space="preserve"> наведено о</w:t>
+      </w:r>
+      <w:r>
+        <w:t>сновні параметри приладу</w:t>
+      </w:r>
+      <w:r>
+        <w:t>.</w:t>
+      </w:r>
+    </w:p>
+    <w:p>
+      <w:pPr>
+        <w:pStyle w:val="a5"/>
+        <w:rPr>
+          <w:lang w:val="ru-RU"/>
+        </w:rPr>
+      </w:pPr>
+    </w:p>
+    <w:p>
+      <w:pPr>
+        <w:pStyle w:val="a9"/>
+      </w:pPr>
+      <w:r>
+        <w:t>Таблиця</w:t>
+      </w:r>
+      <w:r>
+        <w:t xml:space="preserve"> </w:t>
+      </w:r>
+      <w:bookmarkStart w:id="13" w:name="tabl_ar_type_576"/>
       <w:r>
         <w:fldChar w:fldCharType="begin"/>
       </w:r>
       <w:r>
-        <w:instrText xml:space="preserve"> REF tabl_ar_type_576 \h  \* MERGEFORMAT </w:instrText>
+        <w:instrText xml:space="preserve"> STYLEREF 2 \s </w:instrText>
       </w:r>
       <w:r>
         <w:fldChar w:fldCharType="separate"/>
       </w:r>
       <w:r>
         <w:rPr>
-          <w:lang w:val="ru-RU"/>
-        </w:rPr>
-        <w:t>1.1</w:t>
+          <w:noProof/>
+        </w:rPr>
+        <w:t>1</w:t>
       </w:r>
       <w:r>
         <w:fldChar w:fldCharType="end"/>
       </w:r>
       <w:r>
-        <w:t xml:space="preserve"> наведено о</w:t>
-      </w:r>
-      <w:r>
-        <w:t>сновні параметри приладу</w:t>
-      </w:r>
-      <w:r>
         <w:t>.</w:t>
       </w:r>
-    </w:p>
-    <w:p>
-      <w:pPr>
-        <w:pStyle w:val="a5"/>
-        <w:rPr>
-          <w:lang w:val="ru-RU"/>
-        </w:rPr>
-      </w:pPr>
-    </w:p>
-    <w:p>
-      <w:pPr>
-        <w:pStyle w:val="a9"/>
-      </w:pPr>
-      <w:r>
-        <w:t>Таблиця</w:t>
-      </w:r>
-      <w:r>
-        <w:t xml:space="preserve"> </w:t>
-      </w:r>
-      <w:bookmarkStart w:id="12" w:name="tabl_ar_type_576"/>
       <w:r>
         <w:fldChar w:fldCharType="begin"/>
       </w:r>
       <w:r>
-        <w:instrText xml:space="preserve"> STYLEREF 2 \s </w:instrText>
+        <w:instrText xml:space="preserve"> SEQ Таблица \* ARABIC \s 2 </w:instrText>
       </w:r>
       <w:r>
         <w:fldChar w:fldCharType="separate"/>
@@ -8207,33 +7791,12 @@
         <w:t>1</w:t>
       </w:r>
       <w:r>
+        <w:rPr>
+          <w:noProof/>
+        </w:rPr>
         <w:fldChar w:fldCharType="end"/>
       </w:r>
-      <w:r>
-        <w:t>.</w:t>
-      </w:r>
-      <w:r>
-        <w:fldChar w:fldCharType="begin"/>
-      </w:r>
-      <w:r>
-        <w:instrText xml:space="preserve"> SEQ Таблица \* ARABIC \s 2 </w:instrText>
-      </w:r>
-      <w:r>
-        <w:fldChar w:fldCharType="separate"/>
-      </w:r>
-      <w:r>
-        <w:rPr>
-          <w:noProof/>
-        </w:rPr>
-        <w:t>1</w:t>
-      </w:r>
-      <w:r>
-        <w:rPr>
-          <w:noProof/>
-        </w:rPr>
-        <w:fldChar w:fldCharType="end"/>
-      </w:r>
-      <w:bookmarkEnd w:id="12"/>
+      <w:bookmarkEnd w:id="13"/>
       <w:r>
         <w:rPr>
           <w:lang w:val="en-US"/>
@@ -8251,7 +7814,7 @@
       <w:tblPr>
         <w:tblStyle w:val="af2"/>
         <w:tblW w:w="0" w:type="auto"/>
-        <w:tblLook w:val="04A0" w:firstRow="1" w:lastRow="0" w:firstColumn="1" w:lastColumn="0" w:noHBand="0" w:noVBand="1"/>
+        <w:tblLook w:val="04A0"/>
       </w:tblPr>
       <w:tblGrid>
         <w:gridCol w:w="4522"/>
@@ -9389,14 +8952,14 @@
       <w:pPr>
         <w:pStyle w:val="3"/>
       </w:pPr>
-      <w:bookmarkStart w:id="13" w:name="_Toc453412056"/>
+      <w:bookmarkStart w:id="14" w:name="_Toc453789661"/>
       <w:r>
         <w:t xml:space="preserve">Характерограф </w:t>
       </w:r>
       <w:r>
         <w:t>ЭРБИЙ-7107</w:t>
       </w:r>
-      <w:bookmarkEnd w:id="13"/>
+      <w:bookmarkEnd w:id="14"/>
     </w:p>
     <w:p>
       <w:pPr>
@@ -9408,21 +8971,11 @@
       <w:r>
         <w:t>рис. </w:t>
       </w:r>
-      <w:r>
-        <w:fldChar w:fldCharType="begin"/>
-      </w:r>
-      <w:r>
-        <w:instrText xml:space="preserve"> REF fig_ar_erbyy_7107 \h  \* MERGEFORMAT </w:instrText>
-      </w:r>
-      <w:r>
-        <w:fldChar w:fldCharType="separate"/>
-      </w:r>
-      <w:r>
-        <w:t>1.6</w:t>
-      </w:r>
-      <w:r>
-        <w:fldChar w:fldCharType="end"/>
-      </w:r>
+      <w:fldSimple w:instr=" REF fig_ar_erbyy_7107 \h  \* MERGEFORMAT ">
+        <w:r>
+          <w:t>1.6</w:t>
+        </w:r>
+      </w:fldSimple>
       <w:r>
         <w:t>) призначений</w:t>
       </w:r>
@@ -9581,6 +9134,311 @@
             <wp:extent cx="3419475" cy="2057400"/>
             <wp:effectExtent l="0" t="0" r="9525" b="0"/>
             <wp:docPr id="6" name="Рисунок 1"/>
+            <wp:cNvGraphicFramePr>
+              <a:graphicFrameLocks xmlns:a="http://schemas.openxmlformats.org/drawingml/2006/main" noChangeAspect="1"/>
+            </wp:cNvGraphicFramePr>
+            <a:graphic xmlns:a="http://schemas.openxmlformats.org/drawingml/2006/main">
+              <a:graphicData uri="http://schemas.openxmlformats.org/drawingml/2006/picture">
+                <pic:pic xmlns:pic="http://schemas.openxmlformats.org/drawingml/2006/picture">
+                  <pic:nvPicPr>
+                    <pic:cNvPr id="0" name=""/>
+                    <pic:cNvPicPr/>
+                  </pic:nvPicPr>
+                  <pic:blipFill>
+                    <a:blip r:embed="rId13" cstate="print"/>
+                    <a:stretch>
+                      <a:fillRect/>
+                    </a:stretch>
+                  </pic:blipFill>
+                  <pic:spPr>
+                    <a:xfrm>
+                      <a:off x="0" y="0"/>
+                      <a:ext cx="3419475" cy="2057400"/>
+                    </a:xfrm>
+                    <a:prstGeom prst="rect">
+                      <a:avLst/>
+                    </a:prstGeom>
+                  </pic:spPr>
+                </pic:pic>
+              </a:graphicData>
+            </a:graphic>
+          </wp:inline>
+        </w:drawing>
+      </w:r>
+      <w:r>
+        <w:br/>
+      </w:r>
+      <w:r>
+        <w:t xml:space="preserve">Рисунок </w:t>
+      </w:r>
+      <w:bookmarkStart w:id="15" w:name="fig_ar_erbyy_7107"/>
+      <w:r>
+        <w:fldChar w:fldCharType="begin"/>
+      </w:r>
+      <w:r>
+        <w:instrText xml:space="preserve"> STYLEREF 2 \s </w:instrText>
+      </w:r>
+      <w:r>
+        <w:fldChar w:fldCharType="separate"/>
+      </w:r>
+      <w:r>
+        <w:rPr>
+          <w:noProof/>
+        </w:rPr>
+        <w:t>1</w:t>
+      </w:r>
+      <w:r>
+        <w:fldChar w:fldCharType="end"/>
+      </w:r>
+      <w:r>
+        <w:t>.</w:t>
+      </w:r>
+      <w:r>
+        <w:fldChar w:fldCharType="begin"/>
+      </w:r>
+      <w:r>
+        <w:instrText xml:space="preserve"> SEQ Рисунок \* ARABIC \s 2 </w:instrText>
+      </w:r>
+      <w:r>
+        <w:fldChar w:fldCharType="separate"/>
+      </w:r>
+      <w:r>
+        <w:rPr>
+          <w:noProof/>
+        </w:rPr>
+        <w:t>6</w:t>
+      </w:r>
+      <w:r>
+        <w:rPr>
+          <w:noProof/>
+        </w:rPr>
+        <w:fldChar w:fldCharType="end"/>
+      </w:r>
+      <w:bookmarkEnd w:id="15"/>
+      <w:r>
+        <w:t xml:space="preserve"> — </w:t>
+      </w:r>
+      <w:r>
+        <w:t>Корпус приладу з вимірювальним стендом та персональним комп’ютером</w:t>
+      </w:r>
+    </w:p>
+    <w:p>
+      <w:pPr>
+        <w:pStyle w:val="a5"/>
+      </w:pPr>
+      <w:r>
+        <w:t>Передбачено перерахунок виміряного фотоструму в потужність випромінювання (мВт).</w:t>
+      </w:r>
+    </w:p>
+    <w:p>
+      <w:pPr>
+        <w:pStyle w:val="a5"/>
+      </w:pPr>
+      <w:r>
+        <w:t>Прилад має високу точність завдання і вимірювання параметрів. Програмно-апаратний комплекс дозволяє автоматично знімати набір різних характеристик, одержуваних з</w:t>
+      </w:r>
+      <w:r>
+        <w:t xml:space="preserve">і </w:t>
+      </w:r>
+      <w:r>
+        <w:t>змінними</w:t>
+      </w:r>
+      <w:r>
+        <w:t>, з</w:t>
+      </w:r>
+      <w:r>
+        <w:t xml:space="preserve"> обраним кроком</w:t>
+      </w:r>
+      <w:r>
+        <w:t>,</w:t>
+      </w:r>
+      <w:r>
+        <w:t xml:space="preserve"> параметрами (напруг</w:t>
+      </w:r>
+      <w:r>
+        <w:t>а, освітленіс</w:t>
+      </w:r>
+      <w:r>
+        <w:t>ть</w:t>
+      </w:r>
+      <w:r>
+        <w:t>, час).</w:t>
+      </w:r>
+    </w:p>
+    <w:p>
+      <w:pPr>
+        <w:pStyle w:val="a5"/>
+      </w:pPr>
+      <w:r>
+        <w:t>У приладі реалізована функція захисту досліджуваного зразка від струмового перевантаження. Також прилад і програма можуть оснащуватися додатковими функціями: іншими характеристиками (наприклад,</w:t>
+      </w:r>
+      <w:r>
+        <w:t xml:space="preserve"> залежностями</w:t>
+      </w:r>
+      <w:r>
+        <w:t xml:space="preserve"> від температури) та ін.</w:t>
+      </w:r>
+    </w:p>
+    <w:p>
+      <w:pPr>
+        <w:pStyle w:val="a5"/>
+      </w:pPr>
+      <w:r>
+        <w:t>Основні характеристики приладу:</w:t>
+      </w:r>
+    </w:p>
+    <w:p>
+      <w:pPr>
+        <w:pStyle w:val="a0"/>
+      </w:pPr>
+      <w:r>
+        <w:t>Струм живлення зразка (будь-якої полярності): від 10</w:t>
+      </w:r>
+      <w:r>
+        <w:t> </w:t>
+      </w:r>
+      <w:r>
+        <w:t>нА до 200</w:t>
+      </w:r>
+      <w:r>
+        <w:t> </w:t>
+      </w:r>
+      <w:r>
+        <w:t>мА;</w:t>
+      </w:r>
+    </w:p>
+    <w:p>
+      <w:pPr>
+        <w:pStyle w:val="a0"/>
+      </w:pPr>
+      <w:r>
+        <w:t>Напруга на виводах зразка (будь-якої полярності): від 100</w:t>
+      </w:r>
+      <w:r>
+        <w:t> </w:t>
+      </w:r>
+      <w:r>
+        <w:t>мкВ до 5</w:t>
+      </w:r>
+      <w:r>
+        <w:t> </w:t>
+      </w:r>
+      <w:r>
+        <w:t>В;</w:t>
+      </w:r>
+    </w:p>
+    <w:p>
+      <w:pPr>
+        <w:pStyle w:val="a0"/>
+      </w:pPr>
+      <w:r>
+        <w:lastRenderedPageBreak/>
+        <w:t>Температура тримача: в діапазо</w:t>
+      </w:r>
+      <w:r>
+        <w:t>ну зоні температур від 0 до +90</w:t>
+      </w:r>
+      <w:r>
+        <w:t>°С (Або ширше, в залежності від типу нагрівача і охолоджувача): точність підтримки температури: 0,1°С, стабільність 0,01°С, швидкість нагріву і охолодження тримача: 30°С на хвилину, час встановлення температури: близько трьох хвилин від моменту включення струму мікрохолодильників Пельтьє;</w:t>
+      </w:r>
+    </w:p>
+    <w:p>
+      <w:pPr>
+        <w:pStyle w:val="a0"/>
+      </w:pPr>
+      <w:r>
+        <w:t>Струм живлення (будь-якої полярності) мікрохолодильників Пельтьє: від 0,1</w:t>
+      </w:r>
+      <w:r>
+        <w:t> А</w:t>
+      </w:r>
+      <w:r>
+        <w:t xml:space="preserve"> до 3</w:t>
+      </w:r>
+      <w:r>
+        <w:t> </w:t>
+      </w:r>
+      <w:r>
+        <w:t>А; напруга: до 15</w:t>
+      </w:r>
+      <w:r>
+        <w:t> </w:t>
+      </w:r>
+      <w:r>
+        <w:t>В;</w:t>
+      </w:r>
+    </w:p>
+    <w:p>
+      <w:pPr>
+        <w:pStyle w:val="a0"/>
+      </w:pPr>
+      <w:r>
+        <w:t>Діапазон перестрочування освітленості: 1:10000;</w:t>
+      </w:r>
+    </w:p>
+    <w:p>
+      <w:pPr>
+        <w:pStyle w:val="a0"/>
+      </w:pPr>
+      <w:r>
+        <w:t>Точність і стабільність підтримання освітленості: від 0,1% до 1%;</w:t>
+      </w:r>
+    </w:p>
+    <w:p>
+      <w:pPr>
+        <w:pStyle w:val="a0"/>
+      </w:pPr>
+      <w:r>
+        <w:t>Точність завдання і вимірювання напруги: від 0,1% до 1,3% від вимірюваної величини;</w:t>
+      </w:r>
+    </w:p>
+    <w:p>
+      <w:pPr>
+        <w:pStyle w:val="a0"/>
+      </w:pPr>
+      <w:r>
+        <w:t>Точність вимірювання струму: від 0,3% до 3% від вимірюваної величини.</w:t>
+      </w:r>
+    </w:p>
+    <w:p>
+      <w:pPr>
+        <w:pStyle w:val="a5"/>
+      </w:pPr>
+      <w:r>
+        <w:t xml:space="preserve">Програмна частина призначена для керування приладом, вигляд вікна користувацького інтерфейсу показаний </w:t>
+      </w:r>
+      <w:r>
+        <w:t>на рисунку</w:t>
+      </w:r>
+      <w:r>
+        <w:rPr>
+          <w:lang w:val="ru-RU"/>
+        </w:rPr>
+        <w:t xml:space="preserve"> </w:t>
+      </w:r>
+      <w:fldSimple w:instr=" REF fig_ar_erbyy_7107_widow \h  \* MERGEFORMAT ">
+        <w:r>
+          <w:t>1.7</w:t>
+        </w:r>
+      </w:fldSimple>
+      <w:r>
+        <w:t>.</w:t>
+      </w:r>
+    </w:p>
+    <w:p>
+      <w:pPr>
+        <w:pStyle w:val="ae"/>
+      </w:pPr>
+      <w:r>
+        <w:rPr>
+          <w:noProof/>
+          <w:lang w:val="ru-RU"/>
+        </w:rPr>
+        <w:drawing>
+          <wp:inline distT="0" distB="0" distL="0" distR="0">
+            <wp:extent cx="3448050" cy="2581275"/>
+            <wp:effectExtent l="0" t="0" r="0" b="9525"/>
+            <wp:docPr id="7" name="Рисунок 3"/>
             <wp:cNvGraphicFramePr>
               <a:graphicFrameLocks xmlns:a="http://schemas.openxmlformats.org/drawingml/2006/main" noChangeAspect="1"/>
             </wp:cNvGraphicFramePr>
@@ -9600,321 +9458,6 @@
                   <pic:spPr>
                     <a:xfrm>
                       <a:off x="0" y="0"/>
-                      <a:ext cx="3419475" cy="2057400"/>
-                    </a:xfrm>
-                    <a:prstGeom prst="rect">
-                      <a:avLst/>
-                    </a:prstGeom>
-                  </pic:spPr>
-                </pic:pic>
-              </a:graphicData>
-            </a:graphic>
-          </wp:inline>
-        </w:drawing>
-      </w:r>
-      <w:r>
-        <w:br/>
-      </w:r>
-      <w:r>
-        <w:t xml:space="preserve">Рисунок </w:t>
-      </w:r>
-      <w:bookmarkStart w:id="14" w:name="fig_ar_erbyy_7107"/>
-      <w:r>
-        <w:fldChar w:fldCharType="begin"/>
-      </w:r>
-      <w:r>
-        <w:instrText xml:space="preserve"> STYLEREF 2 \s </w:instrText>
-      </w:r>
-      <w:r>
-        <w:fldChar w:fldCharType="separate"/>
-      </w:r>
-      <w:r>
-        <w:rPr>
-          <w:noProof/>
-        </w:rPr>
-        <w:t>1</w:t>
-      </w:r>
-      <w:r>
-        <w:fldChar w:fldCharType="end"/>
-      </w:r>
-      <w:r>
-        <w:t>.</w:t>
-      </w:r>
-      <w:r>
-        <w:fldChar w:fldCharType="begin"/>
-      </w:r>
-      <w:r>
-        <w:instrText xml:space="preserve"> SEQ Рисунок \* ARABIC \s 2 </w:instrText>
-      </w:r>
-      <w:r>
-        <w:fldChar w:fldCharType="separate"/>
-      </w:r>
-      <w:r>
-        <w:rPr>
-          <w:noProof/>
-        </w:rPr>
-        <w:t>6</w:t>
-      </w:r>
-      <w:r>
-        <w:rPr>
-          <w:noProof/>
-        </w:rPr>
-        <w:fldChar w:fldCharType="end"/>
-      </w:r>
-      <w:bookmarkEnd w:id="14"/>
-      <w:r>
-        <w:t xml:space="preserve"> — </w:t>
-      </w:r>
-      <w:r>
-        <w:t>Корпус приладу з вимірювальним стендом та персональним комп’ютером</w:t>
-      </w:r>
-    </w:p>
-    <w:p>
-      <w:pPr>
-        <w:pStyle w:val="a5"/>
-      </w:pPr>
-      <w:r>
-        <w:t>Передбачено перерахунок виміряного фотоструму в потужність випромінювання (мВт).</w:t>
-      </w:r>
-    </w:p>
-    <w:p>
-      <w:pPr>
-        <w:pStyle w:val="a5"/>
-      </w:pPr>
-      <w:r>
-        <w:t>Прилад має високу точність завдання і вимірювання параметрів. Програмно-апаратний комплекс дозволяє автоматично знімати набір різних характеристик, одержуваних з</w:t>
-      </w:r>
-      <w:r>
-        <w:t xml:space="preserve">і </w:t>
-      </w:r>
-      <w:r>
-        <w:t>змінними</w:t>
-      </w:r>
-      <w:r>
-        <w:t>, з</w:t>
-      </w:r>
-      <w:r>
-        <w:t xml:space="preserve"> обраним кроком</w:t>
-      </w:r>
-      <w:r>
-        <w:t>,</w:t>
-      </w:r>
-      <w:r>
-        <w:t xml:space="preserve"> параметрами (напруг</w:t>
-      </w:r>
-      <w:r>
-        <w:t>а, освітленіс</w:t>
-      </w:r>
-      <w:r>
-        <w:t>ть</w:t>
-      </w:r>
-      <w:r>
-        <w:t>, час).</w:t>
-      </w:r>
-    </w:p>
-    <w:p>
-      <w:pPr>
-        <w:pStyle w:val="a5"/>
-      </w:pPr>
-      <w:r>
-        <w:t>У приладі реалізована функція захисту досліджуваного зразка від струмового перевантаження. Також прилад і програма можуть оснащуватися додатковими функціями: іншими характеристиками (наприклад,</w:t>
-      </w:r>
-      <w:r>
-        <w:t xml:space="preserve"> залежностями</w:t>
-      </w:r>
-      <w:r>
-        <w:t xml:space="preserve"> від температури) та ін.</w:t>
-      </w:r>
-    </w:p>
-    <w:p>
-      <w:pPr>
-        <w:pStyle w:val="a5"/>
-      </w:pPr>
-      <w:r>
-        <w:t>Основні характеристики приладу:</w:t>
-      </w:r>
-    </w:p>
-    <w:p>
-      <w:pPr>
-        <w:pStyle w:val="a0"/>
-      </w:pPr>
-      <w:r>
-        <w:t>Струм живлення зразка (будь-якої полярності): від 10</w:t>
-      </w:r>
-      <w:r>
-        <w:t> </w:t>
-      </w:r>
-      <w:r>
-        <w:t>нА до 200</w:t>
-      </w:r>
-      <w:r>
-        <w:t> </w:t>
-      </w:r>
-      <w:r>
-        <w:t>мА;</w:t>
-      </w:r>
-    </w:p>
-    <w:p>
-      <w:pPr>
-        <w:pStyle w:val="a0"/>
-      </w:pPr>
-      <w:r>
-        <w:t>Напруга на виводах зразка (будь-якої полярності): від 100</w:t>
-      </w:r>
-      <w:r>
-        <w:t> </w:t>
-      </w:r>
-      <w:r>
-        <w:t>мкВ до 5</w:t>
-      </w:r>
-      <w:r>
-        <w:t> </w:t>
-      </w:r>
-      <w:r>
-        <w:t>В;</w:t>
-      </w:r>
-    </w:p>
-    <w:p>
-      <w:pPr>
-        <w:pStyle w:val="a0"/>
-      </w:pPr>
-      <w:r>
-        <w:lastRenderedPageBreak/>
-        <w:t>Температура тримача: в діапазо</w:t>
-      </w:r>
-      <w:r>
-        <w:t>ну зоні температур від 0 до +90</w:t>
-      </w:r>
-      <w:r>
-        <w:t>°С (Або ширше, в залежності від типу нагрівача і охолоджувача): точність підтримки температури: 0,1°С, стабільність 0,01°С, швидкість нагріву і охолодження тримача: 30°С на хвилину, час встановлення температури: близько трьох хвилин від моменту включення струму мікрохолодильників Пельтьє;</w:t>
-      </w:r>
-    </w:p>
-    <w:p>
-      <w:pPr>
-        <w:pStyle w:val="a0"/>
-      </w:pPr>
-      <w:r>
-        <w:t>Струм живлення (будь-якої полярності) мікрохолодильників Пельтьє: від 0,1</w:t>
-      </w:r>
-      <w:r>
-        <w:t> А</w:t>
-      </w:r>
-      <w:r>
-        <w:t xml:space="preserve"> до 3</w:t>
-      </w:r>
-      <w:r>
-        <w:t> </w:t>
-      </w:r>
-      <w:r>
-        <w:t>А; напруга: до 15</w:t>
-      </w:r>
-      <w:r>
-        <w:t> </w:t>
-      </w:r>
-      <w:r>
-        <w:t>В;</w:t>
-      </w:r>
-    </w:p>
-    <w:p>
-      <w:pPr>
-        <w:pStyle w:val="a0"/>
-      </w:pPr>
-      <w:r>
-        <w:t>Діапазон перестрочування освітленості: 1:10000;</w:t>
-      </w:r>
-    </w:p>
-    <w:p>
-      <w:pPr>
-        <w:pStyle w:val="a0"/>
-      </w:pPr>
-      <w:r>
-        <w:t>Точність і стабільність підтримання освітленості: від 0,1% до 1%;</w:t>
-      </w:r>
-    </w:p>
-    <w:p>
-      <w:pPr>
-        <w:pStyle w:val="a0"/>
-      </w:pPr>
-      <w:r>
-        <w:t>Точність завдання і вимірювання напруги: від 0,1% до 1,3% від вимірюваної величини;</w:t>
-      </w:r>
-    </w:p>
-    <w:p>
-      <w:pPr>
-        <w:pStyle w:val="a0"/>
-      </w:pPr>
-      <w:r>
-        <w:t>Точність вимірювання струму: від 0,3% до 3% від вимірюваної величини.</w:t>
-      </w:r>
-    </w:p>
-    <w:p>
-      <w:pPr>
-        <w:pStyle w:val="a5"/>
-      </w:pPr>
-      <w:r>
-        <w:t xml:space="preserve">Програмна частина призначена для керування приладом, вигляд вікна користувацького інтерфейсу показаний </w:t>
-      </w:r>
-      <w:r>
-        <w:t>на рисунку</w:t>
-      </w:r>
-      <w:r>
-        <w:rPr>
-          <w:lang w:val="ru-RU"/>
-        </w:rPr>
-        <w:t xml:space="preserve"> </w:t>
-      </w:r>
-      <w:r>
-        <w:fldChar w:fldCharType="begin"/>
-      </w:r>
-      <w:r>
-        <w:instrText xml:space="preserve"> REF fig_ar_erbyy_7107_widow \h  \* MERGEFORMAT </w:instrText>
-      </w:r>
-      <w:r>
-        <w:fldChar w:fldCharType="separate"/>
-      </w:r>
-      <w:r>
-        <w:t>1.7</w:t>
-      </w:r>
-      <w:r>
-        <w:fldChar w:fldCharType="end"/>
-      </w:r>
-      <w:r>
-        <w:t>.</w:t>
-      </w:r>
-    </w:p>
-    <w:p>
-      <w:pPr>
-        <w:pStyle w:val="ae"/>
-      </w:pPr>
-      <w:r>
-        <w:rPr>
-          <w:noProof/>
-          <w:lang w:val="ru-RU"/>
-        </w:rPr>
-        <w:drawing>
-          <wp:inline distT="0" distB="0" distL="0" distR="0">
-            <wp:extent cx="3448050" cy="2581275"/>
-            <wp:effectExtent l="0" t="0" r="0" b="9525"/>
-            <wp:docPr id="7" name="Рисунок 3"/>
-            <wp:cNvGraphicFramePr>
-              <a:graphicFrameLocks xmlns:a="http://schemas.openxmlformats.org/drawingml/2006/main" noChangeAspect="1"/>
-            </wp:cNvGraphicFramePr>
-            <a:graphic xmlns:a="http://schemas.openxmlformats.org/drawingml/2006/main">
-              <a:graphicData uri="http://schemas.openxmlformats.org/drawingml/2006/picture">
-                <pic:pic xmlns:pic="http://schemas.openxmlformats.org/drawingml/2006/picture">
-                  <pic:nvPicPr>
-                    <pic:cNvPr id="0" name=""/>
-                    <pic:cNvPicPr/>
-                  </pic:nvPicPr>
-                  <pic:blipFill>
-                    <a:blip r:embed="rId15" cstate="print"/>
-                    <a:stretch>
-                      <a:fillRect/>
-                    </a:stretch>
-                  </pic:blipFill>
-                  <pic:spPr>
-                    <a:xfrm>
-                      <a:off x="0" y="0"/>
                       <a:ext cx="3448050" cy="2581275"/>
                     </a:xfrm>
                     <a:prstGeom prst="rect">
@@ -9933,7 +9476,7 @@
       <w:r>
         <w:t xml:space="preserve">Рисунок </w:t>
       </w:r>
-      <w:bookmarkStart w:id="15" w:name="fig_ar_erbyy_7107_widow"/>
+      <w:bookmarkStart w:id="16" w:name="fig_ar_erbyy_7107_widow"/>
       <w:r>
         <w:fldChar w:fldCharType="begin"/>
       </w:r>
@@ -9976,7 +9519,7 @@
         </w:rPr>
         <w:fldChar w:fldCharType="end"/>
       </w:r>
-      <w:bookmarkEnd w:id="15"/>
+      <w:bookmarkEnd w:id="16"/>
       <w:r>
         <w:t xml:space="preserve"> — </w:t>
       </w:r>
@@ -10104,14 +9647,14 @@
       <w:pPr>
         <w:pStyle w:val="3"/>
       </w:pPr>
-      <w:bookmarkStart w:id="16" w:name="_Toc453412057"/>
+      <w:bookmarkStart w:id="17" w:name="_Toc453789662"/>
       <w:r>
         <w:t xml:space="preserve">Характерограф </w:t>
       </w:r>
       <w:r>
         <w:t>TR-4805</w:t>
       </w:r>
-      <w:bookmarkEnd w:id="16"/>
+      <w:bookmarkEnd w:id="17"/>
     </w:p>
     <w:p>
       <w:pPr>
@@ -10270,7 +9813,7 @@
                     </pic:cNvPicPr>
                   </pic:nvPicPr>
                   <pic:blipFill>
-                    <a:blip r:embed="rId16" cstate="print"/>
+                    <a:blip r:embed="rId15" cstate="print"/>
                     <a:srcRect/>
                     <a:stretch>
                       <a:fillRect/>
@@ -10306,7 +9849,7 @@
       <w:r>
         <w:t xml:space="preserve">Рисунок </w:t>
       </w:r>
-      <w:bookmarkStart w:id="17" w:name="fig_ar_tr_4805"/>
+      <w:bookmarkStart w:id="18" w:name="fig_ar_tr_4805"/>
       <w:r>
         <w:fldChar w:fldCharType="begin"/>
       </w:r>
@@ -10349,7 +9892,7 @@
         </w:rPr>
         <w:fldChar w:fldCharType="end"/>
       </w:r>
-      <w:bookmarkEnd w:id="17"/>
+      <w:bookmarkEnd w:id="18"/>
       <w:r>
         <w:t xml:space="preserve"> — Передня панель х</w:t>
       </w:r>
@@ -10837,7 +10380,7 @@
       <w:pPr>
         <w:pStyle w:val="3"/>
       </w:pPr>
-      <w:bookmarkStart w:id="18" w:name="_Toc453412058"/>
+      <w:bookmarkStart w:id="19" w:name="_Toc453789663"/>
       <w:r>
         <w:t>Висн</w:t>
       </w:r>
@@ -10847,7 +10390,7 @@
       <w:r>
         <w:t>вки</w:t>
       </w:r>
-      <w:bookmarkEnd w:id="18"/>
+      <w:bookmarkEnd w:id="19"/>
     </w:p>
     <w:p>
       <w:pPr>
@@ -10947,12 +10490,12 @@
           <w:lang w:val="ru-RU"/>
         </w:rPr>
       </w:pPr>
-      <w:bookmarkStart w:id="19" w:name="_Toc453412059"/>
+      <w:bookmarkStart w:id="20" w:name="_Toc453789664"/>
       <w:r>
         <w:lastRenderedPageBreak/>
         <w:t>РОЗРОБКА АПАРАТНОЇ ЧАСТИНИ</w:t>
       </w:r>
-      <w:bookmarkEnd w:id="19"/>
+      <w:bookmarkEnd w:id="20"/>
     </w:p>
     <w:p>
       <w:pPr>
@@ -10990,23 +10533,23 @@
       <w:pPr>
         <w:pStyle w:val="3"/>
       </w:pPr>
-      <w:bookmarkStart w:id="20" w:name="_Toc453412060"/>
+      <w:bookmarkStart w:id="21" w:name="_Toc453789665"/>
       <w:r>
         <w:t>Вибір схемних рішень</w:t>
       </w:r>
-      <w:bookmarkEnd w:id="20"/>
+      <w:bookmarkEnd w:id="21"/>
     </w:p>
     <w:p>
       <w:pPr>
         <w:pStyle w:val="4"/>
       </w:pPr>
-      <w:bookmarkStart w:id="21" w:name="_Toc388997146"/>
-      <w:bookmarkStart w:id="22" w:name="_Toc389473918"/>
+      <w:bookmarkStart w:id="22" w:name="_Toc388997146"/>
+      <w:bookmarkStart w:id="23" w:name="_Toc389473918"/>
       <w:r>
         <w:t>Вибір мікроконтролера</w:t>
       </w:r>
-      <w:bookmarkEnd w:id="21"/>
       <w:bookmarkEnd w:id="22"/>
+      <w:bookmarkEnd w:id="23"/>
     </w:p>
     <w:p>
       <w:pPr>
@@ -13422,16 +12965,16 @@
       <w:pPr>
         <w:pStyle w:val="4"/>
       </w:pPr>
-      <w:bookmarkStart w:id="23" w:name="_Toc388997147"/>
-      <w:bookmarkStart w:id="24" w:name="_Toc389473919"/>
+      <w:bookmarkStart w:id="24" w:name="_Toc388997147"/>
+      <w:bookmarkStart w:id="25" w:name="_Toc389473919"/>
       <w:r>
         <w:t xml:space="preserve">Вибір способу з’днання з </w:t>
       </w:r>
-      <w:bookmarkEnd w:id="23"/>
+      <w:bookmarkEnd w:id="24"/>
       <w:r>
         <w:t>ПК</w:t>
       </w:r>
-      <w:bookmarkEnd w:id="24"/>
+      <w:bookmarkEnd w:id="25"/>
     </w:p>
     <w:p>
       <w:pPr>
@@ -13891,7 +13434,7 @@
                     </pic:cNvPicPr>
                   </pic:nvPicPr>
                   <pic:blipFill>
-                    <a:blip r:embed="rId17" cstate="print"/>
+                    <a:blip r:embed="rId16" cstate="print"/>
                     <a:srcRect/>
                     <a:stretch>
                       <a:fillRect/>
@@ -13923,7 +13466,7 @@
         <w:br/>
         <w:t xml:space="preserve">Рисунок </w:t>
       </w:r>
-      <w:bookmarkStart w:id="25" w:name="fig_hw_ft232"/>
+      <w:bookmarkStart w:id="26" w:name="fig_hw_ft232"/>
       <w:r>
         <w:fldChar w:fldCharType="begin"/>
       </w:r>
@@ -13966,7 +13509,7 @@
         </w:rPr>
         <w:fldChar w:fldCharType="end"/>
       </w:r>
-      <w:bookmarkEnd w:id="25"/>
+      <w:bookmarkEnd w:id="26"/>
       <w:r>
         <w:t xml:space="preserve"> </w:t>
       </w:r>
@@ -14129,7 +13672,7 @@
                     </pic:cNvPicPr>
                   </pic:nvPicPr>
                   <pic:blipFill>
-                    <a:blip r:embed="rId18" cstate="print"/>
+                    <a:blip r:embed="rId17" cstate="print"/>
                     <a:srcRect/>
                     <a:stretch>
                       <a:fillRect/>
@@ -14164,7 +13707,7 @@
       <w:r>
         <w:t xml:space="preserve"> </w:t>
       </w:r>
-      <w:bookmarkStart w:id="26" w:name="fig_hw_usb_pic18"/>
+      <w:bookmarkStart w:id="27" w:name="fig_hw_usb_pic18"/>
       <w:r>
         <w:fldChar w:fldCharType="begin"/>
       </w:r>
@@ -14207,7 +13750,7 @@
         </w:rPr>
         <w:fldChar w:fldCharType="end"/>
       </w:r>
-      <w:bookmarkEnd w:id="26"/>
+      <w:bookmarkEnd w:id="27"/>
       <w:r>
         <w:t xml:space="preserve"> </w:t>
       </w:r>
@@ -14247,13 +13790,13 @@
       <w:pPr>
         <w:pStyle w:val="4"/>
       </w:pPr>
-      <w:bookmarkStart w:id="27" w:name="_Toc388997148"/>
-      <w:bookmarkStart w:id="28" w:name="_Toc389473920"/>
+      <w:bookmarkStart w:id="28" w:name="_Toc388997148"/>
+      <w:bookmarkStart w:id="29" w:name="_Toc389473920"/>
       <w:r>
         <w:t>Вибір схеми керування напругою</w:t>
       </w:r>
-      <w:bookmarkEnd w:id="27"/>
       <w:bookmarkEnd w:id="28"/>
+      <w:bookmarkEnd w:id="29"/>
     </w:p>
     <w:p>
       <w:pPr>
@@ -14603,7 +14146,7 @@
                     </pic:cNvPicPr>
                   </pic:nvPicPr>
                   <pic:blipFill>
-                    <a:blip r:embed="rId19" cstate="print"/>
+                    <a:blip r:embed="rId18" cstate="print"/>
                     <a:srcRect/>
                     <a:stretch>
                       <a:fillRect/>
@@ -14637,7 +14180,7 @@
       <w:r>
         <w:t xml:space="preserve">Рисунок </w:t>
       </w:r>
-      <w:bookmarkStart w:id="29" w:name="fig_hw_max16824"/>
+      <w:bookmarkStart w:id="30" w:name="fig_hw_max16824"/>
       <w:r>
         <w:fldChar w:fldCharType="begin"/>
       </w:r>
@@ -14680,7 +14223,7 @@
         </w:rPr>
         <w:fldChar w:fldCharType="end"/>
       </w:r>
-      <w:bookmarkEnd w:id="29"/>
+      <w:bookmarkEnd w:id="30"/>
       <w:r>
         <w:t xml:space="preserve"> </w:t>
       </w:r>
@@ -14743,7 +14286,7 @@
                     </pic:cNvPicPr>
                   </pic:nvPicPr>
                   <pic:blipFill>
-                    <a:blip r:embed="rId20" cstate="print"/>
+                    <a:blip r:embed="rId19" cstate="print"/>
                     <a:srcRect/>
                     <a:stretch>
                       <a:fillRect/>
@@ -14789,7 +14332,7 @@
         </w:rPr>
         <w:t xml:space="preserve"> </w:t>
       </w:r>
-      <w:bookmarkStart w:id="30" w:name="fig_hw_dcdc_up"/>
+      <w:bookmarkStart w:id="31" w:name="fig_hw_dcdc_up"/>
       <w:r>
         <w:rPr>
           <w:lang w:val="en-US"/>
@@ -14858,7 +14401,7 @@
         </w:rPr>
         <w:fldChar w:fldCharType="end"/>
       </w:r>
-      <w:bookmarkEnd w:id="30"/>
+      <w:bookmarkEnd w:id="31"/>
       <w:r>
         <w:rPr>
           <w:lang w:val="en-US"/>
@@ -15122,7 +14665,7 @@
                     </pic:cNvPicPr>
                   </pic:nvPicPr>
                   <pic:blipFill>
-                    <a:blip r:embed="rId21" cstate="print"/>
+                    <a:blip r:embed="rId20" cstate="print"/>
                     <a:srcRect/>
                     <a:stretch>
                       <a:fillRect/>
@@ -15168,7 +14711,7 @@
         </w:rPr>
         <w:t xml:space="preserve"> </w:t>
       </w:r>
-      <w:bookmarkStart w:id="31" w:name="fig_hw_dcdc_down"/>
+      <w:bookmarkStart w:id="32" w:name="fig_hw_dcdc_down"/>
       <w:r>
         <w:rPr>
           <w:lang w:val="en-US"/>
@@ -15237,7 +14780,7 @@
         </w:rPr>
         <w:fldChar w:fldCharType="end"/>
       </w:r>
-      <w:bookmarkEnd w:id="31"/>
+      <w:bookmarkEnd w:id="32"/>
       <w:r>
         <w:rPr>
           <w:lang w:val="en-US"/>
@@ -15442,7 +14985,7 @@
                     </pic:cNvPicPr>
                   </pic:nvPicPr>
                   <pic:blipFill>
-                    <a:blip r:embed="rId22" cstate="print"/>
+                    <a:blip r:embed="rId21" cstate="print"/>
                     <a:srcRect/>
                     <a:stretch>
                       <a:fillRect/>
@@ -15476,7 +15019,7 @@
       <w:r>
         <w:t xml:space="preserve">Рисунок </w:t>
       </w:r>
-      <w:bookmarkStart w:id="32" w:name="fig_hw_conv"/>
+      <w:bookmarkStart w:id="33" w:name="fig_hw_conv"/>
       <w:r>
         <w:fldChar w:fldCharType="begin"/>
       </w:r>
@@ -15519,7 +15062,7 @@
         </w:rPr>
         <w:fldChar w:fldCharType="end"/>
       </w:r>
-      <w:bookmarkEnd w:id="32"/>
+      <w:bookmarkEnd w:id="33"/>
       <w:r>
         <w:t xml:space="preserve"> — Схема конвертора з синхронним випрямлячем.</w:t>
       </w:r>
@@ -15767,7 +15310,7 @@
                     </pic:cNvPicPr>
                   </pic:nvPicPr>
                   <pic:blipFill>
-                    <a:blip r:embed="rId23" cstate="print"/>
+                    <a:blip r:embed="rId22" cstate="print"/>
                     <a:srcRect/>
                     <a:stretch>
                       <a:fillRect/>
@@ -15801,7 +15344,7 @@
       <w:r>
         <w:t xml:space="preserve">Рисунок </w:t>
       </w:r>
-      <w:bookmarkStart w:id="33" w:name="fig_hw_conv_m1"/>
+      <w:bookmarkStart w:id="34" w:name="fig_hw_conv_m1"/>
       <w:r>
         <w:fldChar w:fldCharType="begin"/>
       </w:r>
@@ -15844,7 +15387,7 @@
         </w:rPr>
         <w:fldChar w:fldCharType="end"/>
       </w:r>
-      <w:bookmarkEnd w:id="33"/>
+      <w:bookmarkEnd w:id="34"/>
       <w:r>
         <w:t xml:space="preserve"> — Схема керування напругою</w:t>
       </w:r>
@@ -15893,7 +15436,7 @@
                     </pic:cNvPicPr>
                   </pic:nvPicPr>
                   <pic:blipFill>
-                    <a:blip r:embed="rId24" cstate="print"/>
+                    <a:blip r:embed="rId23" cstate="print"/>
                     <a:srcRect/>
                     <a:stretch>
                       <a:fillRect/>
@@ -15927,7 +15470,7 @@
       <w:r>
         <w:t xml:space="preserve">Рисунок </w:t>
       </w:r>
-      <w:bookmarkStart w:id="34" w:name="fig_hw_conv_m2"/>
+      <w:bookmarkStart w:id="35" w:name="fig_hw_conv_m2"/>
       <w:r>
         <w:fldChar w:fldCharType="begin"/>
       </w:r>
@@ -15970,7 +15513,7 @@
         </w:rPr>
         <w:fldChar w:fldCharType="end"/>
       </w:r>
-      <w:bookmarkEnd w:id="34"/>
+      <w:bookmarkEnd w:id="35"/>
       <w:r>
         <w:t xml:space="preserve"> — Остаточний варіант схеми</w:t>
       </w:r>
@@ -15983,27 +15526,17 @@
         <w:lastRenderedPageBreak/>
         <w:t>В результаті було створено схему (рис. </w:t>
       </w:r>
-      <w:r>
-        <w:fldChar w:fldCharType="begin"/>
-      </w:r>
-      <w:r>
-        <w:instrText xml:space="preserve"> REF fig_hw_conv_m2 \h  \* MERGEFORMAT </w:instrText>
-      </w:r>
-      <w:r>
-        <w:fldChar w:fldCharType="separate"/>
-      </w:r>
-      <w:r>
-        <w:rPr>
-          <w:noProof/>
-        </w:rPr>
-        <w:t>2</w:t>
-      </w:r>
-      <w:r>
-        <w:t>.8</w:t>
-      </w:r>
-      <w:r>
-        <w:fldChar w:fldCharType="end"/>
-      </w:r>
+      <w:fldSimple w:instr=" REF fig_hw_conv_m2 \h  \* MERGEFORMAT ">
+        <w:r>
+          <w:rPr>
+            <w:noProof/>
+          </w:rPr>
+          <w:t>2</w:t>
+        </w:r>
+        <w:r>
+          <w:t>.8</w:t>
+        </w:r>
+      </w:fldSimple>
       <w:r>
         <w:t xml:space="preserve">), працездатність якої підтверджено за допомогою моделювання в середовищі Multisim. </w:t>
       </w:r>
@@ -16012,13 +15545,13 @@
       <w:pPr>
         <w:pStyle w:val="4"/>
       </w:pPr>
-      <w:bookmarkStart w:id="35" w:name="_Toc388997149"/>
-      <w:bookmarkStart w:id="36" w:name="_Toc389473921"/>
+      <w:bookmarkStart w:id="36" w:name="_Toc388997149"/>
+      <w:bookmarkStart w:id="37" w:name="_Toc389473921"/>
       <w:r>
         <w:t>Вибір керованого джерела струму</w:t>
       </w:r>
-      <w:bookmarkEnd w:id="35"/>
       <w:bookmarkEnd w:id="36"/>
+      <w:bookmarkEnd w:id="37"/>
     </w:p>
     <w:p>
       <w:pPr>
@@ -16069,7 +15602,7 @@
                     </pic:cNvPicPr>
                   </pic:nvPicPr>
                   <pic:blipFill>
-                    <a:blip r:embed="rId25" cstate="print"/>
+                    <a:blip r:embed="rId24" cstate="print"/>
                     <a:srcRect/>
                     <a:stretch>
                       <a:fillRect/>
@@ -16101,7 +15634,7 @@
         <w:br/>
         <w:t xml:space="preserve">Рисунок </w:t>
       </w:r>
-      <w:bookmarkStart w:id="37" w:name="fig_hw_dac"/>
+      <w:bookmarkStart w:id="38" w:name="fig_hw_dac"/>
       <w:r>
         <w:fldChar w:fldCharType="begin"/>
       </w:r>
@@ -16144,7 +15677,7 @@
         </w:rPr>
         <w:fldChar w:fldCharType="end"/>
       </w:r>
-      <w:bookmarkEnd w:id="37"/>
+      <w:bookmarkEnd w:id="38"/>
       <w:r>
         <w:t xml:space="preserve"> — R-2R-ЦАП </w:t>
       </w:r>
@@ -16328,23 +15861,23 @@
       <w:pPr>
         <w:pStyle w:val="3"/>
       </w:pPr>
-      <w:bookmarkStart w:id="38" w:name="_Toc389473922"/>
-      <w:bookmarkStart w:id="39" w:name="_Toc453412061"/>
+      <w:bookmarkStart w:id="39" w:name="_Toc389473922"/>
+      <w:bookmarkStart w:id="40" w:name="_Toc453789666"/>
       <w:r>
         <w:t>Аналіз структурної та принципової схеми</w:t>
       </w:r>
-      <w:bookmarkEnd w:id="38"/>
       <w:bookmarkEnd w:id="39"/>
+      <w:bookmarkEnd w:id="40"/>
     </w:p>
     <w:p>
       <w:pPr>
         <w:pStyle w:val="4"/>
       </w:pPr>
-      <w:bookmarkStart w:id="40" w:name="_Toc389473923"/>
+      <w:bookmarkStart w:id="41" w:name="_Toc389473923"/>
       <w:r>
         <w:t>Аналіз структурної схеми</w:t>
       </w:r>
-      <w:bookmarkEnd w:id="40"/>
+      <w:bookmarkEnd w:id="41"/>
     </w:p>
     <w:p>
       <w:pPr>
@@ -16415,7 +15948,7 @@
                     </pic:cNvPicPr>
                   </pic:nvPicPr>
                   <pic:blipFill>
-                    <a:blip r:embed="rId26" cstate="print"/>
+                    <a:blip r:embed="rId25" cstate="print"/>
                     <a:srcRect/>
                     <a:stretch>
                       <a:fillRect/>
@@ -16449,7 +15982,7 @@
       <w:r>
         <w:t xml:space="preserve">Рисунок </w:t>
       </w:r>
-      <w:bookmarkStart w:id="41" w:name="fig_hw_struct"/>
+      <w:bookmarkStart w:id="42" w:name="fig_hw_struct"/>
       <w:r>
         <w:fldChar w:fldCharType="begin"/>
       </w:r>
@@ -16492,7 +16025,7 @@
         </w:rPr>
         <w:fldChar w:fldCharType="end"/>
       </w:r>
-      <w:bookmarkEnd w:id="41"/>
+      <w:bookmarkEnd w:id="42"/>
       <w:r>
         <w:t xml:space="preserve"> —</w:t>
       </w:r>
@@ -16597,11 +16130,11 @@
       <w:pPr>
         <w:pStyle w:val="4"/>
       </w:pPr>
-      <w:bookmarkStart w:id="42" w:name="_Toc389473924"/>
+      <w:bookmarkStart w:id="43" w:name="_Toc389473924"/>
       <w:r>
         <w:t>Аналіз електричної принципової схеми</w:t>
       </w:r>
-      <w:bookmarkEnd w:id="42"/>
+      <w:bookmarkEnd w:id="43"/>
     </w:p>
     <w:p>
       <w:pPr>
@@ -17336,16 +16869,16 @@
             <o:lock v:ext="edit" aspectratio="t"/>
           </v:shapetype>
           <v:shape id="_x0000_i1025" type="#_x0000_t75" style="width:80.5pt;height:36.4pt" o:ole="">
-            <v:imagedata r:id="rId27" o:title=""/>
+            <v:imagedata r:id="rId26" o:title=""/>
           </v:shape>
-          <o:OLEObject Type="Embed" ProgID="Equation.DSMT4" ShapeID="_x0000_i1025" DrawAspect="Content" ObjectID="_1527527949" r:id="rId28"/>
+          <o:OLEObject Type="Embed" ProgID="Equation.DSMT4" ShapeID="_x0000_i1025" DrawAspect="Content" ObjectID="_1527599201" r:id="rId27"/>
         </w:object>
       </w:r>
-      <w:bookmarkStart w:id="43" w:name="where"/>
+      <w:bookmarkStart w:id="44" w:name="where"/>
       <w:r>
         <w:t>,</w:t>
       </w:r>
-      <w:bookmarkEnd w:id="43"/>
+      <w:bookmarkEnd w:id="44"/>
     </w:p>
     <w:p>
       <w:pPr>
@@ -17473,16 +17006,16 @@
         </w:rPr>
         <w:object w:dxaOrig="2000" w:dyaOrig="720">
           <v:shape id="_x0000_i1026" type="#_x0000_t75" style="width:99.85pt;height:36.4pt" o:ole="">
-            <v:imagedata r:id="rId29" o:title=""/>
+            <v:imagedata r:id="rId28" o:title=""/>
           </v:shape>
-          <o:OLEObject Type="Embed" ProgID="Equation.DSMT4" ShapeID="_x0000_i1026" DrawAspect="Content" ObjectID="_1527527950" r:id="rId30"/>
+          <o:OLEObject Type="Embed" ProgID="Equation.DSMT4" ShapeID="_x0000_i1026" DrawAspect="Content" ObjectID="_1527599202" r:id="rId29"/>
         </w:object>
       </w:r>
-      <w:bookmarkStart w:id="44" w:name="where_NO"/>
+      <w:bookmarkStart w:id="45" w:name="where_NO"/>
       <w:r>
         <w:t>.</w:t>
       </w:r>
-      <w:bookmarkEnd w:id="44"/>
+      <w:bookmarkEnd w:id="45"/>
     </w:p>
     <w:p>
       <w:pPr>
@@ -17551,17 +17084,17 @@
       <w:pPr>
         <w:pStyle w:val="3"/>
       </w:pPr>
-      <w:bookmarkStart w:id="45" w:name="_Toc388997150"/>
-      <w:bookmarkStart w:id="46" w:name="_Toc389041425"/>
-      <w:bookmarkStart w:id="47" w:name="_Toc389473925"/>
-      <w:bookmarkStart w:id="48" w:name="_Toc453412062"/>
+      <w:bookmarkStart w:id="46" w:name="_Toc388997150"/>
+      <w:bookmarkStart w:id="47" w:name="_Toc389041425"/>
+      <w:bookmarkStart w:id="48" w:name="_Toc389473925"/>
+      <w:bookmarkStart w:id="49" w:name="_Toc453789667"/>
       <w:r>
         <w:t>Розрахунки параметрів схеми</w:t>
       </w:r>
-      <w:bookmarkEnd w:id="45"/>
       <w:bookmarkEnd w:id="46"/>
       <w:bookmarkEnd w:id="47"/>
       <w:bookmarkEnd w:id="48"/>
+      <w:bookmarkEnd w:id="49"/>
     </w:p>
     <w:p>
       <w:pPr>
@@ -17630,9 +17163,9 @@
         </w:rPr>
         <w:object w:dxaOrig="2980" w:dyaOrig="760">
           <v:shape id="_x0000_i1027" type="#_x0000_t75" style="width:148.65pt;height:38.7pt" o:ole="">
-            <v:imagedata r:id="rId31" o:title=""/>
+            <v:imagedata r:id="rId30" o:title=""/>
           </v:shape>
-          <o:OLEObject Type="Embed" ProgID="Equation.DSMT4" ShapeID="_x0000_i1027" DrawAspect="Content" ObjectID="_1527527951" r:id="rId32"/>
+          <o:OLEObject Type="Embed" ProgID="Equation.DSMT4" ShapeID="_x0000_i1027" DrawAspect="Content" ObjectID="_1527599203" r:id="rId31"/>
         </w:object>
       </w:r>
       <w:r>
@@ -17757,9 +17290,9 @@
         </w:rPr>
         <w:object w:dxaOrig="2799" w:dyaOrig="760">
           <v:shape id="_x0000_i1028" type="#_x0000_t75" style="width:140.15pt;height:38.7pt" o:ole="">
-            <v:imagedata r:id="rId33" o:title=""/>
+            <v:imagedata r:id="rId32" o:title=""/>
           </v:shape>
-          <o:OLEObject Type="Embed" ProgID="Equation.DSMT4" ShapeID="_x0000_i1028" DrawAspect="Content" ObjectID="_1527527952" r:id="rId34"/>
+          <o:OLEObject Type="Embed" ProgID="Equation.DSMT4" ShapeID="_x0000_i1028" DrawAspect="Content" ObjectID="_1527599204" r:id="rId33"/>
         </w:object>
       </w:r>
       <w:r>
@@ -17923,9 +17456,9 @@
         </w:rPr>
         <w:object w:dxaOrig="1960" w:dyaOrig="820">
           <v:shape id="_x0000_i1029" type="#_x0000_t75" style="width:98.3pt;height:41.05pt" o:ole="">
-            <v:imagedata r:id="rId35" o:title=""/>
+            <v:imagedata r:id="rId34" o:title=""/>
           </v:shape>
-          <o:OLEObject Type="Embed" ProgID="Equation.DSMT4" ShapeID="_x0000_i1029" DrawAspect="Content" ObjectID="_1527527953" r:id="rId36"/>
+          <o:OLEObject Type="Embed" ProgID="Equation.DSMT4" ShapeID="_x0000_i1029" DrawAspect="Content" ObjectID="_1527599205" r:id="rId35"/>
         </w:object>
       </w:r>
       <w:r>
@@ -18025,9 +17558,9 @@
         </w:rPr>
         <w:object w:dxaOrig="5300" w:dyaOrig="420">
           <v:shape id="_x0000_i1030" type="#_x0000_t75" style="width:265.55pt;height:20.9pt" o:ole="">
-            <v:imagedata r:id="rId37" o:title=""/>
+            <v:imagedata r:id="rId36" o:title=""/>
           </v:shape>
-          <o:OLEObject Type="Embed" ProgID="Equation.DSMT4" ShapeID="_x0000_i1030" DrawAspect="Content" ObjectID="_1527527954" r:id="rId38"/>
+          <o:OLEObject Type="Embed" ProgID="Equation.DSMT4" ShapeID="_x0000_i1030" DrawAspect="Content" ObjectID="_1527599206" r:id="rId37"/>
         </w:object>
       </w:r>
       <w:r>
@@ -18152,9 +17685,9 @@
         </w:rPr>
         <w:object w:dxaOrig="3800" w:dyaOrig="760">
           <v:shape id="_x0000_i1031" type="#_x0000_t75" style="width:190.45pt;height:38.7pt" o:ole="">
-            <v:imagedata r:id="rId39" o:title=""/>
+            <v:imagedata r:id="rId38" o:title=""/>
           </v:shape>
-          <o:OLEObject Type="Embed" ProgID="Equation.DSMT4" ShapeID="_x0000_i1031" DrawAspect="Content" ObjectID="_1527527955" r:id="rId40"/>
+          <o:OLEObject Type="Embed" ProgID="Equation.DSMT4" ShapeID="_x0000_i1031" DrawAspect="Content" ObjectID="_1527599207" r:id="rId39"/>
         </w:object>
       </w:r>
       <w:r>
@@ -18347,9 +17880,9 @@
         </w:rPr>
         <w:object w:dxaOrig="2799" w:dyaOrig="720">
           <v:shape id="_x0000_i1032" type="#_x0000_t75" style="width:140.15pt;height:36.4pt" o:ole="">
-            <v:imagedata r:id="rId41" o:title=""/>
+            <v:imagedata r:id="rId40" o:title=""/>
           </v:shape>
-          <o:OLEObject Type="Embed" ProgID="Equation.DSMT4" ShapeID="_x0000_i1032" DrawAspect="Content" ObjectID="_1527527956" r:id="rId42"/>
+          <o:OLEObject Type="Embed" ProgID="Equation.DSMT4" ShapeID="_x0000_i1032" DrawAspect="Content" ObjectID="_1527599208" r:id="rId41"/>
         </w:object>
       </w:r>
       <w:r>
@@ -18487,9 +18020,9 @@
         </w:rPr>
         <w:object w:dxaOrig="3360" w:dyaOrig="760">
           <v:shape id="_x0000_i1033" type="#_x0000_t75" style="width:168pt;height:38.7pt" o:ole="">
-            <v:imagedata r:id="rId43" o:title=""/>
+            <v:imagedata r:id="rId42" o:title=""/>
           </v:shape>
-          <o:OLEObject Type="Embed" ProgID="Equation.DSMT4" ShapeID="_x0000_i1033" DrawAspect="Content" ObjectID="_1527527957" r:id="rId44"/>
+          <o:OLEObject Type="Embed" ProgID="Equation.DSMT4" ShapeID="_x0000_i1033" DrawAspect="Content" ObjectID="_1527599209" r:id="rId43"/>
         </w:object>
       </w:r>
       <w:r>
@@ -18608,9 +18141,9 @@
         </w:rPr>
         <w:object w:dxaOrig="4220" w:dyaOrig="720">
           <v:shape id="_x0000_i1034" type="#_x0000_t75" style="width:210.6pt;height:36.4pt" o:ole="">
-            <v:imagedata r:id="rId45" o:title=""/>
+            <v:imagedata r:id="rId44" o:title=""/>
           </v:shape>
-          <o:OLEObject Type="Embed" ProgID="Equation.DSMT4" ShapeID="_x0000_i1034" DrawAspect="Content" ObjectID="_1527527958" r:id="rId46"/>
+          <o:OLEObject Type="Embed" ProgID="Equation.DSMT4" ShapeID="_x0000_i1034" DrawAspect="Content" ObjectID="_1527599210" r:id="rId45"/>
         </w:object>
       </w:r>
       <w:r>
@@ -18744,9 +18277,9 @@
         </w:rPr>
         <w:object w:dxaOrig="3240" w:dyaOrig="760">
           <v:shape id="_x0000_i1035" type="#_x0000_t75" style="width:161.8pt;height:38.7pt" o:ole="">
-            <v:imagedata r:id="rId47" o:title=""/>
+            <v:imagedata r:id="rId46" o:title=""/>
           </v:shape>
-          <o:OLEObject Type="Embed" ProgID="Equation.DSMT4" ShapeID="_x0000_i1035" DrawAspect="Content" ObjectID="_1527527959" r:id="rId48"/>
+          <o:OLEObject Type="Embed" ProgID="Equation.DSMT4" ShapeID="_x0000_i1035" DrawAspect="Content" ObjectID="_1527599211" r:id="rId47"/>
         </w:object>
       </w:r>
       <w:r>
@@ -18903,9 +18436,9 @@
         </w:rPr>
         <w:object w:dxaOrig="3040" w:dyaOrig="780">
           <v:shape id="_x0000_i1036" type="#_x0000_t75" style="width:151.75pt;height:39.5pt" o:ole="">
-            <v:imagedata r:id="rId49" o:title=""/>
+            <v:imagedata r:id="rId48" o:title=""/>
           </v:shape>
-          <o:OLEObject Type="Embed" ProgID="Equation.DSMT4" ShapeID="_x0000_i1036" DrawAspect="Content" ObjectID="_1527527960" r:id="rId50"/>
+          <o:OLEObject Type="Embed" ProgID="Equation.DSMT4" ShapeID="_x0000_i1036" DrawAspect="Content" ObjectID="_1527599212" r:id="rId49"/>
         </w:object>
       </w:r>
       <w:r>
@@ -18966,9 +18499,9 @@
         </w:rPr>
         <w:object w:dxaOrig="3080" w:dyaOrig="760">
           <v:shape id="_x0000_i1037" type="#_x0000_t75" style="width:154.05pt;height:38.7pt" o:ole="">
-            <v:imagedata r:id="rId51" o:title=""/>
+            <v:imagedata r:id="rId50" o:title=""/>
           </v:shape>
-          <o:OLEObject Type="Embed" ProgID="Equation.DSMT4" ShapeID="_x0000_i1037" DrawAspect="Content" ObjectID="_1527527961" r:id="rId52"/>
+          <o:OLEObject Type="Embed" ProgID="Equation.DSMT4" ShapeID="_x0000_i1037" DrawAspect="Content" ObjectID="_1527599213" r:id="rId51"/>
         </w:object>
       </w:r>
       <w:r>
@@ -19092,9 +18625,9 @@
         </w:rPr>
         <w:object w:dxaOrig="3180" w:dyaOrig="780">
           <v:shape id="_x0000_i1038" type="#_x0000_t75" style="width:159.5pt;height:39.5pt" o:ole="">
-            <v:imagedata r:id="rId53" o:title=""/>
+            <v:imagedata r:id="rId52" o:title=""/>
           </v:shape>
-          <o:OLEObject Type="Embed" ProgID="Equation.DSMT4" ShapeID="_x0000_i1038" DrawAspect="Content" ObjectID="_1527527962" r:id="rId54"/>
+          <o:OLEObject Type="Embed" ProgID="Equation.DSMT4" ShapeID="_x0000_i1038" DrawAspect="Content" ObjectID="_1527599214" r:id="rId53"/>
         </w:object>
       </w:r>
       <w:r>
@@ -19153,9 +18686,9 @@
         </w:rPr>
         <w:object w:dxaOrig="3240" w:dyaOrig="760">
           <v:shape id="_x0000_i1039" type="#_x0000_t75" style="width:161.8pt;height:38.7pt" o:ole="">
-            <v:imagedata r:id="rId55" o:title=""/>
+            <v:imagedata r:id="rId54" o:title=""/>
           </v:shape>
-          <o:OLEObject Type="Embed" ProgID="Equation.DSMT4" ShapeID="_x0000_i1039" DrawAspect="Content" ObjectID="_1527527963" r:id="rId56"/>
+          <o:OLEObject Type="Embed" ProgID="Equation.DSMT4" ShapeID="_x0000_i1039" DrawAspect="Content" ObjectID="_1527599215" r:id="rId55"/>
         </w:object>
       </w:r>
       <w:r>
@@ -19264,17 +18797,17 @@
       <w:pPr>
         <w:pStyle w:val="3"/>
       </w:pPr>
-      <w:bookmarkStart w:id="49" w:name="_Toc388997156"/>
-      <w:bookmarkStart w:id="50" w:name="_Toc389041428"/>
-      <w:bookmarkStart w:id="51" w:name="_Toc389473926"/>
-      <w:bookmarkStart w:id="52" w:name="_Toc453412063"/>
+      <w:bookmarkStart w:id="50" w:name="_Toc388997156"/>
+      <w:bookmarkStart w:id="51" w:name="_Toc389041428"/>
+      <w:bookmarkStart w:id="52" w:name="_Toc389473926"/>
+      <w:bookmarkStart w:id="53" w:name="_Toc453789668"/>
       <w:r>
         <w:t>Вибір елементної бази</w:t>
       </w:r>
-      <w:bookmarkEnd w:id="49"/>
       <w:bookmarkEnd w:id="50"/>
       <w:bookmarkEnd w:id="51"/>
       <w:bookmarkEnd w:id="52"/>
+      <w:bookmarkEnd w:id="53"/>
     </w:p>
     <w:p>
       <w:pPr>
@@ -19285,11 +18818,11 @@
         </w:numPr>
         <w:ind w:left="0" w:firstLine="567"/>
       </w:pPr>
-      <w:bookmarkStart w:id="53" w:name="_Toc388997157"/>
+      <w:bookmarkStart w:id="54" w:name="_Toc388997157"/>
       <w:r>
         <w:t>Вибір резисторів</w:t>
       </w:r>
-      <w:bookmarkEnd w:id="53"/>
+      <w:bookmarkEnd w:id="54"/>
     </w:p>
     <w:p>
       <w:pPr>
@@ -19491,6 +19024,343 @@
                 <pic:pic xmlns:pic="http://schemas.openxmlformats.org/drawingml/2006/picture">
                   <pic:nvPicPr>
                     <pic:cNvPr id="0" name="Picture 51"/>
+                    <pic:cNvPicPr>
+                      <a:picLocks noChangeAspect="1" noChangeArrowheads="1"/>
+                    </pic:cNvPicPr>
+                  </pic:nvPicPr>
+                  <pic:blipFill>
+                    <a:blip r:embed="rId56" cstate="print"/>
+                    <a:srcRect/>
+                    <a:stretch>
+                      <a:fillRect/>
+                    </a:stretch>
+                  </pic:blipFill>
+                  <pic:spPr bwMode="auto">
+                    <a:xfrm>
+                      <a:off x="0" y="0"/>
+                      <a:ext cx="3476625" cy="1238250"/>
+                    </a:xfrm>
+                    <a:prstGeom prst="rect">
+                      <a:avLst/>
+                    </a:prstGeom>
+                    <a:noFill/>
+                    <a:ln w="9525">
+                      <a:noFill/>
+                      <a:miter lim="800000"/>
+                      <a:headEnd/>
+                      <a:tailEnd/>
+                    </a:ln>
+                  </pic:spPr>
+                </pic:pic>
+              </a:graphicData>
+            </a:graphic>
+          </wp:inline>
+        </w:drawing>
+      </w:r>
+      <w:r>
+        <w:br/>
+      </w:r>
+      <w:r>
+        <w:t xml:space="preserve">Рисунок </w:t>
+      </w:r>
+      <w:bookmarkStart w:id="55" w:name="fig_hw_r1"/>
+      <w:r>
+        <w:fldChar w:fldCharType="begin"/>
+      </w:r>
+      <w:r>
+        <w:instrText xml:space="preserve"> STYLEREF 2 \s </w:instrText>
+      </w:r>
+      <w:r>
+        <w:fldChar w:fldCharType="separate"/>
+      </w:r>
+      <w:r>
+        <w:rPr>
+          <w:noProof/>
+        </w:rPr>
+        <w:t>2</w:t>
+      </w:r>
+      <w:r>
+        <w:fldChar w:fldCharType="end"/>
+      </w:r>
+      <w:r>
+        <w:t>.</w:t>
+      </w:r>
+      <w:r>
+        <w:fldChar w:fldCharType="begin"/>
+      </w:r>
+      <w:r>
+        <w:instrText xml:space="preserve"> SEQ Рисунок \* ARABIC \s 2 </w:instrText>
+      </w:r>
+      <w:r>
+        <w:fldChar w:fldCharType="separate"/>
+      </w:r>
+      <w:r>
+        <w:rPr>
+          <w:noProof/>
+        </w:rPr>
+        <w:t>11</w:t>
+      </w:r>
+      <w:r>
+        <w:rPr>
+          <w:noProof/>
+        </w:rPr>
+        <w:fldChar w:fldCharType="end"/>
+      </w:r>
+      <w:bookmarkEnd w:id="55"/>
+      <w:r>
+        <w:t xml:space="preserve"> — Малопотужні резистори</w:t>
+      </w:r>
+    </w:p>
+    <w:p>
+      <w:pPr>
+        <w:pStyle w:val="a5"/>
+      </w:pPr>
+      <w:r>
+        <w:t xml:space="preserve">Резистори </w:t>
+      </w:r>
+      <w:r>
+        <w:rPr>
+          <w:lang w:val="en-US"/>
+        </w:rPr>
+        <w:t>R</w:t>
+      </w:r>
+      <w:r>
+        <w:t>1–</w:t>
+      </w:r>
+      <w:r>
+        <w:rPr>
+          <w:lang w:val="en-US"/>
+        </w:rPr>
+        <w:t>R</w:t>
+      </w:r>
+      <w:r>
+        <w:t>8 мають номінальне значення опору 10</w:t>
+      </w:r>
+      <w:r>
+        <w:rPr>
+          <w:lang w:val="en-US"/>
+        </w:rPr>
+        <w:t> </w:t>
+      </w:r>
+      <w:r>
+        <w:t xml:space="preserve">кОм. Вони входять до складу цифро-аналогового перетворювача, що задає струм бази, точність значення якого залежить від допуску резистора. Однак значення струму може корегуватись за допомогою зворотних зв’язків тому доцільно обрати ці резистори з досить великим допуском ±5%. </w:t>
+      </w:r>
+    </w:p>
+    <w:p>
+      <w:pPr>
+        <w:pStyle w:val="a5"/>
+      </w:pPr>
+      <w:r>
+        <w:t xml:space="preserve">Резистори </w:t>
+      </w:r>
+      <w:r>
+        <w:rPr>
+          <w:lang w:val="en-US"/>
+        </w:rPr>
+        <w:t>R</w:t>
+      </w:r>
+      <w:r>
+        <w:t>9–</w:t>
+      </w:r>
+      <w:r>
+        <w:rPr>
+          <w:lang w:val="en-US"/>
+        </w:rPr>
+        <w:t>R</w:t>
+      </w:r>
+      <w:r>
+        <w:t>17, 20</w:t>
+      </w:r>
+      <w:r>
+        <w:rPr>
+          <w:lang w:val="en-US"/>
+        </w:rPr>
+        <w:t> </w:t>
+      </w:r>
+      <w:r>
+        <w:t>кОм також є складовими ЦАП тому для них було обрано такі самі параметри.</w:t>
+      </w:r>
+    </w:p>
+    <w:p>
+      <w:pPr>
+        <w:pStyle w:val="a5"/>
+      </w:pPr>
+      <w:r>
+        <w:t xml:space="preserve">Резистори </w:t>
+      </w:r>
+      <w:r>
+        <w:rPr>
+          <w:lang w:val="en-US"/>
+        </w:rPr>
+        <w:t>R</w:t>
+      </w:r>
+      <w:r>
+        <w:t>18</w:t>
+      </w:r>
+      <w:r>
+        <w:t xml:space="preserve"> та </w:t>
+      </w:r>
+      <w:r>
+        <w:rPr>
+          <w:lang w:val="en-US"/>
+        </w:rPr>
+        <w:t>R</w:t>
+      </w:r>
+      <w:r>
+        <w:t>19</w:t>
+      </w:r>
+      <w:r>
+        <w:t xml:space="preserve"> не потребують великої потужності і точності. Перший</w:t>
+      </w:r>
+      <w:r>
+        <w:t xml:space="preserve"> задає струм бази, який за звичай дуже малий</w:t>
+      </w:r>
+      <w:r>
+        <w:t xml:space="preserve">, а другий </w:t>
+      </w:r>
+      <w:r>
+        <w:t>обмежує струм</w:t>
+      </w:r>
+      <w:r>
+        <w:t xml:space="preserve"> індикаторний</w:t>
+      </w:r>
+      <w:r>
+        <w:t xml:space="preserve"> через </w:t>
+      </w:r>
+      <w:r>
+        <w:t>світло діод.</w:t>
+      </w:r>
+    </w:p>
+    <w:p>
+      <w:pPr>
+        <w:pStyle w:val="a5"/>
+        <w:rPr>
+          <w:lang w:val="ru-RU"/>
+        </w:rPr>
+      </w:pPr>
+      <w:r>
+        <w:t xml:space="preserve">Резистори </w:t>
+      </w:r>
+      <w:r>
+        <w:rPr>
+          <w:lang w:val="en-US"/>
+        </w:rPr>
+        <w:t>R</w:t>
+      </w:r>
+      <w:r>
+        <w:t>20–</w:t>
+      </w:r>
+      <w:r>
+        <w:rPr>
+          <w:lang w:val="en-US"/>
+        </w:rPr>
+        <w:t>R</w:t>
+      </w:r>
+      <w:r>
+        <w:t>24</w:t>
+      </w:r>
+      <w:r>
+        <w:rPr>
+          <w:i/>
+        </w:rPr>
+        <w:t xml:space="preserve"> </w:t>
+      </w:r>
+      <w:r>
+        <w:t xml:space="preserve">використовуються для вимірювань напруги у відповідних точка, в якості складових для дільників. Оскільки фактичне значення опору кожного з них може бути занесене в конфігурацію то вони </w:t>
+      </w:r>
+      <w:r>
+        <w:lastRenderedPageBreak/>
+        <w:t>також не потребують високої точності.</w:t>
+      </w:r>
+      <w:r>
+        <w:t xml:space="preserve"> Резистор </w:t>
+      </w:r>
+      <w:r>
+        <w:rPr>
+          <w:lang w:val="en-US"/>
+        </w:rPr>
+        <w:t>R</w:t>
+      </w:r>
+      <w:r>
+        <w:t xml:space="preserve">26 забезпечує рижим роботи вимірюваного транзистора. Якщо </w:t>
+      </w:r>
+      <w:r>
+        <w:t xml:space="preserve">останній відкритий то резистор </w:t>
+      </w:r>
+      <w:r>
+        <w:t>ро</w:t>
+      </w:r>
+      <w:r>
+        <w:t>зсіюватиме значну потужність, яка відповідно до розрахунків становить приблизно 5</w:t>
+      </w:r>
+      <w:r>
+        <w:rPr>
+          <w:lang w:val="en-US"/>
+        </w:rPr>
+        <w:t> </w:t>
+      </w:r>
+      <w:r>
+        <w:t>Вт. Й</w:t>
+      </w:r>
+      <w:r>
+        <w:t>ого вигляд зображено на рис. </w:t>
+      </w:r>
+      <w:r>
+        <w:fldChar w:fldCharType="begin"/>
+      </w:r>
+      <w:r>
+        <w:instrText xml:space="preserve"> REF fig_hw_r2 \h </w:instrText>
+      </w:r>
+      <w:r>
+        <w:fldChar w:fldCharType="separate"/>
+      </w:r>
+      <w:r>
+        <w:rPr>
+          <w:noProof/>
+        </w:rPr>
+        <w:t>2</w:t>
+      </w:r>
+      <w:r>
+        <w:t>.</w:t>
+      </w:r>
+      <w:r>
+        <w:rPr>
+          <w:noProof/>
+        </w:rPr>
+        <w:t>12</w:t>
+      </w:r>
+      <w:r>
+        <w:fldChar w:fldCharType="end"/>
+      </w:r>
+      <w:r>
+        <w:rPr>
+          <w:lang w:val="ru-RU"/>
+        </w:rPr>
+        <w:t>.</w:t>
+      </w:r>
+    </w:p>
+    <w:p>
+      <w:pPr>
+        <w:pStyle w:val="ae"/>
+      </w:pPr>
+      <w:r>
+        <w:rPr>
+          <w:noProof/>
+          <w:lang w:val="ru-RU"/>
+        </w:rPr>
+        <w:drawing>
+          <wp:inline distT="0" distB="0" distL="0" distR="0">
+            <wp:extent cx="3476625" cy="1238250"/>
+            <wp:effectExtent l="19050" t="0" r="9525" b="0"/>
+            <wp:docPr id="52" name="Рисунок 52"/>
+            <wp:cNvGraphicFramePr>
+              <a:graphicFrameLocks xmlns:a="http://schemas.openxmlformats.org/drawingml/2006/main" noChangeAspect="1"/>
+            </wp:cNvGraphicFramePr>
+            <a:graphic xmlns:a="http://schemas.openxmlformats.org/drawingml/2006/main">
+              <a:graphicData uri="http://schemas.openxmlformats.org/drawingml/2006/picture">
+                <pic:pic xmlns:pic="http://schemas.openxmlformats.org/drawingml/2006/picture">
+                  <pic:nvPicPr>
+                    <pic:cNvPr id="0" name="Picture 52"/>
                     <pic:cNvPicPr>
                       <a:picLocks noChangeAspect="1" noChangeArrowheads="1"/>
                     </pic:cNvPicPr>
@@ -19530,7 +19400,7 @@
       <w:r>
         <w:t xml:space="preserve">Рисунок </w:t>
       </w:r>
-      <w:bookmarkStart w:id="54" w:name="fig_hw_r1"/>
+      <w:bookmarkStart w:id="56" w:name="fig_hw_r2"/>
       <w:r>
         <w:fldChar w:fldCharType="begin"/>
       </w:r>
@@ -19565,7 +19435,7 @@
         <w:rPr>
           <w:noProof/>
         </w:rPr>
-        <w:t>11</w:t>
+        <w:t>12</w:t>
       </w:r>
       <w:r>
         <w:rPr>
@@ -19573,9 +19443,9 @@
         </w:rPr>
         <w:fldChar w:fldCharType="end"/>
       </w:r>
-      <w:bookmarkEnd w:id="54"/>
-      <w:r>
-        <w:t xml:space="preserve"> — Малопотужні резистори</w:t>
+      <w:bookmarkEnd w:id="56"/>
+      <w:r>
+        <w:t xml:space="preserve"> — Потужний резистор</w:t>
       </w:r>
     </w:p>
     <w:p>
@@ -19583,200 +19453,58 @@
         <w:pStyle w:val="a5"/>
       </w:pPr>
       <w:r>
-        <w:t xml:space="preserve">Резистори </w:t>
-      </w:r>
-      <w:r>
-        <w:rPr>
-          <w:lang w:val="en-US"/>
-        </w:rPr>
-        <w:t>R</w:t>
-      </w:r>
-      <w:r>
-        <w:t>1–</w:t>
-      </w:r>
-      <w:r>
-        <w:rPr>
-          <w:lang w:val="en-US"/>
-        </w:rPr>
-        <w:t>R</w:t>
-      </w:r>
-      <w:r>
-        <w:t>8 мають номінальне значення опору 10</w:t>
-      </w:r>
-      <w:r>
-        <w:rPr>
-          <w:lang w:val="en-US"/>
-        </w:rPr>
-        <w:t> </w:t>
-      </w:r>
-      <w:r>
-        <w:t xml:space="preserve">кОм. Вони входять до складу цифро-аналогового перетворювача, що задає струм бази, точність значення якого залежить від допуску резистора. Однак значення струму може корегуватись за допомогою зворотних зв’язків тому доцільно обрати ці резистори з досить великим допуском ±5%. </w:t>
-      </w:r>
-    </w:p>
-    <w:p>
-      <w:pPr>
-        <w:pStyle w:val="a5"/>
-      </w:pPr>
-      <w:r>
-        <w:t xml:space="preserve">Резистори </w:t>
-      </w:r>
-      <w:r>
-        <w:rPr>
-          <w:lang w:val="en-US"/>
-        </w:rPr>
-        <w:t>R</w:t>
-      </w:r>
-      <w:r>
-        <w:t>9–</w:t>
-      </w:r>
-      <w:r>
-        <w:rPr>
-          <w:lang w:val="en-US"/>
-        </w:rPr>
-        <w:t>R</w:t>
-      </w:r>
-      <w:r>
-        <w:t>17, 20</w:t>
-      </w:r>
-      <w:r>
-        <w:rPr>
-          <w:lang w:val="en-US"/>
-        </w:rPr>
-        <w:t> </w:t>
-      </w:r>
-      <w:r>
-        <w:t>кОм також є складовими ЦАП тому для них було обрано такі самі параметри.</w:t>
-      </w:r>
-    </w:p>
-    <w:p>
-      <w:pPr>
-        <w:pStyle w:val="a5"/>
-      </w:pPr>
-      <w:r>
-        <w:t xml:space="preserve">Резистори </w:t>
-      </w:r>
-      <w:r>
-        <w:rPr>
-          <w:lang w:val="en-US"/>
-        </w:rPr>
-        <w:t>R</w:t>
-      </w:r>
-      <w:r>
-        <w:t>18</w:t>
-      </w:r>
-      <w:r>
-        <w:t xml:space="preserve"> та </w:t>
-      </w:r>
-      <w:r>
-        <w:rPr>
-          <w:lang w:val="en-US"/>
-        </w:rPr>
-        <w:t>R</w:t>
-      </w:r>
-      <w:r>
-        <w:t>19</w:t>
-      </w:r>
-      <w:r>
-        <w:t xml:space="preserve"> не потребують великої потужності і точності. Перший</w:t>
-      </w:r>
-      <w:r>
-        <w:t xml:space="preserve"> задає струм бази, який за звичай дуже малий</w:t>
-      </w:r>
-      <w:r>
-        <w:t xml:space="preserve">, а другий </w:t>
-      </w:r>
-      <w:r>
-        <w:t>обмежує струм</w:t>
-      </w:r>
-      <w:r>
-        <w:t xml:space="preserve"> індикаторний</w:t>
-      </w:r>
-      <w:r>
-        <w:t xml:space="preserve"> через </w:t>
-      </w:r>
-      <w:r>
-        <w:t>світло діод.</w:t>
-      </w:r>
-    </w:p>
-    <w:p>
-      <w:pPr>
-        <w:pStyle w:val="a5"/>
+        <w:t xml:space="preserve">До таблиці </w:t>
+      </w:r>
+      <w:r>
+        <w:fldChar w:fldCharType="begin"/>
+      </w:r>
+      <w:r>
+        <w:instrText xml:space="preserve"> REF tabl_hw_res \h </w:instrText>
+      </w:r>
+      <w:r>
+        <w:fldChar w:fldCharType="separate"/>
+      </w:r>
+      <w:r>
+        <w:rPr>
+          <w:noProof/>
+        </w:rPr>
+        <w:t>2</w:t>
+      </w:r>
+      <w:r>
+        <w:t>.</w:t>
+      </w:r>
+      <w:r>
+        <w:rPr>
+          <w:noProof/>
+        </w:rPr>
+        <w:t>1</w:t>
+      </w:r>
+      <w:r>
+        <w:fldChar w:fldCharType="end"/>
+      </w:r>
+      <w:r>
         <w:rPr>
           <w:lang w:val="ru-RU"/>
         </w:rPr>
-      </w:pPr>
-      <w:r>
-        <w:t xml:space="preserve">Резистори </w:t>
-      </w:r>
-      <w:r>
-        <w:rPr>
-          <w:lang w:val="en-US"/>
-        </w:rPr>
-        <w:t>R</w:t>
-      </w:r>
-      <w:r>
-        <w:t>20–</w:t>
-      </w:r>
-      <w:r>
-        <w:rPr>
-          <w:lang w:val="en-US"/>
-        </w:rPr>
-        <w:t>R</w:t>
-      </w:r>
-      <w:r>
-        <w:t>24</w:t>
-      </w:r>
-      <w:r>
-        <w:rPr>
-          <w:i/>
-        </w:rPr>
         <w:t xml:space="preserve"> </w:t>
       </w:r>
       <w:r>
-        <w:t xml:space="preserve">використовуються для вимірювань напруги у відповідних точка, в якості складових для дільників. Оскільки фактичне значення опору кожного з них може бути занесене в конфігурацію то вони </w:t>
-      </w:r>
-      <w:r>
-        <w:lastRenderedPageBreak/>
-        <w:t>також не потребують високої точності.</w:t>
-      </w:r>
-      <w:r>
-        <w:t xml:space="preserve"> Резистор </w:t>
-      </w:r>
-      <w:r>
-        <w:rPr>
-          <w:lang w:val="en-US"/>
-        </w:rPr>
-        <w:t>R</w:t>
-      </w:r>
-      <w:r>
-        <w:t xml:space="preserve">26 забезпечує рижим роботи вимірюваного транзистора. Якщо </w:t>
-      </w:r>
-      <w:r>
-        <w:t xml:space="preserve">останній відкритий то резистор </w:t>
-      </w:r>
-      <w:r>
-        <w:t>ро</w:t>
-      </w:r>
-      <w:r>
-        <w:t>зсіюватиме значну потужність, яка відповідно до розрахунків становить приблизно 5</w:t>
-      </w:r>
-      <w:r>
-        <w:rPr>
-          <w:lang w:val="en-US"/>
-        </w:rPr>
-        <w:t> </w:t>
-      </w:r>
-      <w:r>
-        <w:t>Вт. Й</w:t>
-      </w:r>
-      <w:r>
-        <w:t>ого вигляд зображено на рис. </w:t>
-      </w:r>
+        <w:t>зведено всі параметри обраних резисторів.</w:t>
+      </w:r>
+    </w:p>
+    <w:p>
+      <w:pPr>
+        <w:pStyle w:val="a9"/>
+      </w:pPr>
+      <w:r>
+        <w:t xml:space="preserve">Таблиця </w:t>
+      </w:r>
+      <w:bookmarkStart w:id="57" w:name="tabl_hw_res"/>
       <w:r>
         <w:fldChar w:fldCharType="begin"/>
       </w:r>
       <w:r>
-        <w:instrText xml:space="preserve"> REF fig_hw_r2 \h </w:instrText>
+        <w:instrText xml:space="preserve"> STYLEREF 2 \s </w:instrText>
       </w:r>
       <w:r>
         <w:fldChar w:fldCharType="separate"/>
@@ -19788,228 +19516,33 @@
         <w:t>2</w:t>
       </w:r>
       <w:r>
+        <w:fldChar w:fldCharType="end"/>
+      </w:r>
+      <w:r>
         <w:t>.</w:t>
       </w:r>
       <w:r>
+        <w:fldChar w:fldCharType="begin"/>
+      </w:r>
+      <w:r>
+        <w:instrText xml:space="preserve"> SEQ Таблица \* ARABIC \s 2 </w:instrText>
+      </w:r>
+      <w:r>
+        <w:fldChar w:fldCharType="separate"/>
+      </w:r>
+      <w:r>
         <w:rPr>
           <w:noProof/>
         </w:rPr>
-        <w:t>12</w:t>
-      </w:r>
-      <w:r>
+        <w:t>1</w:t>
+      </w:r>
+      <w:r>
+        <w:rPr>
+          <w:noProof/>
+        </w:rPr>
         <w:fldChar w:fldCharType="end"/>
       </w:r>
-      <w:r>
-        <w:rPr>
-          <w:lang w:val="ru-RU"/>
-        </w:rPr>
-        <w:t>.</w:t>
-      </w:r>
-    </w:p>
-    <w:p>
-      <w:pPr>
-        <w:pStyle w:val="ae"/>
-      </w:pPr>
-      <w:r>
-        <w:rPr>
-          <w:noProof/>
-          <w:lang w:val="ru-RU"/>
-        </w:rPr>
-        <w:drawing>
-          <wp:inline distT="0" distB="0" distL="0" distR="0">
-            <wp:extent cx="3476625" cy="1238250"/>
-            <wp:effectExtent l="19050" t="0" r="9525" b="0"/>
-            <wp:docPr id="52" name="Рисунок 52"/>
-            <wp:cNvGraphicFramePr>
-              <a:graphicFrameLocks xmlns:a="http://schemas.openxmlformats.org/drawingml/2006/main" noChangeAspect="1"/>
-            </wp:cNvGraphicFramePr>
-            <a:graphic xmlns:a="http://schemas.openxmlformats.org/drawingml/2006/main">
-              <a:graphicData uri="http://schemas.openxmlformats.org/drawingml/2006/picture">
-                <pic:pic xmlns:pic="http://schemas.openxmlformats.org/drawingml/2006/picture">
-                  <pic:nvPicPr>
-                    <pic:cNvPr id="0" name="Picture 52"/>
-                    <pic:cNvPicPr>
-                      <a:picLocks noChangeAspect="1" noChangeArrowheads="1"/>
-                    </pic:cNvPicPr>
-                  </pic:nvPicPr>
-                  <pic:blipFill>
-                    <a:blip r:embed="rId58" cstate="print"/>
-                    <a:srcRect/>
-                    <a:stretch>
-                      <a:fillRect/>
-                    </a:stretch>
-                  </pic:blipFill>
-                  <pic:spPr bwMode="auto">
-                    <a:xfrm>
-                      <a:off x="0" y="0"/>
-                      <a:ext cx="3476625" cy="1238250"/>
-                    </a:xfrm>
-                    <a:prstGeom prst="rect">
-                      <a:avLst/>
-                    </a:prstGeom>
-                    <a:noFill/>
-                    <a:ln w="9525">
-                      <a:noFill/>
-                      <a:miter lim="800000"/>
-                      <a:headEnd/>
-                      <a:tailEnd/>
-                    </a:ln>
-                  </pic:spPr>
-                </pic:pic>
-              </a:graphicData>
-            </a:graphic>
-          </wp:inline>
-        </w:drawing>
-      </w:r>
-      <w:r>
-        <w:br/>
-      </w:r>
-      <w:r>
-        <w:t xml:space="preserve">Рисунок </w:t>
-      </w:r>
-      <w:bookmarkStart w:id="55" w:name="fig_hw_r2"/>
-      <w:r>
-        <w:fldChar w:fldCharType="begin"/>
-      </w:r>
-      <w:r>
-        <w:instrText xml:space="preserve"> STYLEREF 2 \s </w:instrText>
-      </w:r>
-      <w:r>
-        <w:fldChar w:fldCharType="separate"/>
-      </w:r>
-      <w:r>
-        <w:rPr>
-          <w:noProof/>
-        </w:rPr>
-        <w:t>2</w:t>
-      </w:r>
-      <w:r>
-        <w:fldChar w:fldCharType="end"/>
-      </w:r>
-      <w:r>
-        <w:t>.</w:t>
-      </w:r>
-      <w:r>
-        <w:fldChar w:fldCharType="begin"/>
-      </w:r>
-      <w:r>
-        <w:instrText xml:space="preserve"> SEQ Рисунок \* ARABIC \s 2 </w:instrText>
-      </w:r>
-      <w:r>
-        <w:fldChar w:fldCharType="separate"/>
-      </w:r>
-      <w:r>
-        <w:rPr>
-          <w:noProof/>
-        </w:rPr>
-        <w:t>12</w:t>
-      </w:r>
-      <w:r>
-        <w:rPr>
-          <w:noProof/>
-        </w:rPr>
-        <w:fldChar w:fldCharType="end"/>
-      </w:r>
-      <w:bookmarkEnd w:id="55"/>
-      <w:r>
-        <w:t xml:space="preserve"> — Потужний резистор</w:t>
-      </w:r>
-    </w:p>
-    <w:p>
-      <w:pPr>
-        <w:pStyle w:val="a5"/>
-      </w:pPr>
-      <w:r>
-        <w:t xml:space="preserve">До таблиці </w:t>
-      </w:r>
-      <w:r>
-        <w:fldChar w:fldCharType="begin"/>
-      </w:r>
-      <w:r>
-        <w:instrText xml:space="preserve"> REF tabl_hw_res \h </w:instrText>
-      </w:r>
-      <w:r>
-        <w:fldChar w:fldCharType="separate"/>
-      </w:r>
-      <w:r>
-        <w:rPr>
-          <w:noProof/>
-        </w:rPr>
-        <w:t>2</w:t>
-      </w:r>
-      <w:r>
-        <w:t>.</w:t>
-      </w:r>
-      <w:r>
-        <w:rPr>
-          <w:noProof/>
-        </w:rPr>
-        <w:t>1</w:t>
-      </w:r>
-      <w:r>
-        <w:fldChar w:fldCharType="end"/>
-      </w:r>
-      <w:r>
-        <w:rPr>
-          <w:lang w:val="ru-RU"/>
-        </w:rPr>
-        <w:t xml:space="preserve"> </w:t>
-      </w:r>
-      <w:r>
-        <w:t>зведено всі параметри обраних резисторів.</w:t>
-      </w:r>
-    </w:p>
-    <w:p>
-      <w:pPr>
-        <w:pStyle w:val="a9"/>
-      </w:pPr>
-      <w:r>
-        <w:t xml:space="preserve">Таблиця </w:t>
-      </w:r>
-      <w:bookmarkStart w:id="56" w:name="tabl_hw_res"/>
-      <w:r>
-        <w:fldChar w:fldCharType="begin"/>
-      </w:r>
-      <w:r>
-        <w:instrText xml:space="preserve"> STYLEREF 2 \s </w:instrText>
-      </w:r>
-      <w:r>
-        <w:fldChar w:fldCharType="separate"/>
-      </w:r>
-      <w:r>
-        <w:rPr>
-          <w:noProof/>
-        </w:rPr>
-        <w:t>2</w:t>
-      </w:r>
-      <w:r>
-        <w:fldChar w:fldCharType="end"/>
-      </w:r>
-      <w:r>
-        <w:t>.</w:t>
-      </w:r>
-      <w:r>
-        <w:fldChar w:fldCharType="begin"/>
-      </w:r>
-      <w:r>
-        <w:instrText xml:space="preserve"> SEQ Таблица \* ARABIC \s 2 </w:instrText>
-      </w:r>
-      <w:r>
-        <w:fldChar w:fldCharType="separate"/>
-      </w:r>
-      <w:r>
-        <w:rPr>
-          <w:noProof/>
-        </w:rPr>
-        <w:t>1</w:t>
-      </w:r>
-      <w:r>
-        <w:rPr>
-          <w:noProof/>
-        </w:rPr>
-        <w:fldChar w:fldCharType="end"/>
-      </w:r>
-      <w:bookmarkEnd w:id="56"/>
+      <w:bookmarkEnd w:id="57"/>
       <w:r>
         <w:rPr>
           <w:lang w:val="en-US"/>
@@ -20034,7 +19567,7 @@
           <w:insideV w:val="single" w:sz="4" w:space="0" w:color="auto"/>
         </w:tblBorders>
         <w:tblLayout w:type="fixed"/>
-        <w:tblLook w:val="01E0" w:firstRow="1" w:lastRow="1" w:firstColumn="1" w:lastColumn="1" w:noHBand="0" w:noVBand="0"/>
+        <w:tblLook w:val="01E0"/>
       </w:tblPr>
       <w:tblGrid>
         <w:gridCol w:w="2160"/>
@@ -21068,7 +20601,7 @@
                     </pic:cNvPicPr>
                   </pic:nvPicPr>
                   <pic:blipFill>
-                    <a:blip r:embed="rId59" cstate="print"/>
+                    <a:blip r:embed="rId58" cstate="print"/>
                     <a:srcRect/>
                     <a:stretch>
                       <a:fillRect/>
@@ -21105,7 +20638,7 @@
       <w:r>
         <w:t xml:space="preserve"> </w:t>
       </w:r>
-      <w:bookmarkStart w:id="57" w:name="fig_hw_с1"/>
+      <w:bookmarkStart w:id="58" w:name="fig_hw_с1"/>
       <w:r>
         <w:fldChar w:fldCharType="begin"/>
       </w:r>
@@ -21148,7 +20681,7 @@
         </w:rPr>
         <w:fldChar w:fldCharType="end"/>
       </w:r>
-      <w:bookmarkEnd w:id="57"/>
+      <w:bookmarkEnd w:id="58"/>
       <w:r>
         <w:t xml:space="preserve"> </w:t>
       </w:r>
@@ -21191,7 +20724,7 @@
                     </pic:cNvPicPr>
                   </pic:nvPicPr>
                   <pic:blipFill>
-                    <a:blip r:embed="rId60" cstate="print"/>
+                    <a:blip r:embed="rId59" cstate="print"/>
                     <a:srcRect/>
                     <a:stretch>
                       <a:fillRect/>
@@ -21223,7 +20756,7 @@
         <w:br/>
         <w:t xml:space="preserve">Рисунок </w:t>
       </w:r>
-      <w:bookmarkStart w:id="58" w:name="fig_hw_с2"/>
+      <w:bookmarkStart w:id="59" w:name="fig_hw_с2"/>
       <w:r>
         <w:fldChar w:fldCharType="begin"/>
       </w:r>
@@ -21266,7 +20799,7 @@
         </w:rPr>
         <w:fldChar w:fldCharType="end"/>
       </w:r>
-      <w:bookmarkEnd w:id="58"/>
+      <w:bookmarkEnd w:id="59"/>
       <w:r>
         <w:t xml:space="preserve"> —</w:t>
       </w:r>
@@ -21336,7 +20869,7 @@
       <w:r>
         <w:t xml:space="preserve"> </w:t>
       </w:r>
-      <w:bookmarkStart w:id="59" w:name="tabl_hw_cond"/>
+      <w:bookmarkStart w:id="60" w:name="tabl_hw_cond"/>
       <w:r>
         <w:fldChar w:fldCharType="begin"/>
       </w:r>
@@ -21379,7 +20912,7 @@
         </w:rPr>
         <w:fldChar w:fldCharType="end"/>
       </w:r>
-      <w:bookmarkEnd w:id="59"/>
+      <w:bookmarkEnd w:id="60"/>
       <w:r>
         <w:t xml:space="preserve"> </w:t>
       </w:r>
@@ -21409,7 +20942,7 @@
           <w:insideV w:val="single" w:sz="4" w:space="0" w:color="auto"/>
         </w:tblBorders>
         <w:tblLayout w:type="fixed"/>
-        <w:tblLook w:val="01E0" w:firstRow="1" w:lastRow="1" w:firstColumn="1" w:lastColumn="1" w:noHBand="0" w:noVBand="0"/>
+        <w:tblLook w:val="01E0"/>
       </w:tblPr>
       <w:tblGrid>
         <w:gridCol w:w="1728"/>
@@ -22086,7 +21619,7 @@
                     </pic:cNvPicPr>
                   </pic:nvPicPr>
                   <pic:blipFill>
-                    <a:blip r:embed="rId61" cstate="print"/>
+                    <a:blip r:embed="rId60" cstate="print"/>
                     <a:srcRect/>
                     <a:stretch>
                       <a:fillRect/>
@@ -22118,7 +21651,7 @@
         <w:br/>
         <w:t xml:space="preserve">Рисунок </w:t>
       </w:r>
-      <w:bookmarkStart w:id="60" w:name="fig_hw_dros"/>
+      <w:bookmarkStart w:id="61" w:name="fig_hw_dros"/>
       <w:r>
         <w:fldChar w:fldCharType="begin"/>
       </w:r>
@@ -22161,7 +21694,7 @@
         </w:rPr>
         <w:fldChar w:fldCharType="end"/>
       </w:r>
-      <w:bookmarkEnd w:id="60"/>
+      <w:bookmarkEnd w:id="61"/>
       <w:r>
         <w:t xml:space="preserve"> — Дросель </w:t>
       </w:r>
@@ -22199,11 +21732,11 @@
         </w:numPr>
         <w:ind w:left="0" w:firstLine="567"/>
       </w:pPr>
-      <w:bookmarkStart w:id="61" w:name="_Toc388997158"/>
+      <w:bookmarkStart w:id="62" w:name="_Toc388997158"/>
       <w:r>
         <w:t>Вибір резонатора</w:t>
       </w:r>
-      <w:bookmarkEnd w:id="61"/>
+      <w:bookmarkEnd w:id="62"/>
     </w:p>
     <w:p>
       <w:pPr>
@@ -22297,7 +21830,7 @@
                     </pic:cNvPicPr>
                   </pic:nvPicPr>
                   <pic:blipFill>
-                    <a:blip r:embed="rId62" cstate="print"/>
+                    <a:blip r:embed="rId61" cstate="print"/>
                     <a:srcRect/>
                     <a:stretch>
                       <a:fillRect/>
@@ -22329,7 +21862,7 @@
         <w:br/>
         <w:t xml:space="preserve">Рисунок </w:t>
       </w:r>
-      <w:bookmarkStart w:id="62" w:name="fig_hw_rezon"/>
+      <w:bookmarkStart w:id="63" w:name="fig_hw_rezon"/>
       <w:r>
         <w:fldChar w:fldCharType="begin"/>
       </w:r>
@@ -22372,7 +21905,7 @@
         </w:rPr>
         <w:fldChar w:fldCharType="end"/>
       </w:r>
-      <w:bookmarkEnd w:id="62"/>
+      <w:bookmarkEnd w:id="63"/>
       <w:r>
         <w:t xml:space="preserve"> —</w:t>
       </w:r>
@@ -22398,11 +21931,11 @@
         </w:numPr>
         <w:ind w:left="0" w:firstLine="567"/>
       </w:pPr>
-      <w:bookmarkStart w:id="63" w:name="_Toc388997160"/>
+      <w:bookmarkStart w:id="64" w:name="_Toc388997160"/>
       <w:r>
         <w:t>Вибір діодів</w:t>
       </w:r>
-      <w:bookmarkEnd w:id="63"/>
+      <w:bookmarkEnd w:id="64"/>
       <w:r>
         <w:t xml:space="preserve"> </w:t>
       </w:r>
@@ -22514,7 +22047,7 @@
                     </pic:cNvPicPr>
                   </pic:nvPicPr>
                   <pic:blipFill>
-                    <a:blip r:embed="rId63" cstate="print"/>
+                    <a:blip r:embed="rId62" cstate="print"/>
                     <a:srcRect/>
                     <a:stretch>
                       <a:fillRect/>
@@ -22546,7 +22079,7 @@
         <w:br/>
         <w:t xml:space="preserve">Рисунок </w:t>
       </w:r>
-      <w:bookmarkStart w:id="64" w:name="fig_hw_diod"/>
+      <w:bookmarkStart w:id="65" w:name="fig_hw_diod"/>
       <w:r>
         <w:fldChar w:fldCharType="begin"/>
       </w:r>
@@ -22589,7 +22122,7 @@
         </w:rPr>
         <w:fldChar w:fldCharType="end"/>
       </w:r>
-      <w:bookmarkEnd w:id="64"/>
+      <w:bookmarkEnd w:id="65"/>
       <w:r>
         <w:t xml:space="preserve"> — Діод </w:t>
       </w:r>
@@ -22615,7 +22148,7 @@
         </w:numPr>
         <w:ind w:left="0" w:firstLine="567"/>
       </w:pPr>
-      <w:bookmarkStart w:id="65" w:name="_Toc388997159"/>
+      <w:bookmarkStart w:id="66" w:name="_Toc388997159"/>
       <w:r>
         <w:lastRenderedPageBreak/>
         <w:t xml:space="preserve">Вибір </w:t>
@@ -22623,7 +22156,7 @@
       <w:r>
         <w:t>мікроконтролера</w:t>
       </w:r>
-      <w:bookmarkEnd w:id="65"/>
+      <w:bookmarkEnd w:id="66"/>
     </w:p>
     <w:p>
       <w:pPr>
@@ -22803,7 +22336,7 @@
                     </pic:cNvPicPr>
                   </pic:nvPicPr>
                   <pic:blipFill>
-                    <a:blip r:embed="rId64" cstate="print"/>
+                    <a:blip r:embed="rId63" cstate="print"/>
                     <a:srcRect/>
                     <a:stretch>
                       <a:fillRect/>
@@ -22835,7 +22368,7 @@
         <w:br/>
         <w:t xml:space="preserve">Рисунок </w:t>
       </w:r>
-      <w:bookmarkStart w:id="66" w:name="fig_hw_mk"/>
+      <w:bookmarkStart w:id="67" w:name="fig_hw_mk"/>
       <w:r>
         <w:fldChar w:fldCharType="begin"/>
       </w:r>
@@ -22878,7 +22411,7 @@
         </w:rPr>
         <w:fldChar w:fldCharType="end"/>
       </w:r>
-      <w:bookmarkEnd w:id="66"/>
+      <w:bookmarkEnd w:id="67"/>
       <w:r>
         <w:t xml:space="preserve"> — Мікроконтролер </w:t>
       </w:r>
@@ -22910,11 +22443,11 @@
         </w:numPr>
         <w:ind w:left="0" w:firstLine="567"/>
       </w:pPr>
-      <w:bookmarkStart w:id="67" w:name="_Toc388997161"/>
+      <w:bookmarkStart w:id="68" w:name="_Toc388997161"/>
       <w:r>
         <w:t>Вибір транзисторів</w:t>
       </w:r>
-      <w:bookmarkEnd w:id="67"/>
+      <w:bookmarkEnd w:id="68"/>
     </w:p>
     <w:p>
       <w:pPr>
@@ -23040,7 +22573,7 @@
                     </pic:cNvPicPr>
                   </pic:nvPicPr>
                   <pic:blipFill>
-                    <a:blip r:embed="rId65" cstate="print"/>
+                    <a:blip r:embed="rId64" cstate="print"/>
                     <a:srcRect/>
                     <a:stretch>
                       <a:fillRect/>
@@ -23072,7 +22605,7 @@
         <w:br/>
         <w:t xml:space="preserve">Рисунок </w:t>
       </w:r>
-      <w:bookmarkStart w:id="68" w:name="fig_hw_to220"/>
+      <w:bookmarkStart w:id="69" w:name="fig_hw_to220"/>
       <w:r>
         <w:fldChar w:fldCharType="begin"/>
       </w:r>
@@ -23115,7 +22648,7 @@
         </w:rPr>
         <w:fldChar w:fldCharType="end"/>
       </w:r>
-      <w:bookmarkEnd w:id="68"/>
+      <w:bookmarkEnd w:id="69"/>
       <w:r>
         <w:t xml:space="preserve"> — Корпус </w:t>
       </w:r>
@@ -23204,7 +22737,7 @@
                     </pic:cNvPicPr>
                   </pic:nvPicPr>
                   <pic:blipFill>
-                    <a:blip r:embed="rId66" cstate="print"/>
+                    <a:blip r:embed="rId65" cstate="print"/>
                     <a:srcRect/>
                     <a:stretch>
                       <a:fillRect/>
@@ -23236,7 +22769,7 @@
         <w:br/>
         <w:t xml:space="preserve">Рисунок </w:t>
       </w:r>
-      <w:bookmarkStart w:id="69" w:name="fig_hw_to92"/>
+      <w:bookmarkStart w:id="70" w:name="fig_hw_to92"/>
       <w:r>
         <w:fldChar w:fldCharType="begin"/>
       </w:r>
@@ -23279,7 +22812,7 @@
         </w:rPr>
         <w:fldChar w:fldCharType="end"/>
       </w:r>
-      <w:bookmarkEnd w:id="69"/>
+      <w:bookmarkEnd w:id="70"/>
       <w:r>
         <w:t xml:space="preserve"> — Корпус </w:t>
       </w:r>
@@ -23371,17 +22904,17 @@
       <w:pPr>
         <w:pStyle w:val="3"/>
       </w:pPr>
-      <w:bookmarkStart w:id="70" w:name="_Toc388997162"/>
-      <w:bookmarkStart w:id="71" w:name="_Toc389041429"/>
-      <w:bookmarkStart w:id="72" w:name="_Toc389473933"/>
-      <w:bookmarkStart w:id="73" w:name="_Toc453412064"/>
+      <w:bookmarkStart w:id="71" w:name="_Toc388997162"/>
+      <w:bookmarkStart w:id="72" w:name="_Toc389041429"/>
+      <w:bookmarkStart w:id="73" w:name="_Toc389473933"/>
+      <w:bookmarkStart w:id="74" w:name="_Toc453789669"/>
       <w:r>
         <w:t>Розрахунок надійності</w:t>
       </w:r>
-      <w:bookmarkEnd w:id="70"/>
       <w:bookmarkEnd w:id="71"/>
       <w:bookmarkEnd w:id="72"/>
       <w:bookmarkEnd w:id="73"/>
+      <w:bookmarkEnd w:id="74"/>
     </w:p>
     <w:p>
       <w:pPr>
@@ -23425,9 +22958,9 @@
         </w:rPr>
         <w:object w:dxaOrig="1520" w:dyaOrig="780">
           <v:shape id="_x0000_i1040" type="#_x0000_t75" style="width:75.1pt;height:39.5pt" o:ole="">
-            <v:imagedata r:id="rId67" o:title=""/>
+            <v:imagedata r:id="rId66" o:title=""/>
           </v:shape>
-          <o:OLEObject Type="Embed" ProgID="Equation.DSMT4" ShapeID="_x0000_i1040" DrawAspect="Content" ObjectID="_1527527964" r:id="rId68"/>
+          <o:OLEObject Type="Embed" ProgID="Equation.DSMT4" ShapeID="_x0000_i1040" DrawAspect="Content" ObjectID="_1527599216" r:id="rId67"/>
         </w:object>
       </w:r>
       <w:r>
@@ -23572,9 +23105,9 @@
         </w:rPr>
         <w:object w:dxaOrig="3720" w:dyaOrig="380">
           <v:shape id="_x0000_i1041" type="#_x0000_t75" style="width:185.8pt;height:18.6pt" o:ole="">
-            <v:imagedata r:id="rId69" o:title=""/>
+            <v:imagedata r:id="rId68" o:title=""/>
           </v:shape>
-          <o:OLEObject Type="Embed" ProgID="Equation.DSMT4" ShapeID="_x0000_i1041" DrawAspect="Content" ObjectID="_1527527965" r:id="rId70"/>
+          <o:OLEObject Type="Embed" ProgID="Equation.DSMT4" ShapeID="_x0000_i1041" DrawAspect="Content" ObjectID="_1527599217" r:id="rId69"/>
         </w:object>
       </w:r>
       <w:r>
@@ -23843,9 +23376,9 @@
         </w:rPr>
         <w:object w:dxaOrig="2600" w:dyaOrig="800">
           <v:shape id="_x0000_i1042" type="#_x0000_t75" style="width:131.6pt;height:40.25pt" o:ole="">
-            <v:imagedata r:id="rId71" o:title=""/>
+            <v:imagedata r:id="rId70" o:title=""/>
           </v:shape>
-          <o:OLEObject Type="Embed" ProgID="Equation.DSMT4" ShapeID="_x0000_i1042" DrawAspect="Content" ObjectID="_1527527966" r:id="rId72"/>
+          <o:OLEObject Type="Embed" ProgID="Equation.DSMT4" ShapeID="_x0000_i1042" DrawAspect="Content" ObjectID="_1527599218" r:id="rId71"/>
         </w:object>
       </w:r>
       <w:r>
@@ -23883,9 +23416,9 @@
         </w:rPr>
         <w:object w:dxaOrig="4940" w:dyaOrig="380">
           <v:shape id="_x0000_i1043" type="#_x0000_t75" style="width:246.2pt;height:18.6pt" o:ole="">
-            <v:imagedata r:id="rId73" o:title=""/>
+            <v:imagedata r:id="rId72" o:title=""/>
           </v:shape>
-          <o:OLEObject Type="Embed" ProgID="Equation.DSMT4" ShapeID="_x0000_i1043" DrawAspect="Content" ObjectID="_1527527967" r:id="rId74"/>
+          <o:OLEObject Type="Embed" ProgID="Equation.DSMT4" ShapeID="_x0000_i1043" DrawAspect="Content" ObjectID="_1527599219" r:id="rId73"/>
         </w:object>
       </w:r>
       <w:r>
@@ -23951,9 +23484,9 @@
         </w:rPr>
         <w:object w:dxaOrig="2560" w:dyaOrig="800">
           <v:shape id="_x0000_i1044" type="#_x0000_t75" style="width:128.5pt;height:40.25pt" o:ole="">
-            <v:imagedata r:id="rId75" o:title=""/>
+            <v:imagedata r:id="rId74" o:title=""/>
           </v:shape>
-          <o:OLEObject Type="Embed" ProgID="Equation.DSMT4" ShapeID="_x0000_i1044" DrawAspect="Content" ObjectID="_1527527968" r:id="rId76"/>
+          <o:OLEObject Type="Embed" ProgID="Equation.DSMT4" ShapeID="_x0000_i1044" DrawAspect="Content" ObjectID="_1527599220" r:id="rId75"/>
         </w:object>
       </w:r>
       <w:r>
@@ -24016,9 +23549,9 @@
         </w:rPr>
         <w:object w:dxaOrig="5179" w:dyaOrig="380">
           <v:shape id="_x0000_i1045" type="#_x0000_t75" style="width:258.6pt;height:18.6pt" o:ole="">
-            <v:imagedata r:id="rId77" o:title=""/>
+            <v:imagedata r:id="rId76" o:title=""/>
           </v:shape>
-          <o:OLEObject Type="Embed" ProgID="Equation.DSMT4" ShapeID="_x0000_i1045" DrawAspect="Content" ObjectID="_1527527969" r:id="rId78"/>
+          <o:OLEObject Type="Embed" ProgID="Equation.DSMT4" ShapeID="_x0000_i1045" DrawAspect="Content" ObjectID="_1527599221" r:id="rId77"/>
         </w:object>
       </w:r>
       <w:r>
@@ -24079,9 +23612,9 @@
         </w:rPr>
         <w:object w:dxaOrig="3680" w:dyaOrig="380">
           <v:shape id="_x0000_i1046" type="#_x0000_t75" style="width:184.25pt;height:18.6pt" o:ole="">
-            <v:imagedata r:id="rId79" o:title=""/>
+            <v:imagedata r:id="rId78" o:title=""/>
           </v:shape>
-          <o:OLEObject Type="Embed" ProgID="Equation.DSMT4" ShapeID="_x0000_i1046" DrawAspect="Content" ObjectID="_1527527970" r:id="rId80"/>
+          <o:OLEObject Type="Embed" ProgID="Equation.DSMT4" ShapeID="_x0000_i1046" DrawAspect="Content" ObjectID="_1527599222" r:id="rId79"/>
         </w:object>
       </w:r>
       <w:r>
@@ -24144,9 +23677,9 @@
         </w:rPr>
         <w:object w:dxaOrig="3940" w:dyaOrig="380">
           <v:shape id="_x0000_i1047" type="#_x0000_t75" style="width:195.85pt;height:18.6pt" o:ole="">
-            <v:imagedata r:id="rId81" o:title=""/>
+            <v:imagedata r:id="rId80" o:title=""/>
           </v:shape>
-          <o:OLEObject Type="Embed" ProgID="Equation.DSMT4" ShapeID="_x0000_i1047" DrawAspect="Content" ObjectID="_1527527971" r:id="rId82"/>
+          <o:OLEObject Type="Embed" ProgID="Equation.DSMT4" ShapeID="_x0000_i1047" DrawAspect="Content" ObjectID="_1527599223" r:id="rId81"/>
         </w:object>
       </w:r>
       <w:r>
@@ -24212,9 +23745,9 @@
         </w:rPr>
         <w:object w:dxaOrig="3840" w:dyaOrig="380">
           <v:shape id="_x0000_i1048" type="#_x0000_t75" style="width:192pt;height:18.6pt" o:ole="">
-            <v:imagedata r:id="rId83" o:title=""/>
+            <v:imagedata r:id="rId82" o:title=""/>
           </v:shape>
-          <o:OLEObject Type="Embed" ProgID="Equation.DSMT4" ShapeID="_x0000_i1048" DrawAspect="Content" ObjectID="_1527527972" r:id="rId84"/>
+          <o:OLEObject Type="Embed" ProgID="Equation.DSMT4" ShapeID="_x0000_i1048" DrawAspect="Content" ObjectID="_1527599224" r:id="rId83"/>
         </w:object>
       </w:r>
       <w:r>
@@ -24295,9 +23828,9 @@
         </w:rPr>
         <w:object w:dxaOrig="3560" w:dyaOrig="380">
           <v:shape id="_x0000_i1049" type="#_x0000_t75" style="width:178.05pt;height:18.6pt" o:ole="">
-            <v:imagedata r:id="rId85" o:title=""/>
+            <v:imagedata r:id="rId84" o:title=""/>
           </v:shape>
-          <o:OLEObject Type="Embed" ProgID="Equation.DSMT4" ShapeID="_x0000_i1049" DrawAspect="Content" ObjectID="_1527527973" r:id="rId86"/>
+          <o:OLEObject Type="Embed" ProgID="Equation.DSMT4" ShapeID="_x0000_i1049" DrawAspect="Content" ObjectID="_1527599225" r:id="rId85"/>
         </w:object>
       </w:r>
       <w:r>
@@ -24357,9 +23890,9 @@
         </w:rPr>
         <w:object w:dxaOrig="4980" w:dyaOrig="420">
           <v:shape id="_x0000_i1050" type="#_x0000_t75" style="width:248.5pt;height:20.9pt" o:ole="">
-            <v:imagedata r:id="rId87" o:title=""/>
+            <v:imagedata r:id="rId86" o:title=""/>
           </v:shape>
-          <o:OLEObject Type="Embed" ProgID="Equation.DSMT4" ShapeID="_x0000_i1050" DrawAspect="Content" ObjectID="_1527527974" r:id="rId88"/>
+          <o:OLEObject Type="Embed" ProgID="Equation.DSMT4" ShapeID="_x0000_i1050" DrawAspect="Content" ObjectID="_1527599226" r:id="rId87"/>
         </w:object>
       </w:r>
       <w:r>
@@ -24443,9 +23976,9 @@
         </w:rPr>
         <w:object w:dxaOrig="2680" w:dyaOrig="800">
           <v:shape id="_x0000_i1051" type="#_x0000_t75" style="width:133.15pt;height:40.25pt" o:ole="">
-            <v:imagedata r:id="rId89" o:title=""/>
+            <v:imagedata r:id="rId88" o:title=""/>
           </v:shape>
-          <o:OLEObject Type="Embed" ProgID="Equation.DSMT4" ShapeID="_x0000_i1051" DrawAspect="Content" ObjectID="_1527527975" r:id="rId90"/>
+          <o:OLEObject Type="Embed" ProgID="Equation.DSMT4" ShapeID="_x0000_i1051" DrawAspect="Content" ObjectID="_1527599227" r:id="rId89"/>
         </w:object>
       </w:r>
       <w:r>
@@ -24520,9 +24053,9 @@
         </w:rPr>
         <w:object w:dxaOrig="3940" w:dyaOrig="380">
           <v:shape id="_x0000_i1052" type="#_x0000_t75" style="width:195.85pt;height:18.6pt" o:ole="">
-            <v:imagedata r:id="rId91" o:title=""/>
+            <v:imagedata r:id="rId90" o:title=""/>
           </v:shape>
-          <o:OLEObject Type="Embed" ProgID="Equation.DSMT4" ShapeID="_x0000_i1052" DrawAspect="Content" ObjectID="_1527527976" r:id="rId92"/>
+          <o:OLEObject Type="Embed" ProgID="Equation.DSMT4" ShapeID="_x0000_i1052" DrawAspect="Content" ObjectID="_1527599228" r:id="rId91"/>
         </w:object>
       </w:r>
       <w:r>
@@ -24613,9 +24146,9 @@
         </w:rPr>
         <w:object w:dxaOrig="2659" w:dyaOrig="800">
           <v:shape id="_x0000_i1053" type="#_x0000_t75" style="width:133.15pt;height:40.25pt" o:ole="">
-            <v:imagedata r:id="rId93" o:title=""/>
+            <v:imagedata r:id="rId92" o:title=""/>
           </v:shape>
-          <o:OLEObject Type="Embed" ProgID="Equation.DSMT4" ShapeID="_x0000_i1053" DrawAspect="Content" ObjectID="_1527527977" r:id="rId94"/>
+          <o:OLEObject Type="Embed" ProgID="Equation.DSMT4" ShapeID="_x0000_i1053" DrawAspect="Content" ObjectID="_1527599229" r:id="rId93"/>
         </w:object>
       </w:r>
       <w:r>
@@ -24699,9 +24232,9 @@
         </w:rPr>
         <w:object w:dxaOrig="4080" w:dyaOrig="380">
           <v:shape id="_x0000_i1054" type="#_x0000_t75" style="width:204.4pt;height:18.6pt" o:ole="">
-            <v:imagedata r:id="rId95" o:title=""/>
+            <v:imagedata r:id="rId94" o:title=""/>
           </v:shape>
-          <o:OLEObject Type="Embed" ProgID="Equation.DSMT4" ShapeID="_x0000_i1054" DrawAspect="Content" ObjectID="_1527527978" r:id="rId96"/>
+          <o:OLEObject Type="Embed" ProgID="Equation.DSMT4" ShapeID="_x0000_i1054" DrawAspect="Content" ObjectID="_1527599230" r:id="rId95"/>
         </w:object>
       </w:r>
       <w:r>
@@ -24744,7 +24277,7 @@
       <w:r>
         <w:t xml:space="preserve">Таблиця </w:t>
       </w:r>
-      <w:bookmarkStart w:id="74" w:name="tabl_hw_nadiinist"/>
+      <w:bookmarkStart w:id="75" w:name="tabl_hw_nadiinist"/>
       <w:r>
         <w:fldChar w:fldCharType="begin"/>
       </w:r>
@@ -24787,7 +24320,7 @@
         </w:rPr>
         <w:fldChar w:fldCharType="end"/>
       </w:r>
-      <w:bookmarkEnd w:id="74"/>
+      <w:bookmarkEnd w:id="75"/>
       <w:r>
         <w:rPr>
           <w:lang w:val="ru-RU"/>
@@ -24806,7 +24339,7 @@
           <w:left w:w="0" w:type="dxa"/>
           <w:right w:w="0" w:type="dxa"/>
         </w:tblCellMar>
-        <w:tblLook w:val="0000" w:firstRow="0" w:lastRow="0" w:firstColumn="0" w:lastColumn="0" w:noHBand="0" w:noVBand="0"/>
+        <w:tblLook w:val="0000"/>
       </w:tblPr>
       <w:tblGrid>
         <w:gridCol w:w="1856"/>
@@ -27141,9 +26674,9 @@
         </w:rPr>
         <w:object w:dxaOrig="2540" w:dyaOrig="800">
           <v:shape id="_x0000_i1055" type="#_x0000_t75" style="width:127.75pt;height:40.25pt" o:ole="">
-            <v:imagedata r:id="rId97" o:title=""/>
+            <v:imagedata r:id="rId96" o:title=""/>
           </v:shape>
-          <o:OLEObject Type="Embed" ProgID="Equation.DSMT4" ShapeID="_x0000_i1055" DrawAspect="Content" ObjectID="_1527527979" r:id="rId98"/>
+          <o:OLEObject Type="Embed" ProgID="Equation.DSMT4" ShapeID="_x0000_i1055" DrawAspect="Content" ObjectID="_1527599231" r:id="rId97"/>
         </w:object>
       </w:r>
       <w:r>
@@ -27261,9 +26794,9 @@
         </w:rPr>
         <w:object w:dxaOrig="3879" w:dyaOrig="380">
           <v:shape id="_x0000_i1056" type="#_x0000_t75" style="width:194.3pt;height:18.6pt" o:ole="">
-            <v:imagedata r:id="rId99" o:title=""/>
+            <v:imagedata r:id="rId98" o:title=""/>
           </v:shape>
-          <o:OLEObject Type="Embed" ProgID="Equation.DSMT4" ShapeID="_x0000_i1056" DrawAspect="Content" ObjectID="_1527527980" r:id="rId100"/>
+          <o:OLEObject Type="Embed" ProgID="Equation.DSMT4" ShapeID="_x0000_i1056" DrawAspect="Content" ObjectID="_1527599232" r:id="rId99"/>
         </w:object>
       </w:r>
       <w:r>
@@ -27468,9 +27001,9 @@
         </w:rPr>
         <w:object w:dxaOrig="2680" w:dyaOrig="780">
           <v:shape id="_x0000_i1057" type="#_x0000_t75" style="width:133.95pt;height:39.5pt" o:ole="">
-            <v:imagedata r:id="rId101" o:title=""/>
+            <v:imagedata r:id="rId100" o:title=""/>
           </v:shape>
-          <o:OLEObject Type="Embed" ProgID="Equation.DSMT4" ShapeID="_x0000_i1057" DrawAspect="Content" ObjectID="_1527527981" r:id="rId102"/>
+          <o:OLEObject Type="Embed" ProgID="Equation.DSMT4" ShapeID="_x0000_i1057" DrawAspect="Content" ObjectID="_1527599233" r:id="rId101"/>
         </w:object>
       </w:r>
       <w:r>
@@ -27571,9 +27104,9 @@
         </w:rPr>
         <w:object w:dxaOrig="4000" w:dyaOrig="780">
           <v:shape id="_x0000_i1058" type="#_x0000_t75" style="width:199.75pt;height:39.5pt" o:ole="">
-            <v:imagedata r:id="rId103" o:title=""/>
+            <v:imagedata r:id="rId102" o:title=""/>
           </v:shape>
-          <o:OLEObject Type="Embed" ProgID="Equation.DSMT4" ShapeID="_x0000_i1058" DrawAspect="Content" ObjectID="_1527527982" r:id="rId104"/>
+          <o:OLEObject Type="Embed" ProgID="Equation.DSMT4" ShapeID="_x0000_i1058" DrawAspect="Content" ObjectID="_1527599234" r:id="rId103"/>
         </w:object>
       </w:r>
       <w:r>
@@ -27660,7 +27193,7 @@
                     </pic:cNvPicPr>
                   </pic:nvPicPr>
                   <pic:blipFill>
-                    <a:blip r:embed="rId105" cstate="print"/>
+                    <a:blip r:embed="rId104" cstate="print"/>
                     <a:srcRect/>
                     <a:stretch>
                       <a:fillRect/>
@@ -27856,7 +27389,7 @@
                     </pic:cNvPicPr>
                   </pic:nvPicPr>
                   <pic:blipFill>
-                    <a:blip r:embed="rId106" cstate="print"/>
+                    <a:blip r:embed="rId105" cstate="print"/>
                     <a:srcRect/>
                     <a:stretch>
                       <a:fillRect/>
@@ -27890,7 +27423,7 @@
       <w:r>
         <w:t xml:space="preserve">Рисунок </w:t>
       </w:r>
-      <w:bookmarkStart w:id="75" w:name="fig_hw_reliability"/>
+      <w:bookmarkStart w:id="76" w:name="fig_hw_reliability"/>
       <w:r>
         <w:fldChar w:fldCharType="begin"/>
       </w:r>
@@ -27933,7 +27466,7 @@
         </w:rPr>
         <w:fldChar w:fldCharType="end"/>
       </w:r>
-      <w:bookmarkEnd w:id="75"/>
+      <w:bookmarkEnd w:id="76"/>
       <w:r>
         <w:t xml:space="preserve"> — Імовірність безвідмовної роботи</w:t>
       </w:r>
@@ -27942,11 +27475,11 @@
       <w:pPr>
         <w:pStyle w:val="3"/>
       </w:pPr>
-      <w:bookmarkStart w:id="76" w:name="_Toc453412065"/>
+      <w:bookmarkStart w:id="77" w:name="_Toc453789670"/>
       <w:r>
         <w:t>Висновки</w:t>
       </w:r>
-      <w:bookmarkEnd w:id="76"/>
+      <w:bookmarkEnd w:id="77"/>
     </w:p>
     <w:p>
       <w:pPr>
@@ -27974,12 +27507,12 @@
       <w:pPr>
         <w:pStyle w:val="2"/>
       </w:pPr>
-      <w:bookmarkStart w:id="77" w:name="_Toc453412066"/>
+      <w:bookmarkStart w:id="78" w:name="_Toc453789671"/>
       <w:r>
         <w:lastRenderedPageBreak/>
         <w:t>РОЗРОБКА ПРОГРАМНОЇ ЧАСТИНИ</w:t>
       </w:r>
-      <w:bookmarkEnd w:id="77"/>
+      <w:bookmarkEnd w:id="78"/>
     </w:p>
     <w:p>
       <w:pPr>
@@ -28030,11 +27563,11 @@
       <w:pPr>
         <w:pStyle w:val="3"/>
       </w:pPr>
-      <w:bookmarkStart w:id="78" w:name="_Toc453412067"/>
+      <w:bookmarkStart w:id="79" w:name="_Toc453789672"/>
       <w:r>
         <w:t>Розробка програми керування мікроконтролером</w:t>
       </w:r>
-      <w:bookmarkEnd w:id="78"/>
+      <w:bookmarkEnd w:id="79"/>
     </w:p>
     <w:p>
       <w:pPr>
@@ -29439,9 +28972,9 @@
         </w:rPr>
         <w:object w:dxaOrig="3260" w:dyaOrig="420">
           <v:shape id="_x0000_i1059" type="#_x0000_t75" style="width:163.35pt;height:20.9pt" o:ole="">
-            <v:imagedata r:id="rId107" o:title=""/>
+            <v:imagedata r:id="rId106" o:title=""/>
           </v:shape>
-          <o:OLEObject Type="Embed" ProgID="Equation.DSMT4" ShapeID="_x0000_i1059" DrawAspect="Content" ObjectID="_1527527983" r:id="rId108"/>
+          <o:OLEObject Type="Embed" ProgID="Equation.DSMT4" ShapeID="_x0000_i1059" DrawAspect="Content" ObjectID="_1527599235" r:id="rId107"/>
         </w:object>
       </w:r>
       <w:r>
@@ -29612,27 +29145,17 @@
       <w:r>
         <w:t xml:space="preserve"> </w:t>
       </w:r>
-      <w:r>
-        <w:fldChar w:fldCharType="begin"/>
-      </w:r>
-      <w:r>
-        <w:instrText xml:space="preserve"> REF fig_sw_pwm \h  \* MERGEFORMAT </w:instrText>
-      </w:r>
-      <w:r>
-        <w:fldChar w:fldCharType="separate"/>
-      </w:r>
-      <w:r>
-        <w:rPr>
-          <w:noProof/>
-        </w:rPr>
-        <w:t>3</w:t>
-      </w:r>
-      <w:r>
-        <w:t>.1</w:t>
-      </w:r>
-      <w:r>
-        <w:fldChar w:fldCharType="end"/>
-      </w:r>
+      <w:fldSimple w:instr=" REF fig_sw_pwm \h  \* MERGEFORMAT ">
+        <w:r>
+          <w:rPr>
+            <w:noProof/>
+          </w:rPr>
+          <w:t>3</w:t>
+        </w:r>
+        <w:r>
+          <w:t>.1</w:t>
+        </w:r>
+      </w:fldSimple>
       <w:r>
         <w:t>.</w:t>
       </w:r>
@@ -29664,7 +29187,7 @@
                     </pic:cNvPicPr>
                   </pic:nvPicPr>
                   <pic:blipFill>
-                    <a:blip r:embed="rId109" cstate="print"/>
+                    <a:blip r:embed="rId108" cstate="print"/>
                     <a:srcRect/>
                     <a:stretch>
                       <a:fillRect/>
@@ -29701,7 +29224,7 @@
       <w:r>
         <w:t xml:space="preserve"> </w:t>
       </w:r>
-      <w:bookmarkStart w:id="79" w:name="fig_sw_pwm"/>
+      <w:bookmarkStart w:id="80" w:name="fig_sw_pwm"/>
       <w:r>
         <w:fldChar w:fldCharType="begin"/>
       </w:r>
@@ -29744,7 +29267,7 @@
         </w:rPr>
         <w:fldChar w:fldCharType="end"/>
       </w:r>
-      <w:bookmarkEnd w:id="79"/>
+      <w:bookmarkEnd w:id="80"/>
       <w:r>
         <w:t xml:space="preserve"> </w:t>
       </w:r>
@@ -29856,9 +29379,9 @@
         </w:rPr>
         <w:object w:dxaOrig="6580" w:dyaOrig="720">
           <v:shape id="_x0000_i1060" type="#_x0000_t75" style="width:328.25pt;height:36.4pt" o:ole="">
-            <v:imagedata r:id="rId110" o:title=""/>
+            <v:imagedata r:id="rId109" o:title=""/>
           </v:shape>
-          <o:OLEObject Type="Embed" ProgID="Equation.DSMT4" ShapeID="_x0000_i1060" DrawAspect="Content" ObjectID="_1527527984" r:id="rId111"/>
+          <o:OLEObject Type="Embed" ProgID="Equation.DSMT4" ShapeID="_x0000_i1060" DrawAspect="Content" ObjectID="_1527599236" r:id="rId110"/>
         </w:object>
       </w:r>
       <w:r>
@@ -30074,9 +29597,9 @@
         </w:rPr>
         <w:object w:dxaOrig="1380" w:dyaOrig="700">
           <v:shape id="_x0000_i1061" type="#_x0000_t75" style="width:68.9pt;height:34.85pt" o:ole="">
-            <v:imagedata r:id="rId112" o:title=""/>
+            <v:imagedata r:id="rId111" o:title=""/>
           </v:shape>
-          <o:OLEObject Type="Embed" ProgID="Equation.DSMT4" ShapeID="_x0000_i1061" DrawAspect="Content" ObjectID="_1527527985" r:id="rId113"/>
+          <o:OLEObject Type="Embed" ProgID="Equation.DSMT4" ShapeID="_x0000_i1061" DrawAspect="Content" ObjectID="_1527599237" r:id="rId112"/>
         </w:object>
       </w:r>
       <w:r>
@@ -30438,7 +29961,7 @@
                     </pic:cNvPicPr>
                   </pic:nvPicPr>
                   <pic:blipFill>
-                    <a:blip r:embed="rId114" cstate="print"/>
+                    <a:blip r:embed="rId113" cstate="print"/>
                     <a:srcRect/>
                     <a:stretch>
                       <a:fillRect/>
@@ -30476,7 +29999,7 @@
       <w:r>
         <w:t xml:space="preserve"> </w:t>
       </w:r>
-      <w:bookmarkStart w:id="80" w:name="fig_sw_justifscation"/>
+      <w:bookmarkStart w:id="81" w:name="fig_sw_justifscation"/>
       <w:r>
         <w:fldChar w:fldCharType="begin"/>
       </w:r>
@@ -30519,7 +30042,7 @@
         </w:rPr>
         <w:fldChar w:fldCharType="end"/>
       </w:r>
-      <w:bookmarkEnd w:id="80"/>
+      <w:bookmarkEnd w:id="81"/>
       <w:r>
         <w:t xml:space="preserve"> — Вирівнювання результатів</w:t>
       </w:r>
@@ -30721,9 +30244,9 @@
         </w:rPr>
         <w:object w:dxaOrig="4420" w:dyaOrig="440">
           <v:shape id="_x0000_i1062" type="#_x0000_t75" style="width:220.65pt;height:21.7pt" o:ole="">
-            <v:imagedata r:id="rId115" o:title=""/>
+            <v:imagedata r:id="rId114" o:title=""/>
           </v:shape>
-          <o:OLEObject Type="Embed" ProgID="Equation.DSMT4" ShapeID="_x0000_i1062" DrawAspect="Content" ObjectID="_1527527986" r:id="rId116"/>
+          <o:OLEObject Type="Embed" ProgID="Equation.DSMT4" ShapeID="_x0000_i1062" DrawAspect="Content" ObjectID="_1527599238" r:id="rId115"/>
         </w:object>
       </w:r>
       <w:r>
@@ -30833,9 +30356,9 @@
         </w:rPr>
         <w:object w:dxaOrig="4280" w:dyaOrig="420">
           <v:shape id="_x0000_i1063" type="#_x0000_t75" style="width:213.7pt;height:20.9pt" o:ole="">
-            <v:imagedata r:id="rId117" o:title=""/>
+            <v:imagedata r:id="rId116" o:title=""/>
           </v:shape>
-          <o:OLEObject Type="Embed" ProgID="Equation.DSMT4" ShapeID="_x0000_i1063" DrawAspect="Content" ObjectID="_1527527987" r:id="rId118"/>
+          <o:OLEObject Type="Embed" ProgID="Equation.DSMT4" ShapeID="_x0000_i1063" DrawAspect="Content" ObjectID="_1527599239" r:id="rId117"/>
         </w:object>
       </w:r>
       <w:r>
@@ -30965,11 +30488,11 @@
       <w:pPr>
         <w:pStyle w:val="3"/>
       </w:pPr>
-      <w:bookmarkStart w:id="81" w:name="_Toc453412068"/>
+      <w:bookmarkStart w:id="82" w:name="_Toc453789673"/>
       <w:r>
         <w:t>Розробка драйвера</w:t>
       </w:r>
-      <w:bookmarkEnd w:id="81"/>
+      <w:bookmarkEnd w:id="82"/>
     </w:p>
     <w:p>
       <w:pPr>
@@ -33685,7 +33208,7 @@
         <w:lastRenderedPageBreak/>
         <w:t xml:space="preserve">Таблиця </w:t>
       </w:r>
-      <w:bookmarkStart w:id="82" w:name="tabl_sw_errors"/>
+      <w:bookmarkStart w:id="83" w:name="tabl_sw_errors"/>
       <w:r>
         <w:fldChar w:fldCharType="begin"/>
       </w:r>
@@ -33728,7 +33251,7 @@
         </w:rPr>
         <w:fldChar w:fldCharType="end"/>
       </w:r>
-      <w:bookmarkEnd w:id="82"/>
+      <w:bookmarkEnd w:id="83"/>
       <w:r>
         <w:t xml:space="preserve"> — Коди помилок</w:t>
       </w:r>
@@ -33737,7 +33260,7 @@
       <w:tblPr>
         <w:tblStyle w:val="af2"/>
         <w:tblW w:w="9829" w:type="dxa"/>
-        <w:tblLook w:val="04A0" w:firstRow="1" w:lastRow="0" w:firstColumn="1" w:lastColumn="0" w:noHBand="0" w:noVBand="1"/>
+        <w:tblLook w:val="04A0"/>
       </w:tblPr>
       <w:tblGrid>
         <w:gridCol w:w="3732"/>
@@ -35133,7 +34656,7 @@
       <w:r>
         <w:t xml:space="preserve"> </w:t>
       </w:r>
-      <w:bookmarkStart w:id="83" w:name="tabl_sw_dll"/>
+      <w:bookmarkStart w:id="84" w:name="tabl_sw_dll"/>
       <w:r>
         <w:fldChar w:fldCharType="begin"/>
       </w:r>
@@ -35176,7 +34699,7 @@
         </w:rPr>
         <w:fldChar w:fldCharType="end"/>
       </w:r>
-      <w:bookmarkEnd w:id="83"/>
+      <w:bookmarkEnd w:id="84"/>
       <w:r>
         <w:t xml:space="preserve"> </w:t>
       </w:r>
@@ -35188,7 +34711,7 @@
       <w:tblPr>
         <w:tblStyle w:val="af2"/>
         <w:tblW w:w="0" w:type="auto"/>
-        <w:tblLook w:val="04A0" w:firstRow="1" w:lastRow="0" w:firstColumn="1" w:lastColumn="0" w:noHBand="0" w:noVBand="1"/>
+        <w:tblLook w:val="04A0"/>
       </w:tblPr>
       <w:tblGrid>
         <w:gridCol w:w="4785"/>
@@ -35439,11 +34962,11 @@
       <w:pPr>
         <w:pStyle w:val="3"/>
       </w:pPr>
-      <w:bookmarkStart w:id="84" w:name="_Toc453412069"/>
+      <w:bookmarkStart w:id="85" w:name="_Toc453789674"/>
       <w:r>
         <w:t>Розробка модуля відображення</w:t>
       </w:r>
-      <w:bookmarkEnd w:id="84"/>
+      <w:bookmarkEnd w:id="85"/>
     </w:p>
     <w:p>
       <w:pPr>
@@ -37468,9 +36991,9 @@
         </w:rPr>
         <w:object w:dxaOrig="4500" w:dyaOrig="859">
           <v:shape id="_x0000_i1064" type="#_x0000_t75" style="width:224.5pt;height:42.6pt" o:ole="">
-            <v:imagedata r:id="rId119" o:title=""/>
+            <v:imagedata r:id="rId118" o:title=""/>
           </v:shape>
-          <o:OLEObject Type="Embed" ProgID="Equation.DSMT4" ShapeID="_x0000_i1064" DrawAspect="Content" ObjectID="_1527527988" r:id="rId120"/>
+          <o:OLEObject Type="Embed" ProgID="Equation.DSMT4" ShapeID="_x0000_i1064" DrawAspect="Content" ObjectID="_1527599240" r:id="rId119"/>
         </w:object>
       </w:r>
       <w:r>
@@ -37514,9 +37037,9 @@
         </w:rPr>
         <w:object w:dxaOrig="2760" w:dyaOrig="380">
           <v:shape id="_x0000_i1065" type="#_x0000_t75" style="width:137.8pt;height:18.6pt" o:ole="">
-            <v:imagedata r:id="rId121" o:title=""/>
+            <v:imagedata r:id="rId120" o:title=""/>
           </v:shape>
-          <o:OLEObject Type="Embed" ProgID="Equation.DSMT4" ShapeID="_x0000_i1065" DrawAspect="Content" ObjectID="_1527527989" r:id="rId122"/>
+          <o:OLEObject Type="Embed" ProgID="Equation.DSMT4" ShapeID="_x0000_i1065" DrawAspect="Content" ObjectID="_1527599241" r:id="rId121"/>
         </w:object>
       </w:r>
       <w:r>
@@ -37653,27 +37176,17 @@
         </w:rPr>
         <w:t xml:space="preserve"> </w:t>
       </w:r>
-      <w:r>
-        <w:fldChar w:fldCharType="begin"/>
-      </w:r>
-      <w:r>
-        <w:instrText xml:space="preserve"> REF fig_sw_texture \h  \* MERGEFORMAT </w:instrText>
-      </w:r>
-      <w:r>
-        <w:fldChar w:fldCharType="separate"/>
-      </w:r>
-      <w:r>
-        <w:rPr>
-          <w:noProof/>
-        </w:rPr>
-        <w:t>3</w:t>
-      </w:r>
-      <w:r>
-        <w:t>.3</w:t>
-      </w:r>
-      <w:r>
-        <w:fldChar w:fldCharType="end"/>
-      </w:r>
+      <w:fldSimple w:instr=" REF fig_sw_texture \h  \* MERGEFORMAT ">
+        <w:r>
+          <w:rPr>
+            <w:noProof/>
+          </w:rPr>
+          <w:t>3</w:t>
+        </w:r>
+        <w:r>
+          <w:t>.3</w:t>
+        </w:r>
+      </w:fldSimple>
       <w:r>
         <w:t xml:space="preserve"> зображено три точки з відповідними координатами (</w:t>
       </w:r>
@@ -37795,7 +37308,7 @@
                     </pic:cNvPicPr>
                   </pic:nvPicPr>
                   <pic:blipFill>
-                    <a:blip r:embed="rId123" cstate="print"/>
+                    <a:blip r:embed="rId122" cstate="print"/>
                     <a:srcRect/>
                     <a:stretch>
                       <a:fillRect/>
@@ -37827,7 +37340,7 @@
         <w:br/>
         <w:t xml:space="preserve">Рисунок </w:t>
       </w:r>
-      <w:bookmarkStart w:id="85" w:name="fig_sw_texture"/>
+      <w:bookmarkStart w:id="86" w:name="fig_sw_texture"/>
       <w:r>
         <w:fldChar w:fldCharType="begin"/>
       </w:r>
@@ -37870,7 +37383,7 @@
         </w:rPr>
         <w:fldChar w:fldCharType="end"/>
       </w:r>
-      <w:bookmarkEnd w:id="85"/>
+      <w:bookmarkEnd w:id="86"/>
       <w:r>
         <w:t xml:space="preserve"> — Координати текстури</w:t>
       </w:r>
@@ -37917,27 +37430,17 @@
         </w:rPr>
         <w:t> </w:t>
       </w:r>
-      <w:r>
-        <w:fldChar w:fldCharType="begin"/>
-      </w:r>
-      <w:r>
-        <w:instrText xml:space="preserve"> REF fig_sw_squere \h  \* MERGEFORMAT </w:instrText>
-      </w:r>
-      <w:r>
-        <w:fldChar w:fldCharType="separate"/>
-      </w:r>
-      <w:r>
-        <w:rPr>
-          <w:noProof/>
-        </w:rPr>
-        <w:t>3</w:t>
-      </w:r>
-      <w:r>
-        <w:t>.4</w:t>
-      </w:r>
-      <w:r>
-        <w:fldChar w:fldCharType="end"/>
-      </w:r>
+      <w:fldSimple w:instr=" REF fig_sw_squere \h  \* MERGEFORMAT ">
+        <w:r>
+          <w:rPr>
+            <w:noProof/>
+          </w:rPr>
+          <w:t>3</w:t>
+        </w:r>
+        <w:r>
+          <w:t>.4</w:t>
+        </w:r>
+      </w:fldSimple>
       <w:r>
         <w:t>) необхідно 2</w:t>
       </w:r>
@@ -38051,7 +37554,7 @@
                     </pic:cNvPicPr>
                   </pic:nvPicPr>
                   <pic:blipFill>
-                    <a:blip r:embed="rId124" cstate="print"/>
+                    <a:blip r:embed="rId123" cstate="print"/>
                     <a:srcRect/>
                     <a:stretch>
                       <a:fillRect/>
@@ -38085,7 +37588,7 @@
       <w:r>
         <w:t xml:space="preserve">Рисунок </w:t>
       </w:r>
-      <w:bookmarkStart w:id="86" w:name="fig_sw_squere"/>
+      <w:bookmarkStart w:id="87" w:name="fig_sw_squere"/>
       <w:r>
         <w:fldChar w:fldCharType="begin"/>
       </w:r>
@@ -38128,7 +37631,7 @@
         </w:rPr>
         <w:fldChar w:fldCharType="end"/>
       </w:r>
-      <w:bookmarkEnd w:id="86"/>
+      <w:bookmarkEnd w:id="87"/>
       <w:r>
         <w:t xml:space="preserve"> — Побудова квадрату за допомогою індексів</w:t>
       </w:r>
@@ -38155,27 +37658,17 @@
       <w:r>
         <w:t> </w:t>
       </w:r>
-      <w:r>
-        <w:fldChar w:fldCharType="begin"/>
-      </w:r>
-      <w:r>
-        <w:instrText xml:space="preserve"> REF fig_sw_squere \h  \* MERGEFORMAT </w:instrText>
-      </w:r>
-      <w:r>
-        <w:fldChar w:fldCharType="separate"/>
-      </w:r>
-      <w:r>
-        <w:rPr>
-          <w:noProof/>
-        </w:rPr>
-        <w:t>3</w:t>
-      </w:r>
-      <w:r>
-        <w:t>.4</w:t>
-      </w:r>
-      <w:r>
-        <w:fldChar w:fldCharType="end"/>
-      </w:r>
+      <w:fldSimple w:instr=" REF fig_sw_squere \h  \* MERGEFORMAT ">
+        <w:r>
+          <w:rPr>
+            <w:noProof/>
+          </w:rPr>
+          <w:t>3</w:t>
+        </w:r>
+        <w:r>
+          <w:t>.4</w:t>
+        </w:r>
+      </w:fldSimple>
       <w:r>
         <w:t>). Справа в тому, що це дозволяє відображати лише ті полігони, що</w:t>
       </w:r>
@@ -38206,27 +37699,17 @@
       <w:r>
         <w:t>рис </w:t>
       </w:r>
-      <w:r>
-        <w:fldChar w:fldCharType="begin"/>
-      </w:r>
-      <w:r>
-        <w:instrText xml:space="preserve"> REF fig_sw_normals \h  \* MERGEFORMAT </w:instrText>
-      </w:r>
-      <w:r>
-        <w:fldChar w:fldCharType="separate"/>
-      </w:r>
-      <w:r>
-        <w:rPr>
-          <w:noProof/>
-        </w:rPr>
-        <w:t>3</w:t>
-      </w:r>
-      <w:r>
-        <w:t>.5</w:t>
-      </w:r>
-      <w:r>
-        <w:fldChar w:fldCharType="end"/>
-      </w:r>
+      <w:fldSimple w:instr=" REF fig_sw_normals \h  \* MERGEFORMAT ">
+        <w:r>
+          <w:rPr>
+            <w:noProof/>
+          </w:rPr>
+          <w:t>3</w:t>
+        </w:r>
+        <w:r>
+          <w:t>.5</w:t>
+        </w:r>
+      </w:fldSimple>
       <w:r>
         <w:t>)</w:t>
       </w:r>
@@ -38261,7 +37744,7 @@
                     </pic:cNvPicPr>
                   </pic:nvPicPr>
                   <pic:blipFill>
-                    <a:blip r:embed="rId125" cstate="print"/>
+                    <a:blip r:embed="rId124" cstate="print"/>
                     <a:srcRect/>
                     <a:stretch>
                       <a:fillRect/>
@@ -38298,7 +37781,7 @@
       <w:r>
         <w:t xml:space="preserve"> </w:t>
       </w:r>
-      <w:bookmarkStart w:id="87" w:name="fig_sw_normals"/>
+      <w:bookmarkStart w:id="88" w:name="fig_sw_normals"/>
       <w:r>
         <w:fldChar w:fldCharType="begin"/>
       </w:r>
@@ -38341,7 +37824,7 @@
         </w:rPr>
         <w:fldChar w:fldCharType="end"/>
       </w:r>
-      <w:bookmarkEnd w:id="87"/>
+      <w:bookmarkEnd w:id="88"/>
       <w:r>
         <w:t xml:space="preserve"> — Спільні та окремі</w:t>
       </w:r>
@@ -38365,27 +37848,17 @@
       <w:r>
         <w:t>(рис </w:t>
       </w:r>
-      <w:r>
-        <w:fldChar w:fldCharType="begin"/>
-      </w:r>
-      <w:r>
-        <w:instrText xml:space="preserve"> REF fig_sw_normals \h  \* MERGEFORMAT </w:instrText>
-      </w:r>
-      <w:r>
-        <w:fldChar w:fldCharType="separate"/>
-      </w:r>
-      <w:r>
-        <w:rPr>
-          <w:noProof/>
-        </w:rPr>
-        <w:t>3</w:t>
-      </w:r>
-      <w:r>
-        <w:t>.5</w:t>
-      </w:r>
-      <w:r>
-        <w:fldChar w:fldCharType="end"/>
-      </w:r>
+      <w:fldSimple w:instr=" REF fig_sw_normals \h  \* MERGEFORMAT ">
+        <w:r>
+          <w:rPr>
+            <w:noProof/>
+          </w:rPr>
+          <w:t>3</w:t>
+        </w:r>
+        <w:r>
+          <w:t>.5</w:t>
+        </w:r>
+      </w:fldSimple>
       <w:r>
         <w:t>)</w:t>
       </w:r>
@@ -38628,9 +38101,9 @@
         </w:rPr>
         <w:object w:dxaOrig="2360" w:dyaOrig="360">
           <v:shape id="_x0000_i1066" type="#_x0000_t75" style="width:118.45pt;height:17.8pt" o:ole="">
-            <v:imagedata r:id="rId126" o:title=""/>
+            <v:imagedata r:id="rId125" o:title=""/>
           </v:shape>
-          <o:OLEObject Type="Embed" ProgID="Equation.DSMT4" ShapeID="_x0000_i1066" DrawAspect="Content" ObjectID="_1527527990" r:id="rId127"/>
+          <o:OLEObject Type="Embed" ProgID="Equation.DSMT4" ShapeID="_x0000_i1066" DrawAspect="Content" ObjectID="_1527599242" r:id="rId126"/>
         </w:object>
       </w:r>
       <w:r>
@@ -38709,27 +38182,17 @@
         </w:rPr>
         <w:t> </w:t>
       </w:r>
-      <w:r>
-        <w:fldChar w:fldCharType="begin"/>
-      </w:r>
-      <w:r>
-        <w:instrText xml:space="preserve"> REF fig_sw_surface \h  \* MERGEFORMAT </w:instrText>
-      </w:r>
-      <w:r>
-        <w:fldChar w:fldCharType="separate"/>
-      </w:r>
-      <w:r>
-        <w:rPr>
-          <w:noProof/>
-        </w:rPr>
-        <w:t>3</w:t>
-      </w:r>
-      <w:r>
-        <w:t>.6</w:t>
-      </w:r>
-      <w:r>
-        <w:fldChar w:fldCharType="end"/>
-      </w:r>
+      <w:fldSimple w:instr=" REF fig_sw_surface \h  \* MERGEFORMAT ">
+        <w:r>
+          <w:rPr>
+            <w:noProof/>
+          </w:rPr>
+          <w:t>3</w:t>
+        </w:r>
+        <w:r>
+          <w:t>.6</w:t>
+        </w:r>
+      </w:fldSimple>
       <w:r>
         <w:t>). Для кожної</w:t>
       </w:r>
@@ -38774,9 +38237,9 @@
         </w:rPr>
         <w:object w:dxaOrig="1180" w:dyaOrig="360">
           <v:shape id="_x0000_i1067" type="#_x0000_t75" style="width:58.85pt;height:17.8pt" o:ole="">
-            <v:imagedata r:id="rId128" o:title=""/>
+            <v:imagedata r:id="rId127" o:title=""/>
           </v:shape>
-          <o:OLEObject Type="Embed" ProgID="Equation.DSMT4" ShapeID="_x0000_i1067" DrawAspect="Content" ObjectID="_1527527991" r:id="rId129"/>
+          <o:OLEObject Type="Embed" ProgID="Equation.DSMT4" ShapeID="_x0000_i1067" DrawAspect="Content" ObjectID="_1527599243" r:id="rId128"/>
         </w:object>
       </w:r>
       <w:r>
@@ -38964,7 +38427,7 @@
                     </pic:cNvPicPr>
                   </pic:nvPicPr>
                   <pic:blipFill>
-                    <a:blip r:embed="rId130" cstate="print"/>
+                    <a:blip r:embed="rId129" cstate="print"/>
                     <a:srcRect/>
                     <a:stretch>
                       <a:fillRect/>
@@ -38999,7 +38462,7 @@
       <w:r>
         <w:t xml:space="preserve"> </w:t>
       </w:r>
-      <w:bookmarkStart w:id="88" w:name="fig_sw_surface"/>
+      <w:bookmarkStart w:id="89" w:name="fig_sw_surface"/>
       <w:r>
         <w:fldChar w:fldCharType="begin"/>
       </w:r>
@@ -39042,7 +38505,7 @@
         </w:rPr>
         <w:fldChar w:fldCharType="end"/>
       </w:r>
-      <w:bookmarkEnd w:id="88"/>
+      <w:bookmarkEnd w:id="89"/>
       <w:r>
         <w:t xml:space="preserve"> — Побудова полігонів поверхні</w:t>
       </w:r>
@@ -39118,12 +38581,12 @@
       <w:pPr>
         <w:pStyle w:val="3"/>
       </w:pPr>
-      <w:bookmarkStart w:id="89" w:name="_Toc453412070"/>
+      <w:bookmarkStart w:id="90" w:name="_Toc453789675"/>
       <w:r>
         <w:lastRenderedPageBreak/>
         <w:t>Інтерфейс користувача та використання програми</w:t>
       </w:r>
-      <w:bookmarkEnd w:id="89"/>
+      <w:bookmarkEnd w:id="90"/>
     </w:p>
     <w:p>
       <w:pPr>
@@ -39167,27 +38630,17 @@
         </w:rPr>
         <w:t> </w:t>
       </w:r>
-      <w:r>
-        <w:fldChar w:fldCharType="begin"/>
-      </w:r>
-      <w:r>
-        <w:instrText xml:space="preserve"> REF fig_sw3d_main \h  \* MERGEFORMAT </w:instrText>
-      </w:r>
-      <w:r>
-        <w:fldChar w:fldCharType="separate"/>
-      </w:r>
-      <w:r>
-        <w:rPr>
-          <w:noProof/>
-        </w:rPr>
-        <w:t>3</w:t>
-      </w:r>
-      <w:r>
-        <w:t>.7</w:t>
-      </w:r>
-      <w:r>
-        <w:fldChar w:fldCharType="end"/>
-      </w:r>
+      <w:fldSimple w:instr=" REF fig_sw3d_main \h  \* MERGEFORMAT ">
+        <w:r>
+          <w:rPr>
+            <w:noProof/>
+          </w:rPr>
+          <w:t>3</w:t>
+        </w:r>
+        <w:r>
+          <w:t>.7</w:t>
+        </w:r>
+      </w:fldSimple>
       <w:r>
         <w:t>, показано</w:t>
       </w:r>
@@ -39222,7 +38675,7 @@
                     </pic:cNvPicPr>
                   </pic:nvPicPr>
                   <pic:blipFill>
-                    <a:blip r:embed="rId131" cstate="print"/>
+                    <a:blip r:embed="rId130" cstate="print"/>
                     <a:srcRect/>
                     <a:stretch>
                       <a:fillRect/>
@@ -39256,7 +38709,7 @@
       <w:r>
         <w:t xml:space="preserve">Рисунок </w:t>
       </w:r>
-      <w:bookmarkStart w:id="90" w:name="fig_sw3d_main"/>
+      <w:bookmarkStart w:id="91" w:name="fig_sw3d_main"/>
       <w:r>
         <w:fldChar w:fldCharType="begin"/>
       </w:r>
@@ -39299,7 +38752,7 @@
         </w:rPr>
         <w:fldChar w:fldCharType="end"/>
       </w:r>
-      <w:bookmarkEnd w:id="90"/>
+      <w:bookmarkEnd w:id="91"/>
       <w:r>
         <w:t xml:space="preserve"> — Головне вікно програми</w:t>
       </w:r>
@@ -39359,27 +38812,17 @@
       <w:r>
         <w:t> </w:t>
       </w:r>
-      <w:r>
-        <w:fldChar w:fldCharType="begin"/>
-      </w:r>
-      <w:r>
-        <w:instrText xml:space="preserve"> REF fig_sw3d_main \h  \* MERGEFORMAT </w:instrText>
-      </w:r>
-      <w:r>
-        <w:fldChar w:fldCharType="separate"/>
-      </w:r>
-      <w:r>
-        <w:rPr>
-          <w:noProof/>
-        </w:rPr>
-        <w:t>3</w:t>
-      </w:r>
-      <w:r>
-        <w:t>.7</w:t>
-      </w:r>
-      <w:r>
-        <w:fldChar w:fldCharType="end"/>
-      </w:r>
+      <w:fldSimple w:instr=" REF fig_sw3d_main \h  \* MERGEFORMAT ">
+        <w:r>
+          <w:rPr>
+            <w:noProof/>
+          </w:rPr>
+          <w:t>3</w:t>
+        </w:r>
+        <w:r>
+          <w:t>.7</w:t>
+        </w:r>
+      </w:fldSimple>
       <w:r>
         <w:t>) та має</w:t>
       </w:r>
@@ -39446,8 +38889,8 @@
                     </pic:cNvPicPr>
                   </pic:nvPicPr>
                   <pic:blipFill>
-                    <a:blip r:embed="rId132" cstate="print">
-                      <a:lum bright="12000" contrast="42000"/>
+                    <a:blip r:embed="rId131" cstate="print">
+                      <a:lum/>
                     </a:blip>
                     <a:srcRect/>
                     <a:stretch>
@@ -39482,7 +38925,7 @@
       <w:r>
         <w:t xml:space="preserve">Рисунок </w:t>
       </w:r>
-      <w:bookmarkStart w:id="91" w:name="fig_sw3d_open_device"/>
+      <w:bookmarkStart w:id="92" w:name="fig_sw3d_open_device"/>
       <w:r>
         <w:fldChar w:fldCharType="begin"/>
       </w:r>
@@ -39525,7 +38968,7 @@
         </w:rPr>
         <w:fldChar w:fldCharType="end"/>
       </w:r>
-      <w:bookmarkEnd w:id="91"/>
+      <w:bookmarkEnd w:id="92"/>
       <w:r>
         <w:t xml:space="preserve"> — Діалог роботи з приладом</w:t>
       </w:r>
@@ -39570,27 +39013,17 @@
         </w:rPr>
         <w:t> </w:t>
       </w:r>
-      <w:r>
-        <w:fldChar w:fldCharType="begin"/>
-      </w:r>
-      <w:r>
-        <w:instrText xml:space="preserve"> REF fig_sw3d_open_device \h  \* MERGEFORMAT </w:instrText>
-      </w:r>
-      <w:r>
-        <w:fldChar w:fldCharType="separate"/>
-      </w:r>
-      <w:r>
-        <w:rPr>
-          <w:noProof/>
-        </w:rPr>
-        <w:t>3</w:t>
-      </w:r>
-      <w:r>
-        <w:t>.8</w:t>
-      </w:r>
-      <w:r>
-        <w:fldChar w:fldCharType="end"/>
-      </w:r>
+      <w:fldSimple w:instr=" REF fig_sw3d_open_device \h  \* MERGEFORMAT ">
+        <w:r>
+          <w:rPr>
+            <w:noProof/>
+          </w:rPr>
+          <w:t>3</w:t>
+        </w:r>
+        <w:r>
+          <w:t>.8</w:t>
+        </w:r>
+      </w:fldSimple>
       <w:r>
         <w:rPr>
           <w:noProof/>
@@ -39646,8 +39079,8 @@
                     </pic:cNvPicPr>
                   </pic:nvPicPr>
                   <pic:blipFill>
-                    <a:blip r:embed="rId133" cstate="print">
-                      <a:lum bright="9000" contrast="21000"/>
+                    <a:blip r:embed="rId132" cstate="print">
+                      <a:lum/>
                     </a:blip>
                     <a:srcRect/>
                     <a:stretch>
@@ -39680,7 +39113,7 @@
         <w:br/>
         <w:t xml:space="preserve">Рисунок </w:t>
       </w:r>
-      <w:bookmarkStart w:id="92" w:name="fig_sw3d_open_file"/>
+      <w:bookmarkStart w:id="93" w:name="fig_sw3d_open_file"/>
       <w:r>
         <w:fldChar w:fldCharType="begin"/>
       </w:r>
@@ -39723,7 +39156,7 @@
         </w:rPr>
         <w:fldChar w:fldCharType="end"/>
       </w:r>
-      <w:bookmarkEnd w:id="92"/>
+      <w:bookmarkEnd w:id="93"/>
       <w:r>
         <w:t xml:space="preserve"> — Діалог відкриття файлу</w:t>
       </w:r>
@@ -39764,27 +39197,17 @@
         </w:rPr>
         <w:t> </w:t>
       </w:r>
-      <w:r>
-        <w:fldChar w:fldCharType="begin"/>
-      </w:r>
-      <w:r>
-        <w:instrText xml:space="preserve"> REF fig_sw3d_open_file \h  \* MERGEFORMAT </w:instrText>
-      </w:r>
-      <w:r>
-        <w:fldChar w:fldCharType="separate"/>
-      </w:r>
-      <w:r>
-        <w:rPr>
-          <w:noProof/>
-        </w:rPr>
-        <w:t>3</w:t>
-      </w:r>
-      <w:r>
-        <w:t>.9</w:t>
-      </w:r>
-      <w:r>
-        <w:fldChar w:fldCharType="end"/>
-      </w:r>
+      <w:fldSimple w:instr=" REF fig_sw3d_open_file \h  \* MERGEFORMAT ">
+        <w:r>
+          <w:rPr>
+            <w:noProof/>
+          </w:rPr>
+          <w:t>3</w:t>
+        </w:r>
+        <w:r>
+          <w:t>.9</w:t>
+        </w:r>
+      </w:fldSimple>
       <w:r>
         <w:t>). Для цього потрібно відкрити меню завантаження та перейти на вкладку «Файл</w:t>
       </w:r>
@@ -39831,8 +39254,8 @@
                     </pic:cNvPicPr>
                   </pic:nvPicPr>
                   <pic:blipFill>
-                    <a:blip r:embed="rId134" cstate="print">
-                      <a:lum bright="14000" contrast="5000"/>
+                    <a:blip r:embed="rId133" cstate="print">
+                      <a:lum/>
                     </a:blip>
                     <a:srcRect/>
                     <a:stretch>
@@ -39865,7 +39288,7 @@
         <w:br/>
         <w:t xml:space="preserve">Рисунок </w:t>
       </w:r>
-      <w:bookmarkStart w:id="93" w:name="fig_sw3d_err"/>
+      <w:bookmarkStart w:id="94" w:name="fig_sw3d_err"/>
       <w:r>
         <w:fldChar w:fldCharType="begin"/>
       </w:r>
@@ -39908,7 +39331,7 @@
         </w:rPr>
         <w:fldChar w:fldCharType="end"/>
       </w:r>
-      <w:bookmarkEnd w:id="93"/>
+      <w:bookmarkEnd w:id="94"/>
       <w:r>
         <w:t xml:space="preserve"> — Повідомлення про помилку</w:t>
       </w:r>
@@ -39935,27 +39358,17 @@
       <w:r>
         <w:t>файлу (рис </w:t>
       </w:r>
-      <w:r>
-        <w:fldChar w:fldCharType="begin"/>
-      </w:r>
-      <w:r>
-        <w:instrText xml:space="preserve"> REF fig_sw3d_open_file \h  \* MERGEFORMAT </w:instrText>
-      </w:r>
-      <w:r>
-        <w:fldChar w:fldCharType="separate"/>
-      </w:r>
-      <w:r>
-        <w:rPr>
-          <w:noProof/>
-        </w:rPr>
-        <w:t>3</w:t>
-      </w:r>
-      <w:r>
-        <w:t>.9</w:t>
-      </w:r>
-      <w:r>
-        <w:fldChar w:fldCharType="end"/>
-      </w:r>
+      <w:fldSimple w:instr=" REF fig_sw3d_open_file \h  \* MERGEFORMAT ">
+        <w:r>
+          <w:rPr>
+            <w:noProof/>
+          </w:rPr>
+          <w:t>3</w:t>
+        </w:r>
+        <w:r>
+          <w:t>.9</w:t>
+        </w:r>
+      </w:fldSimple>
       <w:r>
         <w:t>), крім</w:t>
       </w:r>
@@ -40001,8 +39414,8 @@
                     </pic:cNvPicPr>
                   </pic:nvPicPr>
                   <pic:blipFill>
-                    <a:blip r:embed="rId135" cstate="print">
-                      <a:lum bright="12000" contrast="52000"/>
+                    <a:blip r:embed="rId134" cstate="print">
+                      <a:lum/>
                     </a:blip>
                     <a:srcRect/>
                     <a:stretch>
@@ -40035,7 +39448,7 @@
         <w:br/>
         <w:t xml:space="preserve">Рисунок </w:t>
       </w:r>
-      <w:bookmarkStart w:id="94" w:name="fig_sw3d_marker"/>
+      <w:bookmarkStart w:id="95" w:name="fig_sw3d_marker"/>
       <w:r>
         <w:fldChar w:fldCharType="begin"/>
       </w:r>
@@ -40078,7 +39491,7 @@
         </w:rPr>
         <w:fldChar w:fldCharType="end"/>
       </w:r>
-      <w:bookmarkEnd w:id="94"/>
+      <w:bookmarkEnd w:id="95"/>
       <w:r>
         <w:t xml:space="preserve"> — Режим маркера</w:t>
       </w:r>
@@ -40156,64 +39569,54 @@
       <w:r>
         <w:t>Третій пункт головного меню вмикає або вимикає режим маркера (рис </w:t>
       </w:r>
-      <w:r>
-        <w:fldChar w:fldCharType="begin"/>
-      </w:r>
-      <w:r>
-        <w:instrText xml:space="preserve"> REF fig_sw3d_marker \h  \* MERGEFORMAT </w:instrText>
-      </w:r>
-      <w:r>
-        <w:fldChar w:fldCharType="separate"/>
-      </w:r>
-      <w:r>
-        <w:rPr>
-          <w:noProof/>
-        </w:rPr>
-        <w:t>3</w:t>
+      <w:fldSimple w:instr=" REF fig_sw3d_marker \h  \* MERGEFORMAT ">
+        <w:r>
+          <w:rPr>
+            <w:noProof/>
+          </w:rPr>
+          <w:t>3</w:t>
+        </w:r>
+        <w:r>
+          <w:t>.</w:t>
+        </w:r>
+        <w:r>
+          <w:rPr>
+            <w:noProof/>
+          </w:rPr>
+          <w:t>11</w:t>
+        </w:r>
+      </w:fldSimple>
+      <w:r>
+        <w:t>). Цей режим дозволяє відслідковувати значення параметрів (струм бази, напругу</w:t>
+      </w:r>
+      <w:r>
+        <w:t xml:space="preserve"> колектор-емітер та струм колектора) у заданій точці. Для встановлення маркера в потрібну точку клацнути лівою кнопкою миші по поверхні характеристики. Вибрана точка відображається за допомогою спеціальної позначки — білої кульки. Числові значення параметрів точки будуть відображені у верхньому правому кутку вікна. Їх наявність також можна сприймати, як індикацію стану даного режиму.</w:t>
+      </w:r>
+    </w:p>
+    <w:p>
+      <w:pPr>
+        <w:pStyle w:val="a5"/>
+      </w:pPr>
+      <w:r>
+        <w:t>При ввімкненні режиму маркера іконка в головному меню буде підсвічуватись червоним.</w:t>
+      </w:r>
+    </w:p>
+    <w:p>
+      <w:pPr>
+        <w:pStyle w:val="a5"/>
+      </w:pPr>
+      <w:r>
+        <w:t>Останній пункт меню — налаштування. При виборі даного пункту буде відкрито меню, що містить різні налаштування програми для відображення графіки. Наприклад там є пункти, що дозволяють ввімкнути або вимкнути відображення осей, підписів та іншого</w:t>
       </w:r>
       <w:r>
         <w:t>.</w:t>
       </w:r>
-      <w:r>
-        <w:rPr>
-          <w:noProof/>
-        </w:rPr>
-        <w:t>11</w:t>
-      </w:r>
-      <w:r>
-        <w:fldChar w:fldCharType="end"/>
-      </w:r>
-      <w:r>
-        <w:t>). Цей режим дозволяє відслідковувати значення параметрів (струм бази, напругу</w:t>
-      </w:r>
-      <w:r>
-        <w:t xml:space="preserve"> колектор-емітер та струм колектора) у заданій точці. Для встановлення маркера в потрібну точку клацнути лівою кнопкою миші по поверхні характеристики. Вибрана точка відображається за допомогою спеціальної позначки — білої кульки. Числові значення параметрів точки будуть відображені у верхньому правому кутку вікна. Їх наявність також можна сприймати, як індикацію стану даного режиму.</w:t>
-      </w:r>
     </w:p>
     <w:p>
       <w:pPr>
         <w:pStyle w:val="a5"/>
       </w:pPr>
       <w:r>
-        <w:t>При ввімкненні режиму маркера іконка в головному меню буде підсвічуватись червоним.</w:t>
-      </w:r>
-    </w:p>
-    <w:p>
-      <w:pPr>
-        <w:pStyle w:val="a5"/>
-      </w:pPr>
-      <w:r>
-        <w:t>Останній пункт меню — налаштування. При виборі даного пункту буде відкрито меню, що містить різні налаштування програми для відображення графіки. Наприклад там є пункти, що дозволяють ввімкнути або вимкнути відображення осей, підписів та іншого</w:t>
-      </w:r>
-      <w:r>
-        <w:t>.</w:t>
-      </w:r>
-    </w:p>
-    <w:p>
-      <w:pPr>
-        <w:pStyle w:val="a5"/>
-      </w:pPr>
-      <w:r>
         <w:t>Після завершення роботи програма сама виконає всі необхідні дії, зокрема очищення ресурсів, відключення приладу та вивантаження бібліотек. Важливо лише слідкувати за тим, щоб кожного разу відбувалось коректне завершення роботи.</w:t>
       </w:r>
     </w:p>
@@ -40221,14 +39624,14 @@
       <w:pPr>
         <w:pStyle w:val="3"/>
       </w:pPr>
-      <w:bookmarkStart w:id="95" w:name="_Toc453412071"/>
+      <w:bookmarkStart w:id="96" w:name="_Toc453789676"/>
       <w:r>
         <w:t>С</w:t>
       </w:r>
       <w:r>
         <w:t>имуляція роботи системи</w:t>
       </w:r>
-      <w:bookmarkEnd w:id="95"/>
+      <w:bookmarkEnd w:id="96"/>
     </w:p>
     <w:p>
       <w:pPr>
@@ -41032,7 +40435,7 @@
       <w:pPr>
         <w:pStyle w:val="a5"/>
         <w:rPr>
-          <w:lang w:val="en-US"/>
+          <w:lang w:val="ru-RU"/>
         </w:rPr>
       </w:pPr>
       <w:r>
@@ -41086,110 +40489,100 @@
       <w:r>
         <w:t>(рис. </w:t>
       </w:r>
-      <w:r>
-        <w:fldChar w:fldCharType="begin"/>
-      </w:r>
-      <w:r>
-        <w:instrText xml:space="preserve"> REF fig_sw_test_mplab \h  \* MERGEFORMAT </w:instrText>
-      </w:r>
-      <w:r>
-        <w:fldChar w:fldCharType="separate"/>
-      </w:r>
-      <w:r>
-        <w:rPr>
-          <w:noProof/>
-        </w:rPr>
-        <w:t>3</w:t>
+      <w:fldSimple w:instr=" REF fig_sw_test_mplab \h  \* MERGEFORMAT ">
+        <w:r>
+          <w:rPr>
+            <w:noProof/>
+          </w:rPr>
+          <w:t>3</w:t>
+        </w:r>
+        <w:r>
+          <w:t>.</w:t>
+        </w:r>
+        <w:r>
+          <w:rPr>
+            <w:noProof/>
+          </w:rPr>
+          <w:t>12</w:t>
+        </w:r>
+      </w:fldSimple>
+      <w:r>
+        <w:t>). У ньому необхідно вибрати вкладку «</w:t>
+      </w:r>
+      <w:r>
+        <w:rPr>
+          <w:lang w:val="en-US"/>
+        </w:rPr>
+        <w:t>Directories</w:t>
+      </w:r>
+      <w:r>
+        <w:t>». У полі «</w:t>
+      </w:r>
+      <w:r>
+        <w:rPr>
+          <w:lang w:val="en-US"/>
+        </w:rPr>
+        <w:t>Show</w:t>
+      </w:r>
+      <w:r>
+        <w:t xml:space="preserve"> </w:t>
+      </w:r>
+      <w:r>
+        <w:rPr>
+          <w:lang w:val="en-US"/>
+        </w:rPr>
+        <w:t>directories</w:t>
+      </w:r>
+      <w:r>
+        <w:t xml:space="preserve"> </w:t>
+      </w:r>
+      <w:r>
+        <w:rPr>
+          <w:lang w:val="en-US"/>
+        </w:rPr>
+        <w:t>for</w:t>
+      </w:r>
+      <w:r>
+        <w:t>:» вибрати значення «</w:t>
+      </w:r>
+      <w:r>
+        <w:rPr>
+          <w:lang w:val="en-US"/>
+        </w:rPr>
+        <w:t>Include Search Path</w:t>
+      </w:r>
+      <w:r>
+        <w:t>». Натиснути кнопку «</w:t>
+      </w:r>
+      <w:r>
+        <w:rPr>
+          <w:lang w:val="en-US"/>
+        </w:rPr>
+        <w:t>New</w:t>
+      </w:r>
+      <w:r>
+        <w:t>»</w:t>
+      </w:r>
+      <w:r>
+        <w:rPr>
+          <w:lang w:val="ru-RU"/>
+        </w:rPr>
+        <w:t xml:space="preserve"> </w:t>
+      </w:r>
+      <w:r>
+        <w:t>та вказати шляхи до папки проекту та до файлів</w:t>
+      </w:r>
+      <w:r>
+        <w:t xml:space="preserve"> заголовків</w:t>
+      </w:r>
+      <w:r>
+        <w:t xml:space="preserve"> в папці з компілятором</w:t>
       </w:r>
       <w:r>
         <w:t>.</w:t>
       </w:r>
-      <w:r>
-        <w:rPr>
-          <w:noProof/>
-        </w:rPr>
-        <w:t>12</w:t>
-      </w:r>
-      <w:r>
-        <w:fldChar w:fldCharType="end"/>
-      </w:r>
-      <w:r>
-        <w:t>). У ньому необхідно вибрати вкладку «</w:t>
-      </w:r>
-      <w:r>
-        <w:rPr>
-          <w:lang w:val="en-US"/>
-        </w:rPr>
-        <w:t>Directories</w:t>
-      </w:r>
-      <w:r>
-        <w:t>». У полі «</w:t>
-      </w:r>
-      <w:r>
-        <w:rPr>
-          <w:lang w:val="en-US"/>
-        </w:rPr>
-        <w:t>Show</w:t>
-      </w:r>
-      <w:r>
-        <w:t xml:space="preserve"> </w:t>
-      </w:r>
-      <w:r>
-        <w:rPr>
-          <w:lang w:val="en-US"/>
-        </w:rPr>
-        <w:t>directories</w:t>
-      </w:r>
-      <w:r>
-        <w:t xml:space="preserve"> </w:t>
-      </w:r>
-      <w:r>
-        <w:rPr>
-          <w:lang w:val="en-US"/>
-        </w:rPr>
-        <w:t>for</w:t>
-      </w:r>
-      <w:r>
-        <w:t>:» вибрати значення «</w:t>
-      </w:r>
-      <w:r>
-        <w:rPr>
-          <w:lang w:val="en-US"/>
-        </w:rPr>
-        <w:t>Include Search Path</w:t>
-      </w:r>
-      <w:r>
-        <w:t>». Натиснути кнопку «</w:t>
-      </w:r>
-      <w:r>
-        <w:rPr>
-          <w:lang w:val="en-US"/>
-        </w:rPr>
-        <w:t>New</w:t>
-      </w:r>
-      <w:r>
-        <w:t>»</w:t>
-      </w:r>
-      <w:r>
-        <w:rPr>
-          <w:lang w:val="ru-RU"/>
-        </w:rPr>
-        <w:t xml:space="preserve"> </w:t>
-      </w:r>
-      <w:r>
-        <w:t>та вказати шляхи до папки проекту та до файлів</w:t>
-      </w:r>
-      <w:r>
-        <w:t xml:space="preserve"> заголовків</w:t>
-      </w:r>
-      <w:r>
-        <w:t xml:space="preserve"> в папці з компілятором</w:t>
-      </w:r>
-      <w:r>
-        <w:t>.</w:t>
-      </w:r>
-      <w:bookmarkStart w:id="96" w:name="_GoBack"/>
-      <w:bookmarkEnd w:id="96"/>
+      <w:bookmarkStart w:id="97" w:name="_GoBack"/>
+      <w:bookmarkEnd w:id="97"/>
     </w:p>
     <w:p>
       <w:pPr>
@@ -41341,10 +40734,10 @@
                     </pic:cNvPicPr>
                   </pic:nvPicPr>
                   <pic:blipFill>
-                    <a:blip r:embed="rId136" cstate="print">
+                    <a:blip r:embed="rId135" cstate="print">
                       <a:extLst>
                         <a:ext uri="{28A0092B-C50C-407E-A947-70E740481C1C}">
-                          <a14:useLocalDpi xmlns:a14="http://schemas.microsoft.com/office/drawing/2010/main" val="0"/>
+                          <a14:useLocalDpi xmlns:a14="http://schemas.microsoft.com/office/drawing/2010/main" xmlns:wps="http://schemas.microsoft.com/office/word/2010/wordprocessingShape" xmlns:wpi="http://schemas.microsoft.com/office/word/2010/wordprocessingInk" xmlns:wpg="http://schemas.microsoft.com/office/word/2010/wordprocessingGroup" xmlns:w14="http://schemas.microsoft.com/office/word/2010/wordml" xmlns:w="http://schemas.openxmlformats.org/wordprocessingml/2006/main" xmlns:w10="urn:schemas-microsoft-com:office:word" xmlns:wp14="http://schemas.microsoft.com/office/word/2010/wordprocessingDrawing" xmlns:v="urn:schemas-microsoft-com:vml" xmlns:o="urn:schemas-microsoft-com:office:office" xmlns:mc="http://schemas.openxmlformats.org/markup-compatibility/2006" xmlns:wpc="http://schemas.microsoft.com/office/word/2010/wordprocessingCanvas" xmlns="" val="0"/>
                         </a:ext>
                       </a:extLst>
                     </a:blip>
@@ -41376,7 +40769,7 @@
         <w:br/>
         <w:t xml:space="preserve">Рисунок </w:t>
       </w:r>
-      <w:bookmarkStart w:id="97" w:name="fig_sw_test_mplab"/>
+      <w:bookmarkStart w:id="98" w:name="fig_sw_test_mplab"/>
       <w:r>
         <w:fldChar w:fldCharType="begin"/>
       </w:r>
@@ -41419,7 +40812,7 @@
         </w:rPr>
         <w:fldChar w:fldCharType="end"/>
       </w:r>
-      <w:bookmarkEnd w:id="97"/>
+      <w:bookmarkEnd w:id="98"/>
       <w:r>
         <w:t xml:space="preserve"> — Вікно «</w:t>
       </w:r>
@@ -41634,11 +41027,11 @@
       <w:pPr>
         <w:pStyle w:val="3"/>
       </w:pPr>
-      <w:bookmarkStart w:id="98" w:name="_Toc453412072"/>
+      <w:bookmarkStart w:id="99" w:name="_Toc453789677"/>
       <w:r>
         <w:t>Висновки</w:t>
       </w:r>
-      <w:bookmarkEnd w:id="98"/>
+      <w:bookmarkEnd w:id="99"/>
     </w:p>
     <w:p>
       <w:pPr>
@@ -41701,20 +41094,20 @@
           <w:numId w:val="2"/>
         </w:numPr>
       </w:pPr>
-      <w:bookmarkStart w:id="99" w:name="_Toc388295723"/>
-      <w:bookmarkStart w:id="100" w:name="_Toc388997163"/>
-      <w:bookmarkStart w:id="101" w:name="_Toc389041430"/>
-      <w:bookmarkStart w:id="102" w:name="_Toc389473934"/>
-      <w:bookmarkStart w:id="103" w:name="_Toc453412073"/>
+      <w:bookmarkStart w:id="100" w:name="_Toc388295723"/>
+      <w:bookmarkStart w:id="101" w:name="_Toc388997163"/>
+      <w:bookmarkStart w:id="102" w:name="_Toc389041430"/>
+      <w:bookmarkStart w:id="103" w:name="_Toc389473934"/>
+      <w:bookmarkStart w:id="104" w:name="_Toc453789678"/>
       <w:r>
         <w:lastRenderedPageBreak/>
         <w:t>ОХОРОНА ПРАЦІ</w:t>
       </w:r>
-      <w:bookmarkEnd w:id="99"/>
       <w:bookmarkEnd w:id="100"/>
       <w:bookmarkEnd w:id="101"/>
       <w:bookmarkEnd w:id="102"/>
       <w:bookmarkEnd w:id="103"/>
+      <w:bookmarkEnd w:id="104"/>
     </w:p>
     <w:p>
       <w:pPr>
@@ -42263,10 +41656,10 @@
         </w:numPr>
         <w:ind w:left="0" w:firstLine="567"/>
       </w:pPr>
-      <w:bookmarkStart w:id="104" w:name="_Toc388295724"/>
-      <w:bookmarkStart w:id="105" w:name="_Toc388997164"/>
-      <w:bookmarkStart w:id="106" w:name="_Toc389473935"/>
-      <w:bookmarkStart w:id="107" w:name="_Toc453412074"/>
+      <w:bookmarkStart w:id="105" w:name="_Toc388295724"/>
+      <w:bookmarkStart w:id="106" w:name="_Toc388997164"/>
+      <w:bookmarkStart w:id="107" w:name="_Toc389473935"/>
+      <w:bookmarkStart w:id="108" w:name="_Toc453789679"/>
       <w:r>
         <w:t>Технічні зах</w:t>
       </w:r>
@@ -42324,10 +41717,10 @@
       <w:r>
         <w:t>бу</w:t>
       </w:r>
-      <w:bookmarkEnd w:id="104"/>
       <w:bookmarkEnd w:id="105"/>
       <w:bookmarkEnd w:id="106"/>
       <w:bookmarkEnd w:id="107"/>
+      <w:bookmarkEnd w:id="108"/>
     </w:p>
     <w:p>
       <w:pPr>
@@ -42694,8 +42087,8 @@
         </w:numPr>
         <w:ind w:left="0" w:firstLine="567"/>
       </w:pPr>
-      <w:bookmarkStart w:id="108" w:name="_Toc388295725"/>
-      <w:bookmarkStart w:id="109" w:name="_Toc388997165"/>
+      <w:bookmarkStart w:id="109" w:name="_Toc388295725"/>
+      <w:bookmarkStart w:id="110" w:name="_Toc388997165"/>
       <w:r>
         <w:lastRenderedPageBreak/>
         <w:t>Небезпечні та шкідливі вир</w:t>
@@ -42718,8 +42111,8 @@
       <w:r>
         <w:t>ваних плат</w:t>
       </w:r>
-      <w:bookmarkEnd w:id="108"/>
       <w:bookmarkEnd w:id="109"/>
+      <w:bookmarkEnd w:id="110"/>
     </w:p>
     <w:p>
       <w:pPr>
@@ -43228,8 +42621,8 @@
         </w:numPr>
         <w:ind w:left="0" w:firstLine="567"/>
       </w:pPr>
-      <w:bookmarkStart w:id="110" w:name="_Toc388295726"/>
-      <w:bookmarkStart w:id="111" w:name="_Toc388997166"/>
+      <w:bookmarkStart w:id="111" w:name="_Toc388295726"/>
+      <w:bookmarkStart w:id="112" w:name="_Toc388997166"/>
       <w:r>
         <w:t>Аналіз бі</w:t>
       </w:r>
@@ -43269,8 +42662,8 @@
       <w:r>
         <w:t>цесі пайки</w:t>
       </w:r>
-      <w:bookmarkEnd w:id="110"/>
       <w:bookmarkEnd w:id="111"/>
+      <w:bookmarkEnd w:id="112"/>
     </w:p>
     <w:p>
       <w:pPr>
@@ -43723,7 +43116,7 @@
           <w:left w:w="70" w:type="dxa"/>
           <w:right w:w="70" w:type="dxa"/>
         </w:tblCellMar>
-        <w:tblLook w:val="0000" w:firstRow="0" w:lastRow="0" w:firstColumn="0" w:lastColumn="0" w:noHBand="0" w:noVBand="0"/>
+        <w:tblLook w:val="0000"/>
       </w:tblPr>
       <w:tblGrid>
         <w:gridCol w:w="1740"/>
@@ -45012,8 +44405,8 @@
         </w:numPr>
         <w:ind w:left="0" w:firstLine="567"/>
       </w:pPr>
-      <w:bookmarkStart w:id="112" w:name="_Toc388295727"/>
-      <w:bookmarkStart w:id="113" w:name="_Toc388997167"/>
+      <w:bookmarkStart w:id="113" w:name="_Toc388295727"/>
+      <w:bookmarkStart w:id="114" w:name="_Toc388997167"/>
       <w:r>
         <w:lastRenderedPageBreak/>
         <w:t>Бі</w:t>
@@ -45072,8 +44465,8 @@
       <w:r>
         <w:t>цесу пайки.</w:t>
       </w:r>
-      <w:bookmarkEnd w:id="112"/>
       <w:bookmarkEnd w:id="113"/>
+      <w:bookmarkEnd w:id="114"/>
     </w:p>
     <w:p>
       <w:pPr>
@@ -46148,7 +45541,7 @@
           <w:left w:w="70" w:type="dxa"/>
           <w:right w:w="70" w:type="dxa"/>
         </w:tblCellMar>
-        <w:tblLook w:val="0000" w:firstRow="0" w:lastRow="0" w:firstColumn="0" w:lastColumn="0" w:noHBand="0" w:noVBand="0"/>
+        <w:tblLook w:val="0000"/>
       </w:tblPr>
       <w:tblGrid>
         <w:gridCol w:w="2197"/>
@@ -46621,8 +46014,8 @@
         </w:numPr>
         <w:ind w:left="0" w:firstLine="567"/>
       </w:pPr>
-      <w:bookmarkStart w:id="114" w:name="_Toc388295728"/>
-      <w:bookmarkStart w:id="115" w:name="_Toc388997168"/>
+      <w:bookmarkStart w:id="115" w:name="_Toc388295728"/>
+      <w:bookmarkStart w:id="116" w:name="_Toc388997168"/>
       <w:r>
         <w:t>Визначення к</w:t>
       </w:r>
@@ -46674,8 +46067,8 @@
       <w:r>
         <w:t>ни при пайці ЕРЕ</w:t>
       </w:r>
-      <w:bookmarkEnd w:id="114"/>
       <w:bookmarkEnd w:id="115"/>
+      <w:bookmarkEnd w:id="116"/>
     </w:p>
     <w:p>
       <w:pPr>
@@ -46939,9 +46332,9 @@
         </w:rPr>
         <w:object w:dxaOrig="2040" w:dyaOrig="720">
           <v:shape id="_x0000_i1068" type="#_x0000_t75" style="width:121.55pt;height:43.35pt" o:ole="">
-            <v:imagedata r:id="rId137" o:title=""/>
+            <v:imagedata r:id="rId136" o:title=""/>
           </v:shape>
-          <o:OLEObject Type="Embed" ProgID="Equation.DSMT4" ShapeID="_x0000_i1068" DrawAspect="Content" ObjectID="_1527527992" r:id="rId138"/>
+          <o:OLEObject Type="Embed" ProgID="Equation.DSMT4" ShapeID="_x0000_i1068" DrawAspect="Content" ObjectID="_1527599244" r:id="rId137"/>
         </w:object>
       </w:r>
       <w:r>
@@ -47326,8 +46719,8 @@
       <w:pPr>
         <w:pStyle w:val="a5"/>
       </w:pPr>
-      <w:bookmarkStart w:id="116" w:name="_Toc388295729"/>
-      <w:bookmarkStart w:id="117" w:name="_Toc388997169"/>
+      <w:bookmarkStart w:id="117" w:name="_Toc388295729"/>
+      <w:bookmarkStart w:id="118" w:name="_Toc388997169"/>
       <w:r>
         <w:t>Визначення інтенсивн</w:t>
       </w:r>
@@ -47397,8 +46790,8 @@
       <w:r>
         <w:t>цесу пайки</w:t>
       </w:r>
-      <w:bookmarkEnd w:id="116"/>
       <w:bookmarkEnd w:id="117"/>
+      <w:bookmarkEnd w:id="118"/>
     </w:p>
     <w:p>
       <w:pPr>
@@ -47455,9 +46848,9 @@
         </w:rPr>
         <w:object w:dxaOrig="760" w:dyaOrig="360">
           <v:shape id="_x0000_i1069" type="#_x0000_t75" style="width:41.8pt;height:21.7pt" o:ole="">
-            <v:imagedata r:id="rId139" o:title=""/>
+            <v:imagedata r:id="rId138" o:title=""/>
           </v:shape>
-          <o:OLEObject Type="Embed" ProgID="Equation.3" ShapeID="_x0000_i1069" DrawAspect="Content" ObjectID="_1527527993" r:id="rId140"/>
+          <o:OLEObject Type="Embed" ProgID="Equation.3" ShapeID="_x0000_i1069" DrawAspect="Content" ObjectID="_1527599245" r:id="rId139"/>
         </w:object>
       </w:r>
       <w:r>
@@ -47495,9 +46888,9 @@
         </w:rPr>
         <w:object w:dxaOrig="3040" w:dyaOrig="1240">
           <v:shape id="_x0000_i1070" type="#_x0000_t75" style="width:152.5pt;height:61.95pt" o:ole="">
-            <v:imagedata r:id="rId141" o:title=""/>
+            <v:imagedata r:id="rId140" o:title=""/>
           </v:shape>
-          <o:OLEObject Type="Embed" ProgID="Equation.DSMT4" ShapeID="_x0000_i1070" DrawAspect="Content" ObjectID="_1527527994" r:id="rId142"/>
+          <o:OLEObject Type="Embed" ProgID="Equation.DSMT4" ShapeID="_x0000_i1070" DrawAspect="Content" ObjectID="_1527599246" r:id="rId141"/>
         </w:object>
       </w:r>
       <w:r>
@@ -47774,9 +47167,9 @@
         </w:rPr>
         <w:object w:dxaOrig="5240" w:dyaOrig="1300">
           <v:shape id="_x0000_i1071" type="#_x0000_t75" style="width:261.7pt;height:65.05pt" o:ole="">
-            <v:imagedata r:id="rId143" o:title=""/>
+            <v:imagedata r:id="rId142" o:title=""/>
           </v:shape>
-          <o:OLEObject Type="Embed" ProgID="Equation.DSMT4" ShapeID="_x0000_i1071" DrawAspect="Content" ObjectID="_1527527995" r:id="rId144"/>
+          <o:OLEObject Type="Embed" ProgID="Equation.DSMT4" ShapeID="_x0000_i1071" DrawAspect="Content" ObjectID="_1527599247" r:id="rId143"/>
         </w:object>
       </w:r>
       <w:r>
@@ -47899,9 +47292,9 @@
         </w:rPr>
         <w:object w:dxaOrig="2940" w:dyaOrig="620">
           <v:shape id="_x0000_i1072" type="#_x0000_t75" style="width:178.05pt;height:37.95pt" o:ole="">
-            <v:imagedata r:id="rId145" o:title=""/>
+            <v:imagedata r:id="rId144" o:title=""/>
           </v:shape>
-          <o:OLEObject Type="Embed" ProgID="Equation.DSMT4" ShapeID="_x0000_i1072" DrawAspect="Content" ObjectID="_1527527996" r:id="rId146"/>
+          <o:OLEObject Type="Embed" ProgID="Equation.DSMT4" ShapeID="_x0000_i1072" DrawAspect="Content" ObjectID="_1527599248" r:id="rId145"/>
         </w:object>
       </w:r>
       <w:r>
@@ -48057,8 +47450,8 @@
         </w:numPr>
         <w:ind w:left="0" w:firstLine="567"/>
       </w:pPr>
-      <w:bookmarkStart w:id="118" w:name="_Toc388295730"/>
-      <w:bookmarkStart w:id="119" w:name="_Toc388997170"/>
+      <w:bookmarkStart w:id="119" w:name="_Toc388295730"/>
+      <w:bookmarkStart w:id="120" w:name="_Toc388997170"/>
       <w:r>
         <w:t>Вим</w:t>
       </w:r>
@@ -48092,8 +47485,8 @@
       <w:r>
         <w:t>к</w:t>
       </w:r>
-      <w:bookmarkEnd w:id="118"/>
       <w:bookmarkEnd w:id="119"/>
+      <w:bookmarkEnd w:id="120"/>
       <w:r>
         <w:t xml:space="preserve"> </w:t>
       </w:r>
@@ -48591,9 +47984,9 @@
         </w:rPr>
         <w:object w:dxaOrig="2400" w:dyaOrig="440">
           <v:shape id="_x0000_i1073" type="#_x0000_t75" style="width:149.4pt;height:27.1pt" o:ole="">
-            <v:imagedata r:id="rId147" o:title=""/>
+            <v:imagedata r:id="rId146" o:title=""/>
           </v:shape>
-          <o:OLEObject Type="Embed" ProgID="Equation.DSMT4" ShapeID="_x0000_i1073" DrawAspect="Content" ObjectID="_1527527997" r:id="rId148"/>
+          <o:OLEObject Type="Embed" ProgID="Equation.DSMT4" ShapeID="_x0000_i1073" DrawAspect="Content" ObjectID="_1527599249" r:id="rId147"/>
         </w:object>
       </w:r>
       <w:r>
@@ -49066,9 +48459,9 @@
         </w:rPr>
         <w:object w:dxaOrig="5560" w:dyaOrig="840">
           <v:shape id="_x0000_i1074" type="#_x0000_t75" style="width:302.7pt;height:45.7pt" o:ole="" fillcolor="window">
-            <v:imagedata r:id="rId149" o:title=""/>
+            <v:imagedata r:id="rId148" o:title=""/>
           </v:shape>
-          <o:OLEObject Type="Embed" ProgID="Equation.DSMT4" ShapeID="_x0000_i1074" DrawAspect="Content" ObjectID="_1527527998" r:id="rId150"/>
+          <o:OLEObject Type="Embed" ProgID="Equation.DSMT4" ShapeID="_x0000_i1074" DrawAspect="Content" ObjectID="_1527599250" r:id="rId149"/>
         </w:object>
       </w:r>
       <w:r>
@@ -49284,9 +48677,9 @@
         </w:rPr>
         <w:object w:dxaOrig="5880" w:dyaOrig="760">
           <v:shape id="_x0000_i1075" type="#_x0000_t75" style="width:329.8pt;height:41.8pt" o:ole="" fillcolor="window">
-            <v:imagedata r:id="rId151" o:title=""/>
+            <v:imagedata r:id="rId150" o:title=""/>
           </v:shape>
-          <o:OLEObject Type="Embed" ProgID="Equation.DSMT4" ShapeID="_x0000_i1075" DrawAspect="Content" ObjectID="_1527527999" r:id="rId152"/>
+          <o:OLEObject Type="Embed" ProgID="Equation.DSMT4" ShapeID="_x0000_i1075" DrawAspect="Content" ObjectID="_1527599251" r:id="rId151"/>
         </w:object>
       </w:r>
       <w:r>
@@ -49385,9 +48778,9 @@
         </w:rPr>
         <w:object w:dxaOrig="2500" w:dyaOrig="720">
           <v:shape id="_x0000_i1076" type="#_x0000_t75" style="width:140.15pt;height:40.25pt" o:ole="">
-            <v:imagedata r:id="rId153" o:title=""/>
+            <v:imagedata r:id="rId152" o:title=""/>
           </v:shape>
-          <o:OLEObject Type="Embed" ProgID="Equation.DSMT4" ShapeID="_x0000_i1076" DrawAspect="Content" ObjectID="_1527528000" r:id="rId154"/>
+          <o:OLEObject Type="Embed" ProgID="Equation.DSMT4" ShapeID="_x0000_i1076" DrawAspect="Content" ObjectID="_1527599252" r:id="rId153"/>
         </w:object>
       </w:r>
       <w:r>
@@ -49627,9 +49020,9 @@
         </w:rPr>
         <w:object w:dxaOrig="4040" w:dyaOrig="660">
           <v:shape id="_x0000_i1077" type="#_x0000_t75" style="width:241.55pt;height:39.5pt" o:ole="">
-            <v:imagedata r:id="rId155" o:title=""/>
+            <v:imagedata r:id="rId154" o:title=""/>
           </v:shape>
-          <o:OLEObject Type="Embed" ProgID="Equation.DSMT4" ShapeID="_x0000_i1077" DrawAspect="Content" ObjectID="_1527528001" r:id="rId156"/>
+          <o:OLEObject Type="Embed" ProgID="Equation.DSMT4" ShapeID="_x0000_i1077" DrawAspect="Content" ObjectID="_1527599253" r:id="rId155"/>
         </w:object>
       </w:r>
       <w:r>
@@ -49820,10 +49213,10 @@
         </w:numPr>
         <w:ind w:left="0" w:firstLine="567"/>
       </w:pPr>
-      <w:bookmarkStart w:id="120" w:name="_Toc388295731"/>
-      <w:bookmarkStart w:id="121" w:name="_Toc388997171"/>
-      <w:bookmarkStart w:id="122" w:name="_Toc389473936"/>
-      <w:bookmarkStart w:id="123" w:name="_Toc453412075"/>
+      <w:bookmarkStart w:id="121" w:name="_Toc388295731"/>
+      <w:bookmarkStart w:id="122" w:name="_Toc388997171"/>
+      <w:bookmarkStart w:id="123" w:name="_Toc389473936"/>
+      <w:bookmarkStart w:id="124" w:name="_Toc453789680"/>
       <w:r>
         <w:t>Електр</w:t>
       </w:r>
@@ -49833,10 +49226,10 @@
       <w:r>
         <w:t>безпека</w:t>
       </w:r>
-      <w:bookmarkEnd w:id="120"/>
       <w:bookmarkEnd w:id="121"/>
       <w:bookmarkEnd w:id="122"/>
       <w:bookmarkEnd w:id="123"/>
+      <w:bookmarkEnd w:id="124"/>
     </w:p>
     <w:p>
       <w:pPr>
@@ -50655,8 +50048,8 @@
         </w:numPr>
         <w:ind w:left="0" w:firstLine="567"/>
       </w:pPr>
-      <w:bookmarkStart w:id="124" w:name="_Toc388295732"/>
-      <w:bookmarkStart w:id="125" w:name="_Toc388997172"/>
+      <w:bookmarkStart w:id="125" w:name="_Toc388295732"/>
+      <w:bookmarkStart w:id="126" w:name="_Toc388997172"/>
       <w:r>
         <w:t>Р</w:t>
       </w:r>
@@ -50684,8 +50077,8 @@
       <w:r>
         <w:t xml:space="preserve"> вимикання</w:t>
       </w:r>
-      <w:bookmarkEnd w:id="124"/>
       <w:bookmarkEnd w:id="125"/>
+      <w:bookmarkEnd w:id="126"/>
     </w:p>
     <w:p>
       <w:pPr>
@@ -51070,9 +50463,9 @@
         </w:rPr>
         <w:object w:dxaOrig="4459" w:dyaOrig="1140">
           <v:shape id="_x0000_i1078" type="#_x0000_t75" style="width:222.95pt;height:57.3pt" o:ole="">
-            <v:imagedata r:id="rId157" o:title=""/>
+            <v:imagedata r:id="rId156" o:title=""/>
           </v:shape>
-          <o:OLEObject Type="Embed" ProgID="Equation.DSMT4" ShapeID="_x0000_i1078" DrawAspect="Content" ObjectID="_1527528002" r:id="rId158"/>
+          <o:OLEObject Type="Embed" ProgID="Equation.DSMT4" ShapeID="_x0000_i1078" DrawAspect="Content" ObjectID="_1527599254" r:id="rId157"/>
         </w:object>
       </w:r>
       <w:r>
@@ -51171,9 +50564,9 @@
         </w:rPr>
         <w:object w:dxaOrig="1980" w:dyaOrig="1060">
           <v:shape id="_x0000_i1079" type="#_x0000_t75" style="width:99.1pt;height:53.4pt" o:ole="">
-            <v:imagedata r:id="rId159" o:title=""/>
+            <v:imagedata r:id="rId158" o:title=""/>
           </v:shape>
-          <o:OLEObject Type="Embed" ProgID="Equation.DSMT4" ShapeID="_x0000_i1079" DrawAspect="Content" ObjectID="_1527528003" r:id="rId160"/>
+          <o:OLEObject Type="Embed" ProgID="Equation.DSMT4" ShapeID="_x0000_i1079" DrawAspect="Content" ObjectID="_1527599255" r:id="rId159"/>
         </w:object>
       </w:r>
       <w:r>
@@ -51464,9 +50857,9 @@
         </w:rPr>
         <w:object w:dxaOrig="840" w:dyaOrig="720">
           <v:shape id="_x0000_i1080" type="#_x0000_t75" style="width:41.8pt;height:36.4pt" o:ole="">
-            <v:imagedata r:id="rId161" o:title=""/>
+            <v:imagedata r:id="rId160" o:title=""/>
           </v:shape>
-          <o:OLEObject Type="Embed" ProgID="Equation.DSMT4" ShapeID="_x0000_i1080" DrawAspect="Content" ObjectID="_1527528004" r:id="rId162"/>
+          <o:OLEObject Type="Embed" ProgID="Equation.DSMT4" ShapeID="_x0000_i1080" DrawAspect="Content" ObjectID="_1527599256" r:id="rId161"/>
         </w:object>
       </w:r>
       <w:r>
@@ -51769,9 +51162,9 @@
         </w:rPr>
         <w:object w:dxaOrig="2980" w:dyaOrig="760">
           <v:shape id="_x0000_i1081" type="#_x0000_t75" style="width:149.4pt;height:38.7pt" o:ole="">
-            <v:imagedata r:id="rId163" o:title=""/>
+            <v:imagedata r:id="rId162" o:title=""/>
           </v:shape>
-          <o:OLEObject Type="Embed" ProgID="Equation.DSMT4" ShapeID="_x0000_i1081" DrawAspect="Content" ObjectID="_1527528005" r:id="rId164"/>
+          <o:OLEObject Type="Embed" ProgID="Equation.DSMT4" ShapeID="_x0000_i1081" DrawAspect="Content" ObjectID="_1527599257" r:id="rId163"/>
         </w:object>
       </w:r>
       <w:r>
@@ -51873,9 +51266,9 @@
         </w:rPr>
         <w:object w:dxaOrig="4300" w:dyaOrig="760">
           <v:shape id="_x0000_i1082" type="#_x0000_t75" style="width:215.25pt;height:38.7pt" o:ole="">
-            <v:imagedata r:id="rId165" o:title=""/>
+            <v:imagedata r:id="rId164" o:title=""/>
           </v:shape>
-          <o:OLEObject Type="Embed" ProgID="Equation.DSMT4" ShapeID="_x0000_i1082" DrawAspect="Content" ObjectID="_1527528006" r:id="rId166"/>
+          <o:OLEObject Type="Embed" ProgID="Equation.DSMT4" ShapeID="_x0000_i1082" DrawAspect="Content" ObjectID="_1527599258" r:id="rId165"/>
         </w:object>
       </w:r>
       <w:r>
@@ -52577,9 +51970,9 @@
         </w:rPr>
         <w:object w:dxaOrig="2659" w:dyaOrig="660">
           <v:shape id="_x0000_i1083" type="#_x0000_t75" style="width:132.4pt;height:32.5pt" o:ole="">
-            <v:imagedata r:id="rId167" o:title=""/>
+            <v:imagedata r:id="rId166" o:title=""/>
           </v:shape>
-          <o:OLEObject Type="Embed" ProgID="Equation.DSMT4" ShapeID="_x0000_i1083" DrawAspect="Content" ObjectID="_1527528007" r:id="rId168"/>
+          <o:OLEObject Type="Embed" ProgID="Equation.DSMT4" ShapeID="_x0000_i1083" DrawAspect="Content" ObjectID="_1527599259" r:id="rId167"/>
         </w:object>
       </w:r>
       <w:r>
@@ -52628,9 +52021,9 @@
         </w:rPr>
         <w:object w:dxaOrig="3620" w:dyaOrig="660">
           <v:shape id="_x0000_i1084" type="#_x0000_t75" style="width:181.15pt;height:32.5pt" o:ole="">
-            <v:imagedata r:id="rId169" o:title=""/>
+            <v:imagedata r:id="rId168" o:title=""/>
           </v:shape>
-          <o:OLEObject Type="Embed" ProgID="Equation.DSMT4" ShapeID="_x0000_i1084" DrawAspect="Content" ObjectID="_1527528008" r:id="rId170"/>
+          <o:OLEObject Type="Embed" ProgID="Equation.DSMT4" ShapeID="_x0000_i1084" DrawAspect="Content" ObjectID="_1527599260" r:id="rId169"/>
         </w:object>
       </w:r>
       <w:r>
@@ -52898,10 +52291,10 @@
         </w:numPr>
         <w:ind w:left="0" w:firstLine="567"/>
       </w:pPr>
-      <w:bookmarkStart w:id="126" w:name="_Toc388295733"/>
-      <w:bookmarkStart w:id="127" w:name="_Toc388997173"/>
-      <w:bookmarkStart w:id="128" w:name="_Toc389473937"/>
-      <w:bookmarkStart w:id="129" w:name="_Toc453412076"/>
+      <w:bookmarkStart w:id="127" w:name="_Toc388295733"/>
+      <w:bookmarkStart w:id="128" w:name="_Toc388997173"/>
+      <w:bookmarkStart w:id="129" w:name="_Toc389473937"/>
+      <w:bookmarkStart w:id="130" w:name="_Toc453789681"/>
       <w:r>
         <w:t>Зах</w:t>
       </w:r>
@@ -52935,10 +52328,10 @@
       <w:r>
         <w:t>ї безпеки</w:t>
       </w:r>
-      <w:bookmarkEnd w:id="126"/>
       <w:bookmarkEnd w:id="127"/>
       <w:bookmarkEnd w:id="128"/>
       <w:bookmarkEnd w:id="129"/>
+      <w:bookmarkEnd w:id="130"/>
     </w:p>
     <w:p>
       <w:pPr>
@@ -53107,7 +52500,7 @@
           <w:left w:w="70" w:type="dxa"/>
           <w:right w:w="70" w:type="dxa"/>
         </w:tblCellMar>
-        <w:tblLook w:val="0000" w:firstRow="0" w:lastRow="0" w:firstColumn="0" w:lastColumn="0" w:noHBand="0" w:noVBand="0"/>
+        <w:tblLook w:val="0000"/>
       </w:tblPr>
       <w:tblGrid>
         <w:gridCol w:w="1913"/>
@@ -54075,9 +53468,9 @@
         </w:rPr>
         <w:object w:dxaOrig="3680" w:dyaOrig="780">
           <v:shape id="_x0000_i1085" type="#_x0000_t75" style="width:197.4pt;height:41.05pt" o:ole="">
-            <v:imagedata r:id="rId171" o:title=""/>
+            <v:imagedata r:id="rId170" o:title=""/>
           </v:shape>
-          <o:OLEObject Type="Embed" ProgID="Equation.DSMT4" ShapeID="_x0000_i1085" DrawAspect="Content" ObjectID="_1527528009" r:id="rId172"/>
+          <o:OLEObject Type="Embed" ProgID="Equation.DSMT4" ShapeID="_x0000_i1085" DrawAspect="Content" ObjectID="_1527599261" r:id="rId171"/>
         </w:object>
       </w:r>
       <w:r>
@@ -54835,9 +54228,9 @@
         </w:rPr>
         <w:object w:dxaOrig="2140" w:dyaOrig="620">
           <v:shape id="_x0000_i1086" type="#_x0000_t75" style="width:113.05pt;height:32.5pt" o:ole="">
-            <v:imagedata r:id="rId173" o:title=""/>
+            <v:imagedata r:id="rId172" o:title=""/>
           </v:shape>
-          <o:OLEObject Type="Embed" ProgID="Equation.DSMT4" ShapeID="_x0000_i1086" DrawAspect="Content" ObjectID="_1527528010" r:id="rId174"/>
+          <o:OLEObject Type="Embed" ProgID="Equation.DSMT4" ShapeID="_x0000_i1086" DrawAspect="Content" ObjectID="_1527599262" r:id="rId173"/>
         </w:object>
       </w:r>
       <w:r>
@@ -55402,9 +54795,9 @@
         </w:rPr>
         <w:object w:dxaOrig="1660" w:dyaOrig="400">
           <v:shape id="_x0000_i1087" type="#_x0000_t75" style="width:107.6pt;height:26.3pt" o:ole="">
-            <v:imagedata r:id="rId175" o:title=""/>
+            <v:imagedata r:id="rId174" o:title=""/>
           </v:shape>
-          <o:OLEObject Type="Embed" ProgID="Equation.DSMT4" ShapeID="_x0000_i1087" DrawAspect="Content" ObjectID="_1527528011" r:id="rId176"/>
+          <o:OLEObject Type="Embed" ProgID="Equation.DSMT4" ShapeID="_x0000_i1087" DrawAspect="Content" ObjectID="_1527599263" r:id="rId175"/>
         </w:object>
       </w:r>
       <w:r>
@@ -55879,9 +55272,9 @@
         </w:rPr>
         <w:object w:dxaOrig="180" w:dyaOrig="340">
           <v:shape id="_x0000_i1088" type="#_x0000_t75" style="width:9.3pt;height:17.8pt" o:ole="">
-            <v:imagedata r:id="rId177" o:title=""/>
+            <v:imagedata r:id="rId176" o:title=""/>
           </v:shape>
-          <o:OLEObject Type="Embed" ProgID="Equation.3" ShapeID="_x0000_i1088" DrawAspect="Content" ObjectID="_1527528012" r:id="rId178"/>
+          <o:OLEObject Type="Embed" ProgID="Equation.3" ShapeID="_x0000_i1088" DrawAspect="Content" ObjectID="_1527599264" r:id="rId177"/>
         </w:object>
       </w:r>
       <w:r>
@@ -56667,10 +56060,10 @@
         </w:numPr>
         <w:ind w:left="0" w:firstLine="567"/>
       </w:pPr>
-      <w:bookmarkStart w:id="130" w:name="_Toc388295734"/>
-      <w:bookmarkStart w:id="131" w:name="_Toc388997174"/>
-      <w:bookmarkStart w:id="132" w:name="_Toc389473938"/>
-      <w:bookmarkStart w:id="133" w:name="_Toc453412077"/>
+      <w:bookmarkStart w:id="131" w:name="_Toc388295734"/>
+      <w:bookmarkStart w:id="132" w:name="_Toc388997174"/>
+      <w:bookmarkStart w:id="133" w:name="_Toc389473938"/>
+      <w:bookmarkStart w:id="134" w:name="_Toc453789682"/>
       <w:r>
         <w:lastRenderedPageBreak/>
         <w:t>Відп</w:t>
@@ -56723,10 +56116,10 @@
       <w:r>
         <w:t>рмам</w:t>
       </w:r>
-      <w:bookmarkEnd w:id="130"/>
       <w:bookmarkEnd w:id="131"/>
       <w:bookmarkEnd w:id="132"/>
       <w:bookmarkEnd w:id="133"/>
+      <w:bookmarkEnd w:id="134"/>
     </w:p>
     <w:p>
       <w:pPr>
@@ -57147,9 +56540,9 @@
         </w:rPr>
         <w:object w:dxaOrig="1840" w:dyaOrig="720">
           <v:shape id="_x0000_i1089" type="#_x0000_t75" style="width:92.15pt;height:36.4pt" o:ole="">
-            <v:imagedata r:id="rId179" o:title=""/>
+            <v:imagedata r:id="rId178" o:title=""/>
           </v:shape>
-          <o:OLEObject Type="Embed" ProgID="Equation.DSMT4" ShapeID="_x0000_i1089" DrawAspect="Content" ObjectID="_1527528013" r:id="rId180"/>
+          <o:OLEObject Type="Embed" ProgID="Equation.DSMT4" ShapeID="_x0000_i1089" DrawAspect="Content" ObjectID="_1527599265" r:id="rId179"/>
         </w:object>
       </w:r>
       <w:r>
@@ -57299,9 +56692,9 @@
         </w:rPr>
         <w:object w:dxaOrig="1760" w:dyaOrig="720">
           <v:shape id="_x0000_i1090" type="#_x0000_t75" style="width:88.25pt;height:36.4pt" o:ole="">
-            <v:imagedata r:id="rId181" o:title=""/>
+            <v:imagedata r:id="rId180" o:title=""/>
           </v:shape>
-          <o:OLEObject Type="Embed" ProgID="Equation.DSMT4" ShapeID="_x0000_i1090" DrawAspect="Content" ObjectID="_1527528014" r:id="rId182"/>
+          <o:OLEObject Type="Embed" ProgID="Equation.DSMT4" ShapeID="_x0000_i1090" DrawAspect="Content" ObjectID="_1527599266" r:id="rId181"/>
         </w:object>
       </w:r>
       <w:r>
@@ -57655,9 +57048,9 @@
         </w:rPr>
         <w:object w:dxaOrig="1340" w:dyaOrig="800">
           <v:shape id="_x0000_i1091" type="#_x0000_t75" style="width:66.6pt;height:39.5pt" o:ole="">
-            <v:imagedata r:id="rId183" o:title=""/>
+            <v:imagedata r:id="rId182" o:title=""/>
           </v:shape>
-          <o:OLEObject Type="Embed" ProgID="Equation.DSMT4" ShapeID="_x0000_i1091" DrawAspect="Content" ObjectID="_1527528015" r:id="rId184"/>
+          <o:OLEObject Type="Embed" ProgID="Equation.DSMT4" ShapeID="_x0000_i1091" DrawAspect="Content" ObjectID="_1527599267" r:id="rId183"/>
         </w:object>
       </w:r>
       <w:r>
@@ -57787,9 +57180,9 @@
         </w:rPr>
         <w:object w:dxaOrig="2200" w:dyaOrig="800">
           <v:shape id="_x0000_i1092" type="#_x0000_t75" style="width:109.95pt;height:39.5pt" o:ole="">
-            <v:imagedata r:id="rId185" o:title=""/>
+            <v:imagedata r:id="rId184" o:title=""/>
           </v:shape>
-          <o:OLEObject Type="Embed" ProgID="Equation.DSMT4" ShapeID="_x0000_i1092" DrawAspect="Content" ObjectID="_1527528016" r:id="rId186"/>
+          <o:OLEObject Type="Embed" ProgID="Equation.DSMT4" ShapeID="_x0000_i1092" DrawAspect="Content" ObjectID="_1527599268" r:id="rId185"/>
         </w:object>
       </w:r>
     </w:p>
@@ -58103,9 +57496,9 @@
         </w:rPr>
         <w:object w:dxaOrig="3159" w:dyaOrig="760">
           <v:shape id="_x0000_i1093" type="#_x0000_t75" style="width:158.7pt;height:38.7pt" o:ole="">
-            <v:imagedata r:id="rId187" o:title=""/>
+            <v:imagedata r:id="rId186" o:title=""/>
           </v:shape>
-          <o:OLEObject Type="Embed" ProgID="Equation.DSMT4" ShapeID="_x0000_i1093" DrawAspect="Content" ObjectID="_1527528017" r:id="rId188"/>
+          <o:OLEObject Type="Embed" ProgID="Equation.DSMT4" ShapeID="_x0000_i1093" DrawAspect="Content" ObjectID="_1527599269" r:id="rId187"/>
         </w:object>
       </w:r>
       <w:r>
@@ -58434,9 +57827,9 @@
         </w:rPr>
         <w:object w:dxaOrig="2540" w:dyaOrig="780">
           <v:shape id="_x0000_i1094" type="#_x0000_t75" style="width:126.95pt;height:39.5pt" o:ole="">
-            <v:imagedata r:id="rId189" o:title=""/>
+            <v:imagedata r:id="rId188" o:title=""/>
           </v:shape>
-          <o:OLEObject Type="Embed" ProgID="Equation.DSMT4" ShapeID="_x0000_i1094" DrawAspect="Content" ObjectID="_1527528018" r:id="rId190"/>
+          <o:OLEObject Type="Embed" ProgID="Equation.DSMT4" ShapeID="_x0000_i1094" DrawAspect="Content" ObjectID="_1527599270" r:id="rId189"/>
         </w:object>
       </w:r>
       <w:r>
@@ -58566,9 +57959,9 @@
         </w:rPr>
         <w:object w:dxaOrig="1800" w:dyaOrig="420">
           <v:shape id="_x0000_i1095" type="#_x0000_t75" style="width:90.6pt;height:20.9pt" o:ole="">
-            <v:imagedata r:id="rId191" o:title=""/>
+            <v:imagedata r:id="rId190" o:title=""/>
           </v:shape>
-          <o:OLEObject Type="Embed" ProgID="Equation.DSMT4" ShapeID="_x0000_i1095" DrawAspect="Content" ObjectID="_1527528019" r:id="rId192"/>
+          <o:OLEObject Type="Embed" ProgID="Equation.DSMT4" ShapeID="_x0000_i1095" DrawAspect="Content" ObjectID="_1527599271" r:id="rId191"/>
         </w:object>
       </w:r>
       <w:r>
@@ -58974,9 +58367,9 @@
         </w:rPr>
         <w:object w:dxaOrig="3040" w:dyaOrig="420">
           <v:shape id="_x0000_i1096" type="#_x0000_t75" style="width:152.5pt;height:20.9pt" o:ole="">
-            <v:imagedata r:id="rId193" o:title=""/>
+            <v:imagedata r:id="rId192" o:title=""/>
           </v:shape>
-          <o:OLEObject Type="Embed" ProgID="Equation.DSMT4" ShapeID="_x0000_i1096" DrawAspect="Content" ObjectID="_1527528020" r:id="rId194"/>
+          <o:OLEObject Type="Embed" ProgID="Equation.DSMT4" ShapeID="_x0000_i1096" DrawAspect="Content" ObjectID="_1527599272" r:id="rId193"/>
         </w:object>
       </w:r>
       <w:r>
@@ -59247,9 +58640,9 @@
         </w:rPr>
         <w:object w:dxaOrig="1200" w:dyaOrig="360">
           <v:shape id="_x0000_i1097" type="#_x0000_t75" style="width:79.75pt;height:24pt" o:ole="">
-            <v:imagedata r:id="rId195" o:title=""/>
+            <v:imagedata r:id="rId194" o:title=""/>
           </v:shape>
-          <o:OLEObject Type="Embed" ProgID="Equation.DSMT4" ShapeID="_x0000_i1097" DrawAspect="Content" ObjectID="_1527528021" r:id="rId196"/>
+          <o:OLEObject Type="Embed" ProgID="Equation.DSMT4" ShapeID="_x0000_i1097" DrawAspect="Content" ObjectID="_1527599273" r:id="rId195"/>
         </w:object>
       </w:r>
       <w:r>
@@ -59540,9 +58933,9 @@
         </w:rPr>
         <w:object w:dxaOrig="3300" w:dyaOrig="360">
           <v:shape id="_x0000_i1098" type="#_x0000_t75" style="width:196.65pt;height:21.7pt" o:ole="">
-            <v:imagedata r:id="rId197" o:title=""/>
+            <v:imagedata r:id="rId196" o:title=""/>
           </v:shape>
-          <o:OLEObject Type="Embed" ProgID="Equation.DSMT4" ShapeID="_x0000_i1098" DrawAspect="Content" ObjectID="_1527528022" r:id="rId198"/>
+          <o:OLEObject Type="Embed" ProgID="Equation.DSMT4" ShapeID="_x0000_i1098" DrawAspect="Content" ObjectID="_1527599274" r:id="rId197"/>
         </w:object>
       </w:r>
       <w:r>
@@ -59679,9 +59072,9 @@
         </w:rPr>
         <w:object w:dxaOrig="3379" w:dyaOrig="680">
           <v:shape id="_x0000_i1099" type="#_x0000_t75" style="width:185.05pt;height:37.15pt" o:ole="">
-            <v:imagedata r:id="rId199" o:title=""/>
+            <v:imagedata r:id="rId198" o:title=""/>
           </v:shape>
-          <o:OLEObject Type="Embed" ProgID="Equation.DSMT4" ShapeID="_x0000_i1099" DrawAspect="Content" ObjectID="_1527528023" r:id="rId200"/>
+          <o:OLEObject Type="Embed" ProgID="Equation.DSMT4" ShapeID="_x0000_i1099" DrawAspect="Content" ObjectID="_1527599275" r:id="rId199"/>
         </w:object>
       </w:r>
       <w:r>
@@ -59736,9 +59129,9 @@
         </w:rPr>
         <w:object w:dxaOrig="660" w:dyaOrig="400">
           <v:shape id="_x0000_i1100" type="#_x0000_t75" style="width:46.45pt;height:28.65pt" o:ole="">
-            <v:imagedata r:id="rId201" o:title=""/>
+            <v:imagedata r:id="rId200" o:title=""/>
           </v:shape>
-          <o:OLEObject Type="Embed" ProgID="Equation.DSMT4" ShapeID="_x0000_i1100" DrawAspect="Content" ObjectID="_1527528024" r:id="rId202"/>
+          <o:OLEObject Type="Embed" ProgID="Equation.DSMT4" ShapeID="_x0000_i1100" DrawAspect="Content" ObjectID="_1527599276" r:id="rId201"/>
         </w:object>
       </w:r>
       <w:r>
@@ -59802,10 +59195,10 @@
         </w:numPr>
         <w:ind w:left="0" w:firstLine="567"/>
       </w:pPr>
-      <w:bookmarkStart w:id="134" w:name="_Toc388295735"/>
-      <w:bookmarkStart w:id="135" w:name="_Toc388997175"/>
-      <w:bookmarkStart w:id="136" w:name="_Toc389473939"/>
-      <w:bookmarkStart w:id="137" w:name="_Toc453412078"/>
+      <w:bookmarkStart w:id="135" w:name="_Toc388295735"/>
+      <w:bookmarkStart w:id="136" w:name="_Toc388997175"/>
+      <w:bookmarkStart w:id="137" w:name="_Toc389473939"/>
+      <w:bookmarkStart w:id="138" w:name="_Toc453789683"/>
       <w:r>
         <w:lastRenderedPageBreak/>
         <w:t>Вим</w:t>
@@ -59834,13 +59227,13 @@
       <w:r>
         <w:t xml:space="preserve">ї експлуатації </w:t>
       </w:r>
-      <w:bookmarkEnd w:id="134"/>
+      <w:bookmarkEnd w:id="135"/>
       <w:r>
         <w:t>ПК</w:t>
       </w:r>
-      <w:bookmarkEnd w:id="135"/>
       <w:bookmarkEnd w:id="136"/>
       <w:bookmarkEnd w:id="137"/>
+      <w:bookmarkEnd w:id="138"/>
     </w:p>
     <w:p>
       <w:pPr>
@@ -61091,12 +60484,12 @@
       <w:pPr>
         <w:pStyle w:val="1"/>
       </w:pPr>
-      <w:bookmarkStart w:id="138" w:name="_Toc453412079"/>
+      <w:bookmarkStart w:id="139" w:name="_Toc453789684"/>
       <w:r>
         <w:lastRenderedPageBreak/>
         <w:t>ВИСНОВКИ</w:t>
       </w:r>
-      <w:bookmarkEnd w:id="138"/>
+      <w:bookmarkEnd w:id="139"/>
     </w:p>
     <w:p>
       <w:pPr>
@@ -61209,12 +60602,12 @@
       <w:pPr>
         <w:pStyle w:val="1"/>
       </w:pPr>
-      <w:bookmarkStart w:id="139" w:name="_Toc453412080"/>
+      <w:bookmarkStart w:id="140" w:name="_Toc453789685"/>
       <w:r>
         <w:lastRenderedPageBreak/>
         <w:t>ПЕРЕЛІК ПОСИЛАНЬ</w:t>
       </w:r>
-      <w:bookmarkEnd w:id="139"/>
+      <w:bookmarkEnd w:id="140"/>
     </w:p>
     <w:p>
       <w:pPr>
@@ -61768,38 +61161,34 @@
       <w:pPr>
         <w:pStyle w:val="a5"/>
         <w:spacing w:line="276" w:lineRule="auto"/>
-        <w:ind w:left="426"/>
       </w:pPr>
     </w:p>
     <w:p>
       <w:pPr>
         <w:pStyle w:val="13"/>
       </w:pPr>
-      <w:bookmarkStart w:id="140" w:name="_Toc453412081"/>
+      <w:bookmarkStart w:id="141" w:name="_Toc453789686"/>
       <w:r>
         <w:lastRenderedPageBreak/>
         <w:t>Додаток А Технічне завдання</w:t>
       </w:r>
-      <w:bookmarkEnd w:id="140"/>
+      <w:bookmarkEnd w:id="141"/>
     </w:p>
     <w:p>
       <w:pPr>
         <w:pStyle w:val="13"/>
       </w:pPr>
-      <w:bookmarkStart w:id="141" w:name="_Toc453412082"/>
-      <w:r>
-        <w:t xml:space="preserve">Додаток Б </w:t>
-      </w:r>
-      <w:r>
-        <w:t>Схема електрична принципова приладу</w:t>
-      </w:r>
-      <w:bookmarkEnd w:id="141"/>
+      <w:bookmarkStart w:id="142" w:name="_Toc453789687"/>
+      <w:r>
+        <w:t>Додаток Б Схема електрична принципова приладу</w:t>
+      </w:r>
+      <w:bookmarkEnd w:id="142"/>
     </w:p>
     <w:sectPr>
-      <w:headerReference w:type="default" r:id="rId203"/>
+      <w:headerReference w:type="default" r:id="rId202"/>
       <w:pgSz w:w="11906" w:h="16838"/>
       <w:pgMar w:top="1134" w:right="850" w:bottom="1134" w:left="1701" w:header="708" w:footer="708" w:gutter="0"/>
-      <w:pgNumType w:start="1"/>
+      <w:pgNumType w:start="2"/>
       <w:cols w:space="708"/>
       <w:docGrid w:linePitch="360"/>
     </w:sectPr>
@@ -61808,7 +61197,7 @@
 </file>
 
 <file path=word/endnotes.xml><?xml version="1.0" encoding="utf-8"?>
-<w:endnotes xmlns:wpc="http://schemas.microsoft.com/office/word/2010/wordprocessingCanvas" xmlns:mc="http://schemas.openxmlformats.org/markup-compatibility/2006" xmlns:o="urn:schemas-microsoft-com:office:office" xmlns:r="http://schemas.openxmlformats.org/officeDocument/2006/relationships" xmlns:m="http://schemas.openxmlformats.org/officeDocument/2006/math" xmlns:v="urn:schemas-microsoft-com:vml" xmlns:wp14="http://schemas.microsoft.com/office/word/2010/wordprocessingDrawing" xmlns:wp="http://schemas.openxmlformats.org/drawingml/2006/wordprocessingDrawing" xmlns:w10="urn:schemas-microsoft-com:office:word" xmlns:w="http://schemas.openxmlformats.org/wordprocessingml/2006/main" xmlns:w14="http://schemas.microsoft.com/office/word/2010/wordml" xmlns:wpg="http://schemas.microsoft.com/office/word/2010/wordprocessingGroup" xmlns:wpi="http://schemas.microsoft.com/office/word/2010/wordprocessingInk" xmlns:wne="http://schemas.microsoft.com/office/word/2006/wordml" xmlns:wps="http://schemas.microsoft.com/office/word/2010/wordprocessingShape" mc:Ignorable="w14 wp14">
+<w:endnotes xmlns:ve="http://schemas.openxmlformats.org/markup-compatibility/2006" xmlns:o="urn:schemas-microsoft-com:office:office" xmlns:r="http://schemas.openxmlformats.org/officeDocument/2006/relationships" xmlns:m="http://schemas.openxmlformats.org/officeDocument/2006/math" xmlns:v="urn:schemas-microsoft-com:vml" xmlns:wp="http://schemas.openxmlformats.org/drawingml/2006/wordprocessingDrawing" xmlns:w10="urn:schemas-microsoft-com:office:word" xmlns:w="http://schemas.openxmlformats.org/wordprocessingml/2006/main" xmlns:wne="http://schemas.microsoft.com/office/word/2006/wordml">
   <w:endnote w:type="separator" w:id="-1">
     <w:p>
       <w:pPr>
@@ -61833,7 +61222,7 @@
 </file>
 
 <file path=word/footnotes.xml><?xml version="1.0" encoding="utf-8"?>
-<w:footnotes xmlns:wpc="http://schemas.microsoft.com/office/word/2010/wordprocessingCanvas" xmlns:mc="http://schemas.openxmlformats.org/markup-compatibility/2006" xmlns:o="urn:schemas-microsoft-com:office:office" xmlns:r="http://schemas.openxmlformats.org/officeDocument/2006/relationships" xmlns:m="http://schemas.openxmlformats.org/officeDocument/2006/math" xmlns:v="urn:schemas-microsoft-com:vml" xmlns:wp14="http://schemas.microsoft.com/office/word/2010/wordprocessingDrawing" xmlns:wp="http://schemas.openxmlformats.org/drawingml/2006/wordprocessingDrawing" xmlns:w10="urn:schemas-microsoft-com:office:word" xmlns:w="http://schemas.openxmlformats.org/wordprocessingml/2006/main" xmlns:w14="http://schemas.microsoft.com/office/word/2010/wordml" xmlns:wpg="http://schemas.microsoft.com/office/word/2010/wordprocessingGroup" xmlns:wpi="http://schemas.microsoft.com/office/word/2010/wordprocessingInk" xmlns:wne="http://schemas.microsoft.com/office/word/2006/wordml" xmlns:wps="http://schemas.microsoft.com/office/word/2010/wordprocessingShape" mc:Ignorable="w14 wp14">
+<w:footnotes xmlns:ve="http://schemas.openxmlformats.org/markup-compatibility/2006" xmlns:o="urn:schemas-microsoft-com:office:office" xmlns:r="http://schemas.openxmlformats.org/officeDocument/2006/relationships" xmlns:m="http://schemas.openxmlformats.org/officeDocument/2006/math" xmlns:v="urn:schemas-microsoft-com:vml" xmlns:wp="http://schemas.openxmlformats.org/drawingml/2006/wordprocessingDrawing" xmlns:w10="urn:schemas-microsoft-com:office:word" xmlns:w="http://schemas.openxmlformats.org/wordprocessingml/2006/main" xmlns:wne="http://schemas.microsoft.com/office/word/2006/wordml">
   <w:footnote w:type="separator" w:id="-1">
     <w:p>
       <w:pPr>
@@ -61858,7 +61247,7 @@
 </file>
 
 <file path=word/header1.xml><?xml version="1.0" encoding="utf-8"?>
-<w:hdr xmlns:wpc="http://schemas.microsoft.com/office/word/2010/wordprocessingCanvas" xmlns:mc="http://schemas.openxmlformats.org/markup-compatibility/2006" xmlns:o="urn:schemas-microsoft-com:office:office" xmlns:r="http://schemas.openxmlformats.org/officeDocument/2006/relationships" xmlns:m="http://schemas.openxmlformats.org/officeDocument/2006/math" xmlns:v="urn:schemas-microsoft-com:vml" xmlns:wp14="http://schemas.microsoft.com/office/word/2010/wordprocessingDrawing" xmlns:wp="http://schemas.openxmlformats.org/drawingml/2006/wordprocessingDrawing" xmlns:w10="urn:schemas-microsoft-com:office:word" xmlns:w="http://schemas.openxmlformats.org/wordprocessingml/2006/main" xmlns:w14="http://schemas.microsoft.com/office/word/2010/wordml" xmlns:wpg="http://schemas.microsoft.com/office/word/2010/wordprocessingGroup" xmlns:wpi="http://schemas.microsoft.com/office/word/2010/wordprocessingInk" xmlns:wne="http://schemas.microsoft.com/office/word/2006/wordml" xmlns:wps="http://schemas.microsoft.com/office/word/2010/wordprocessingShape" mc:Ignorable="w14 wp14">
+<w:hdr xmlns:ve="http://schemas.openxmlformats.org/markup-compatibility/2006" xmlns:o="urn:schemas-microsoft-com:office:office" xmlns:r="http://schemas.openxmlformats.org/officeDocument/2006/relationships" xmlns:m="http://schemas.openxmlformats.org/officeDocument/2006/math" xmlns:v="urn:schemas-microsoft-com:vml" xmlns:wp="http://schemas.openxmlformats.org/drawingml/2006/wordprocessingDrawing" xmlns:w10="urn:schemas-microsoft-com:office:word" xmlns:w="http://schemas.openxmlformats.org/wordprocessingml/2006/main" xmlns:wne="http://schemas.microsoft.com/office/word/2006/wordml">
   <w:sdt>
     <w:sdtPr>
       <w:id w:val="2338549"/>
@@ -61886,7 +61275,7 @@
           <w:rPr>
             <w:noProof/>
           </w:rPr>
-          <w:t>97</w:t>
+          <w:t>89</w:t>
         </w:r>
         <w:r>
           <w:rPr>
@@ -61906,7 +61295,7 @@
 </file>
 
 <file path=word/numbering.xml><?xml version="1.0" encoding="utf-8"?>
-<w:numbering xmlns:wpc="http://schemas.microsoft.com/office/word/2010/wordprocessingCanvas" xmlns:mc="http://schemas.openxmlformats.org/markup-compatibility/2006" xmlns:o="urn:schemas-microsoft-com:office:office" xmlns:r="http://schemas.openxmlformats.org/officeDocument/2006/relationships" xmlns:m="http://schemas.openxmlformats.org/officeDocument/2006/math" xmlns:v="urn:schemas-microsoft-com:vml" xmlns:wp14="http://schemas.microsoft.com/office/word/2010/wordprocessingDrawing" xmlns:wp="http://schemas.openxmlformats.org/drawingml/2006/wordprocessingDrawing" xmlns:w10="urn:schemas-microsoft-com:office:word" xmlns:w="http://schemas.openxmlformats.org/wordprocessingml/2006/main" xmlns:w14="http://schemas.microsoft.com/office/word/2010/wordml" xmlns:wpg="http://schemas.microsoft.com/office/word/2010/wordprocessingGroup" xmlns:wpi="http://schemas.microsoft.com/office/word/2010/wordprocessingInk" xmlns:wne="http://schemas.microsoft.com/office/word/2006/wordml" xmlns:wps="http://schemas.microsoft.com/office/word/2010/wordprocessingShape" mc:Ignorable="w14 wp14">
+<w:numbering xmlns:ve="http://schemas.openxmlformats.org/markup-compatibility/2006" xmlns:o="urn:schemas-microsoft-com:office:office" xmlns:r="http://schemas.openxmlformats.org/officeDocument/2006/relationships" xmlns:m="http://schemas.openxmlformats.org/officeDocument/2006/math" xmlns:v="urn:schemas-microsoft-com:vml" xmlns:wp="http://schemas.openxmlformats.org/drawingml/2006/wordprocessingDrawing" xmlns:w10="urn:schemas-microsoft-com:office:word" xmlns:w="http://schemas.openxmlformats.org/wordprocessingml/2006/main" xmlns:wne="http://schemas.microsoft.com/office/word/2006/wordml">
   <w:abstractNum w:abstractNumId="0">
     <w:nsid w:val="FFFFFF7C"/>
     <w:multiLevelType w:val="singleLevel"/>
@@ -65643,7 +65032,7 @@
 </file>
 
 <file path=word/styles.xml><?xml version="1.0" encoding="utf-8"?>
-<w:styles xmlns:mc="http://schemas.openxmlformats.org/markup-compatibility/2006" xmlns:r="http://schemas.openxmlformats.org/officeDocument/2006/relationships" xmlns:w="http://schemas.openxmlformats.org/wordprocessingml/2006/main" xmlns:w14="http://schemas.microsoft.com/office/word/2010/wordml" mc:Ignorable="w14">
+<w:styles xmlns:r="http://schemas.openxmlformats.org/officeDocument/2006/relationships" xmlns:w="http://schemas.openxmlformats.org/wordprocessingml/2006/main">
   <w:docDefaults>
     <w:rPrDefault>
       <w:rPr>
@@ -65944,6 +65333,7 @@
     <w:uiPriority w:val="99"/>
     <w:semiHidden/>
     <w:unhideWhenUsed/>
+    <w:qFormat/>
     <w:tblPr>
       <w:tblInd w:w="0" w:type="dxa"/>
       <w:tblCellMar>
@@ -67409,7 +66799,7 @@
 </file>
 
 <file path=customXml/itemProps1.xml><?xml version="1.0" encoding="utf-8"?>
-<ds:datastoreItem xmlns:ds="http://schemas.openxmlformats.org/officeDocument/2006/customXml" ds:itemID="{A60231C5-A73C-4BE3-829A-E4F131C7F0A4}">
+<ds:datastoreItem xmlns:ds="http://schemas.openxmlformats.org/officeDocument/2006/customXml" ds:itemID="{4AC4FC73-2F85-420D-AFF6-8289D9748216}">
   <ds:schemaRefs>
     <ds:schemaRef ds:uri="http://schemas.openxmlformats.org/officeDocument/2006/bibliography"/>
   </ds:schemaRefs>
